--- a/2017/Ноябрь/08.11/Нарушевич  ЛП.docx
+++ b/2017/Ноябрь/08.11/Нарушевич  ЛП.docx
@@ -8,11 +8,15 @@
         <w:ind w:left="-567" w:right="-58"/>
         <w:rPr>
           <w:b w:val="0"/>
+          <w:sz w:val="24"/>
+          <w:szCs w:val="24"/>
         </w:rPr>
       </w:pPr>
       <w:r>
         <w:rPr>
           <w:b w:val="0"/>
+          <w:sz w:val="24"/>
+          <w:szCs w:val="24"/>
         </w:rPr>
         <w:t>Выписной эпикриз</w:t>
       </w:r>
@@ -23,15 +27,29 @@
         <w:ind w:left="-567"/>
         <w:rPr>
           <w:b/>
-        </w:rPr>
-      </w:pPr>
-      <w:r>
+          <w:sz w:val="24"/>
+          <w:szCs w:val="24"/>
+        </w:rPr>
+      </w:pPr>
+      <w:r>
+        <w:rPr>
+          <w:sz w:val="24"/>
+          <w:szCs w:val="24"/>
+        </w:rPr>
         <w:t xml:space="preserve">Из истории болезни № </w:t>
       </w:r>
       <w:r>
+        <w:rPr>
+          <w:sz w:val="24"/>
+          <w:szCs w:val="24"/>
+        </w:rPr>
         <w:t xml:space="preserve"> </w:t>
       </w:r>
       <w:r>
+        <w:rPr>
+          <w:sz w:val="24"/>
+          <w:szCs w:val="24"/>
+        </w:rPr>
         <w:t>1499</w:t>
       </w:r>
     </w:p>
@@ -39,22 +57,33 @@
       <w:pPr>
         <w:pStyle w:val="5"/>
         <w:ind w:left="-567"/>
-      </w:pPr>
-      <w:r>
+        <w:rPr>
+          <w:sz w:val="24"/>
+          <w:szCs w:val="24"/>
+        </w:rPr>
+      </w:pPr>
+      <w:r>
+        <w:rPr>
+          <w:sz w:val="24"/>
+          <w:szCs w:val="24"/>
+        </w:rPr>
         <w:t xml:space="preserve">Ф.И.О: </w:t>
       </w:r>
-      <w:bookmarkStart w:id="0" w:name="_GoBack"/>
       <w:proofErr w:type="spellStart"/>
       <w:r>
+        <w:rPr>
+          <w:sz w:val="24"/>
+          <w:szCs w:val="24"/>
+        </w:rPr>
         <w:t>Нарушевич</w:t>
       </w:r>
       <w:proofErr w:type="spellEnd"/>
       <w:r>
-        <w:t xml:space="preserve"> </w:t>
-      </w:r>
-      <w:bookmarkEnd w:id="0"/>
-      <w:r>
-        <w:t>Лилия Петровна</w:t>
+        <w:rPr>
+          <w:sz w:val="24"/>
+          <w:szCs w:val="24"/>
+        </w:rPr>
+        <w:t xml:space="preserve"> Лилия Петровна</w:t>
       </w:r>
     </w:p>
     <w:p>
@@ -62,35 +91,29 @@
         <w:ind w:left="-567"/>
         <w:jc w:val="both"/>
         <w:rPr>
-          <w:sz w:val="28"/>
-          <w:szCs w:val="20"/>
-          <w:lang w:val="ru-RU"/>
-        </w:rPr>
-      </w:pPr>
-      <w:r>
-        <w:rPr>
-          <w:sz w:val="28"/>
+          <w:lang w:val="ru-RU"/>
+        </w:rPr>
+      </w:pPr>
+      <w:r>
+        <w:rPr>
           <w:lang w:val="ru-RU"/>
         </w:rPr>
         <w:t>Год рождения:</w:t>
       </w:r>
       <w:r>
         <w:rPr>
-          <w:sz w:val="28"/>
           <w:lang w:val="ru-RU"/>
         </w:rPr>
         <w:t xml:space="preserve"> </w:t>
       </w:r>
       <w:r>
         <w:rPr>
-          <w:sz w:val="28"/>
           <w:lang w:val="ru-RU"/>
         </w:rPr>
         <w:t>19</w:t>
       </w:r>
       <w:r>
         <w:rPr>
-          <w:sz w:val="28"/>
           <w:lang w:val="ru-RU"/>
         </w:rPr>
         <w:t>62</w:t>
@@ -101,20 +124,17 @@
         <w:ind w:left="-567"/>
         <w:jc w:val="both"/>
         <w:rPr>
-          <w:sz w:val="28"/>
-          <w:lang w:val="ru-RU"/>
-        </w:rPr>
-      </w:pPr>
-      <w:r>
-        <w:rPr>
-          <w:sz w:val="28"/>
+          <w:lang w:val="ru-RU"/>
+        </w:rPr>
+      </w:pPr>
+      <w:r>
+        <w:rPr>
           <w:lang w:val="ru-RU"/>
         </w:rPr>
         <w:t xml:space="preserve">Место жительства: </w:t>
       </w:r>
       <w:r>
         <w:rPr>
-          <w:sz w:val="28"/>
           <w:lang w:val="ru-RU"/>
         </w:rPr>
         <w:t xml:space="preserve">Куйбышевский  р-н, </w:t>
@@ -122,7 +142,6 @@
       <w:proofErr w:type="spellStart"/>
       <w:r>
         <w:rPr>
-          <w:sz w:val="28"/>
           <w:lang w:val="ru-RU"/>
         </w:rPr>
         <w:t>пгт</w:t>
@@ -130,26 +149,9 @@
       <w:proofErr w:type="spellEnd"/>
       <w:r>
         <w:rPr>
-          <w:sz w:val="28"/>
-          <w:lang w:val="ru-RU"/>
-        </w:rPr>
-        <w:t xml:space="preserve"> К-Зоря</w:t>
-      </w:r>
-      <w:proofErr w:type="gramStart"/>
-      <w:r>
-        <w:rPr>
-          <w:sz w:val="28"/>
-          <w:lang w:val="ru-RU"/>
-        </w:rPr>
-        <w:t xml:space="preserve"> ,</w:t>
-      </w:r>
-      <w:proofErr w:type="gramEnd"/>
-      <w:r>
-        <w:rPr>
-          <w:sz w:val="28"/>
-          <w:lang w:val="ru-RU"/>
-        </w:rPr>
-        <w:t>ул. Речная 7</w:t>
+          <w:lang w:val="ru-RU"/>
+        </w:rPr>
+        <w:t xml:space="preserve"> К-Зоря ,ул. Речная 7</w:t>
       </w:r>
     </w:p>
     <w:p>
@@ -157,39 +159,31 @@
         <w:ind w:left="-567"/>
         <w:jc w:val="both"/>
         <w:rPr>
-          <w:sz w:val="28"/>
-          <w:szCs w:val="20"/>
-          <w:lang w:val="ru-RU"/>
-        </w:rPr>
-      </w:pPr>
-      <w:r>
-        <w:rPr>
-          <w:sz w:val="28"/>
+          <w:lang w:val="ru-RU"/>
+        </w:rPr>
+      </w:pPr>
+      <w:r>
+        <w:rPr>
           <w:lang w:val="ru-RU"/>
         </w:rPr>
         <w:t xml:space="preserve">Место работы: </w:t>
       </w:r>
       <w:r>
         <w:rPr>
-          <w:sz w:val="28"/>
           <w:lang w:val="ru-RU"/>
         </w:rPr>
         <w:t xml:space="preserve"> </w:t>
       </w:r>
       <w:proofErr w:type="spellStart"/>
-      <w:proofErr w:type="gramStart"/>
-      <w:r>
-        <w:rPr>
-          <w:sz w:val="28"/>
+      <w:r>
+        <w:rPr>
           <w:lang w:val="ru-RU"/>
         </w:rPr>
         <w:t>инв</w:t>
       </w:r>
       <w:proofErr w:type="spellEnd"/>
-      <w:proofErr w:type="gramEnd"/>
-      <w:r>
-        <w:rPr>
-          <w:sz w:val="28"/>
+      <w:r>
+        <w:rPr>
           <w:lang w:val="ru-RU"/>
         </w:rPr>
         <w:t xml:space="preserve"> Ш </w:t>
@@ -197,7 +191,6 @@
       <w:proofErr w:type="spellStart"/>
       <w:r>
         <w:rPr>
-          <w:sz w:val="28"/>
           <w:lang w:val="ru-RU"/>
         </w:rPr>
         <w:t>гр</w:t>
@@ -205,7 +198,6 @@
       <w:proofErr w:type="spellEnd"/>
       <w:r>
         <w:rPr>
-          <w:sz w:val="28"/>
           <w:lang w:val="ru-RU"/>
         </w:rPr>
         <w:t xml:space="preserve"> </w:t>
@@ -216,14 +208,12 @@
         <w:ind w:left="-567"/>
         <w:jc w:val="both"/>
         <w:rPr>
-          <w:sz w:val="28"/>
           <w:lang w:val="ru-RU"/>
         </w:rPr>
       </w:pPr>
       <w:sdt>
         <w:sdtPr>
           <w:rPr>
-            <w:sz w:val="28"/>
             <w:lang w:val="ru-RU"/>
           </w:rPr>
           <w:id w:val="-898747501"/>
@@ -239,7 +229,6 @@
         <w:sdtContent>
           <w:r>
             <w:rPr>
-              <w:sz w:val="28"/>
               <w:lang w:val="ru-RU"/>
             </w:rPr>
             <w:t xml:space="preserve">Находился </w:t>
@@ -248,77 +237,66 @@
       </w:sdt>
       <w:r>
         <w:rPr>
-          <w:sz w:val="28"/>
           <w:lang w:val="ru-RU"/>
         </w:rPr>
         <w:t xml:space="preserve"> на лечении с </w:t>
       </w:r>
       <w:r>
         <w:rPr>
-          <w:sz w:val="28"/>
           <w:lang w:val="ru-RU"/>
         </w:rPr>
         <w:t xml:space="preserve">  </w:t>
       </w:r>
       <w:r>
         <w:rPr>
-          <w:sz w:val="28"/>
           <w:lang w:val="ru-RU"/>
         </w:rPr>
         <w:t>27</w:t>
       </w:r>
       <w:r>
         <w:rPr>
-          <w:sz w:val="28"/>
           <w:lang w:val="ru-RU"/>
         </w:rPr>
         <w:t>.</w:t>
       </w:r>
       <w:r>
         <w:rPr>
-          <w:sz w:val="28"/>
           <w:lang w:val="ru-RU"/>
         </w:rPr>
         <w:t>10.17</w:t>
       </w:r>
       <w:r>
         <w:rPr>
-          <w:sz w:val="28"/>
           <w:lang w:val="ru-RU"/>
         </w:rPr>
         <w:t xml:space="preserve"> по   </w:t>
       </w:r>
       <w:r>
         <w:rPr>
-          <w:sz w:val="28"/>
           <w:lang w:val="ru-RU"/>
         </w:rPr>
         <w:t>08</w:t>
       </w:r>
       <w:r>
         <w:rPr>
-          <w:sz w:val="28"/>
           <w:lang w:val="ru-RU"/>
         </w:rPr>
         <w:t>.</w:t>
       </w:r>
       <w:r>
         <w:rPr>
-          <w:sz w:val="28"/>
           <w:lang w:val="ru-RU"/>
         </w:rPr>
         <w:t>11</w:t>
       </w:r>
       <w:r>
         <w:rPr>
-          <w:sz w:val="28"/>
           <w:lang w:val="ru-RU"/>
         </w:rPr>
         <w:t>.17</w:t>
       </w:r>
       <w:r>
         <w:rPr>
-          <w:sz w:val="28"/>
           <w:lang w:val="ru-RU"/>
         </w:rPr>
         <w:t xml:space="preserve"> в </w:t>
@@ -326,7 +304,6 @@
       <w:sdt>
         <w:sdtPr>
           <w:rPr>
-            <w:sz w:val="28"/>
             <w:lang w:val="ru-RU"/>
           </w:rPr>
           <w:id w:val="-690990251"/>
@@ -343,7 +320,6 @@
           <w:proofErr w:type="spellStart"/>
           <w:r>
             <w:rPr>
-              <w:sz w:val="28"/>
               <w:lang w:val="ru-RU"/>
             </w:rPr>
             <w:t>диаб</w:t>
@@ -351,7 +327,6 @@
           <w:proofErr w:type="spellEnd"/>
           <w:r>
             <w:rPr>
-              <w:sz w:val="28"/>
               <w:lang w:val="ru-RU"/>
             </w:rPr>
             <w:t>.</w:t>
@@ -360,7 +335,6 @@
       </w:sdt>
       <w:r>
         <w:rPr>
-          <w:sz w:val="28"/>
           <w:lang w:val="ru-RU"/>
         </w:rPr>
         <w:t xml:space="preserve">  отд.</w:t>
@@ -371,15 +345,11 @@
         <w:ind w:left="-567"/>
         <w:jc w:val="both"/>
         <w:rPr>
-          <w:sz w:val="28"/>
-          <w:szCs w:val="28"/>
-          <w:lang w:val="ru-RU"/>
-        </w:rPr>
-      </w:pPr>
-      <w:r>
-        <w:rPr>
-          <w:sz w:val="28"/>
-          <w:szCs w:val="28"/>
+          <w:lang w:val="ru-RU"/>
+        </w:rPr>
+      </w:pPr>
+      <w:r>
+        <w:rPr>
           <w:u w:val="single"/>
           <w:lang w:val="ru-RU"/>
         </w:rPr>
@@ -387,58 +357,38 @@
       </w:r>
       <w:r>
         <w:rPr>
-          <w:sz w:val="28"/>
-          <w:szCs w:val="28"/>
           <w:lang w:val="ru-RU"/>
         </w:rPr>
         <w:t>:</w:t>
       </w:r>
-      <w:bookmarkStart w:id="1" w:name="дз"/>
-      <w:bookmarkEnd w:id="1"/>
-      <w:r>
-        <w:rPr>
-          <w:sz w:val="28"/>
-          <w:szCs w:val="28"/>
-          <w:lang w:val="ru-RU"/>
-        </w:rPr>
-        <w:t xml:space="preserve">  </w:t>
-      </w:r>
-      <w:r>
-        <w:rPr>
-          <w:sz w:val="26"/>
-          <w:szCs w:val="26"/>
-          <w:lang w:val="ru-RU"/>
-        </w:rPr>
-        <w:t xml:space="preserve">Сахарный диабет, тип </w:t>
-      </w:r>
-      <w:r>
-        <w:rPr>
-          <w:sz w:val="26"/>
-          <w:szCs w:val="26"/>
+      <w:bookmarkStart w:id="0" w:name="дз"/>
+      <w:bookmarkEnd w:id="0"/>
+      <w:r>
+        <w:rPr>
+          <w:lang w:val="ru-RU"/>
+        </w:rPr>
+        <w:t xml:space="preserve">  Сахарный диабет, тип </w:t>
+      </w:r>
+      <w:r>
+        <w:rPr>
           <w:lang w:val="ru-RU"/>
         </w:rPr>
         <w:t>2</w:t>
       </w:r>
       <w:r>
         <w:rPr>
-          <w:sz w:val="26"/>
-          <w:szCs w:val="26"/>
           <w:lang w:val="ru-RU"/>
         </w:rPr>
         <w:t xml:space="preserve">, </w:t>
       </w:r>
       <w:r>
         <w:rPr>
-          <w:sz w:val="26"/>
-          <w:szCs w:val="26"/>
           <w:lang w:val="ru-RU"/>
         </w:rPr>
         <w:t>вторичноинсулинзависимый</w:t>
       </w:r>
       <w:r>
         <w:rPr>
-          <w:sz w:val="26"/>
-          <w:szCs w:val="26"/>
           <w:lang w:val="ru-RU"/>
         </w:rPr>
         <w:t xml:space="preserve">, </w:t>
@@ -446,8 +396,6 @@
       <w:sdt>
         <w:sdtPr>
           <w:rPr>
-            <w:sz w:val="26"/>
-            <w:szCs w:val="26"/>
             <w:lang w:val="ru-RU"/>
           </w:rPr>
           <w:id w:val="355073878"/>
@@ -464,26 +412,20 @@
         <w:sdtContent>
           <w:r>
             <w:rPr>
-              <w:sz w:val="26"/>
-              <w:szCs w:val="26"/>
               <w:lang w:val="ru-RU"/>
             </w:rPr>
-            <w:t xml:space="preserve">тяжелая форма, </w:t>
+            <w:t>средней тяжести,</w:t>
           </w:r>
         </w:sdtContent>
       </w:sdt>
       <w:r>
         <w:rPr>
-          <w:sz w:val="26"/>
-          <w:szCs w:val="26"/>
           <w:lang w:val="ru-RU"/>
         </w:rPr>
         <w:t xml:space="preserve"> </w:t>
       </w:r>
       <w:r>
         <w:rPr>
-          <w:sz w:val="26"/>
-          <w:szCs w:val="26"/>
           <w:lang w:val="ru-RU"/>
         </w:rPr>
         <w:t xml:space="preserve">ст. </w:t>
@@ -491,8 +433,6 @@
       <w:sdt>
         <w:sdtPr>
           <w:rPr>
-            <w:sz w:val="26"/>
-            <w:szCs w:val="26"/>
             <w:lang w:val="ru-RU"/>
           </w:rPr>
           <w:alias w:val="диабет"/>
@@ -512,8 +452,6 @@
         <w:sdtContent>
           <w:r>
             <w:rPr>
-              <w:sz w:val="26"/>
-              <w:szCs w:val="26"/>
               <w:lang w:val="ru-RU"/>
             </w:rPr>
             <w:t>декомпенсации.</w:t>
@@ -522,481 +460,38 @@
       </w:sdt>
       <w:r>
         <w:rPr>
-          <w:sz w:val="26"/>
-          <w:szCs w:val="26"/>
           <w:lang w:val="ru-RU"/>
         </w:rPr>
         <w:t xml:space="preserve">  </w:t>
       </w:r>
-    </w:p>
-    <w:p>
-      <w:pPr>
-        <w:ind w:left="-567"/>
-        <w:jc w:val="both"/>
-        <w:rPr>
-          <w:sz w:val="28"/>
-          <w:szCs w:val="28"/>
-          <w:lang w:val="ru-RU"/>
-        </w:rPr>
-      </w:pPr>
-      <w:r>
-        <w:rPr>
-          <w:sz w:val="28"/>
-          <w:szCs w:val="28"/>
-          <w:lang w:val="ru-RU"/>
-        </w:rPr>
-        <w:t xml:space="preserve">Диабетическая ангиопатия сетчатки ОИ. </w:t>
-      </w:r>
-    </w:p>
-    <w:p>
-      <w:pPr>
-        <w:ind w:left="-567"/>
-        <w:jc w:val="both"/>
-        <w:rPr>
-          <w:color w:val="0000CC"/>
-          <w:sz w:val="28"/>
-          <w:szCs w:val="28"/>
-          <w:lang w:val="ru-RU"/>
-        </w:rPr>
-      </w:pPr>
-      <w:r>
-        <w:rPr>
-          <w:color w:val="0000CC"/>
-          <w:sz w:val="28"/>
-          <w:szCs w:val="28"/>
-          <w:lang w:val="ru-RU"/>
-        </w:rPr>
-        <w:t>Диабетическая дистальная симметричная полинейропатия н/</w:t>
-      </w:r>
-      <w:proofErr w:type="gramStart"/>
-      <w:r>
-        <w:rPr>
-          <w:color w:val="0000CC"/>
-          <w:sz w:val="28"/>
-          <w:szCs w:val="28"/>
-          <w:lang w:val="ru-RU"/>
-        </w:rPr>
-        <w:t>к</w:t>
-      </w:r>
-      <w:proofErr w:type="gramEnd"/>
-      <w:r>
-        <w:rPr>
-          <w:color w:val="0000CC"/>
-          <w:sz w:val="28"/>
-          <w:szCs w:val="28"/>
-          <w:lang w:val="ru-RU"/>
-        </w:rPr>
-        <w:t>, сенсомоторная форма</w:t>
-      </w:r>
-      <w:r>
-        <w:rPr>
-          <w:color w:val="0000CC"/>
-          <w:sz w:val="28"/>
-          <w:szCs w:val="28"/>
-          <w:lang w:val="ru-RU"/>
-        </w:rPr>
-        <w:t xml:space="preserve"> (NSS 6, NDS 6), </w:t>
-      </w:r>
-      <w:r>
-        <w:rPr>
-          <w:color w:val="0000CC"/>
-          <w:sz w:val="28"/>
-          <w:szCs w:val="28"/>
-          <w:lang w:val="ru-RU"/>
-        </w:rPr>
-        <w:t xml:space="preserve">  хроническое течение</w:t>
-      </w:r>
-    </w:p>
-    <w:p>
-      <w:pPr>
-        <w:ind w:left="-567"/>
-        <w:jc w:val="both"/>
-        <w:rPr>
-          <w:sz w:val="28"/>
-          <w:szCs w:val="28"/>
-          <w:lang w:val="ru-RU"/>
-        </w:rPr>
-      </w:pPr>
-      <w:r>
-        <w:rPr>
-          <w:sz w:val="28"/>
-          <w:szCs w:val="28"/>
-          <w:lang w:val="ru-RU"/>
-        </w:rPr>
-        <w:t>Диаб</w:t>
-      </w:r>
-      <w:r>
-        <w:rPr>
-          <w:sz w:val="28"/>
-          <w:szCs w:val="28"/>
-          <w:lang w:val="ru-RU"/>
-        </w:rPr>
-        <w:t>етическая</w:t>
-      </w:r>
-      <w:r>
-        <w:rPr>
-          <w:sz w:val="28"/>
-          <w:szCs w:val="28"/>
-          <w:lang w:val="ru-RU"/>
-        </w:rPr>
-        <w:t xml:space="preserve"> ангиопатия артерий н/к. </w:t>
-      </w:r>
-    </w:p>
-    <w:p>
-      <w:pPr>
-        <w:ind w:left="-567"/>
-        <w:jc w:val="both"/>
-        <w:rPr>
-          <w:sz w:val="28"/>
-          <w:szCs w:val="28"/>
-          <w:lang w:val="ru-RU"/>
-        </w:rPr>
-      </w:pPr>
-      <w:r>
-        <w:rPr>
-          <w:color w:val="7030A0"/>
-          <w:sz w:val="28"/>
-          <w:szCs w:val="28"/>
-          <w:lang w:val="ru-RU"/>
-        </w:rPr>
-        <w:t>ХБП II-IV ст. Диабетическая нефропатия III-IV ст.</w:t>
-      </w:r>
-      <w:r>
-        <w:rPr>
-          <w:color w:val="7030A0"/>
-          <w:sz w:val="28"/>
-          <w:szCs w:val="28"/>
-          <w:lang w:val="ru-RU"/>
-        </w:rPr>
-        <w:t xml:space="preserve"> </w:t>
-      </w:r>
-    </w:p>
-    <w:p>
-      <w:pPr>
-        <w:ind w:left="-567"/>
-        <w:jc w:val="both"/>
-        <w:rPr>
-          <w:color w:val="E36C0A" w:themeColor="accent6" w:themeShade="BF"/>
-          <w:sz w:val="28"/>
-          <w:szCs w:val="28"/>
-          <w:lang w:val="ru-RU"/>
-        </w:rPr>
-      </w:pPr>
-      <w:r>
-        <w:rPr>
-          <w:color w:val="E36C0A" w:themeColor="accent6" w:themeShade="BF"/>
-          <w:sz w:val="28"/>
-          <w:szCs w:val="28"/>
-          <w:lang w:val="ru-RU"/>
-        </w:rPr>
-        <w:t>Ожирение II ст. (ИМТ кг/м</w:t>
-      </w:r>
-      <w:proofErr w:type="gramStart"/>
-      <w:r>
-        <w:rPr>
-          <w:color w:val="E36C0A" w:themeColor="accent6" w:themeShade="BF"/>
-          <w:sz w:val="28"/>
-          <w:szCs w:val="28"/>
-          <w:lang w:val="ru-RU"/>
-        </w:rPr>
-        <w:t>2</w:t>
-      </w:r>
-      <w:proofErr w:type="gramEnd"/>
-      <w:r>
-        <w:rPr>
-          <w:color w:val="E36C0A" w:themeColor="accent6" w:themeShade="BF"/>
-          <w:sz w:val="28"/>
-          <w:szCs w:val="28"/>
-          <w:lang w:val="ru-RU"/>
-        </w:rPr>
-        <w:t xml:space="preserve">) алим.-конституционального генеза, стабильное течение.  </w:t>
-      </w:r>
-    </w:p>
-    <w:p>
-      <w:pPr>
-        <w:ind w:left="-567"/>
-        <w:jc w:val="both"/>
-        <w:rPr>
-          <w:sz w:val="28"/>
-          <w:szCs w:val="28"/>
-          <w:lang w:val="ru-RU"/>
-        </w:rPr>
-      </w:pPr>
-      <w:proofErr w:type="gramStart"/>
-      <w:r>
-        <w:rPr>
-          <w:color w:val="4F6228" w:themeColor="accent3" w:themeShade="80"/>
-          <w:sz w:val="28"/>
-          <w:szCs w:val="28"/>
-          <w:lang w:val="ru-RU"/>
-        </w:rPr>
-        <w:t>Аутоиммунный</w:t>
-      </w:r>
-      <w:proofErr w:type="gramEnd"/>
-      <w:r>
-        <w:rPr>
-          <w:color w:val="4F6228" w:themeColor="accent3" w:themeShade="80"/>
-          <w:sz w:val="28"/>
-          <w:szCs w:val="28"/>
-          <w:lang w:val="ru-RU"/>
-        </w:rPr>
-        <w:t xml:space="preserve"> тиреоидит, </w:t>
+      <w:r>
+        <w:rPr>
+          <w:lang w:val="ru-RU"/>
+        </w:rPr>
+        <w:t>Диабетическая дистальная симметр</w:t>
+      </w:r>
+      <w:bookmarkStart w:id="1" w:name="_GoBack"/>
+      <w:bookmarkEnd w:id="1"/>
+      <w:r>
+        <w:rPr>
+          <w:lang w:val="ru-RU"/>
+        </w:rPr>
+        <w:t xml:space="preserve">ичная полинейропатия н/к, сенсомоторная форма (NSS 4, NDS 4),  Диабетическая ангиопатия артерий н/к II ст. </w:t>
+      </w:r>
+      <w:r>
+        <w:rPr>
+          <w:lang w:val="ru-RU"/>
+        </w:rPr>
+        <w:t xml:space="preserve">Непролиферативная  диабетическая ретинопатия </w:t>
       </w:r>
       <w:sdt>
         <w:sdtPr>
           <w:rPr>
-            <w:color w:val="4F6228" w:themeColor="accent3" w:themeShade="80"/>
-            <w:sz w:val="28"/>
-            <w:szCs w:val="28"/>
             <w:lang w:val="ru-RU"/>
           </w:rPr>
-          <w:id w:val="105240480"/>
+          <w:id w:val="389392371"/>
           <w:placeholder>
-            <w:docPart w:val="FBFC6A18E07A484F9E976562E903BEB7"/>
-          </w:placeholder>
-          <w:comboBox>
-            <w:listItem w:displayText="без увеличения объема щит. железы." w:value="без увеличения объема щит. железы."/>
-            <w:listItem w:displayText="гипертрофическая форма." w:value="гипертрофическая форма."/>
-          </w:comboBox>
-        </w:sdtPr>
-        <w:sdtEndPr/>
-        <w:sdtContent>
-          <w:r>
-            <w:rPr>
-              <w:color w:val="4F6228" w:themeColor="accent3" w:themeShade="80"/>
-              <w:sz w:val="28"/>
-              <w:szCs w:val="28"/>
-              <w:lang w:val="ru-RU"/>
-            </w:rPr>
-            <w:t>гипертрофическая форма.</w:t>
-          </w:r>
-        </w:sdtContent>
-      </w:sdt>
-      <w:r>
-        <w:rPr>
-          <w:color w:val="4F6228" w:themeColor="accent3" w:themeShade="80"/>
-          <w:sz w:val="28"/>
-          <w:szCs w:val="28"/>
-          <w:lang w:val="ru-RU"/>
-        </w:rPr>
-        <w:t xml:space="preserve"> Гипотиреоз, средней тяжести,  </w:t>
-      </w:r>
-      <w:r>
-        <w:rPr>
-          <w:color w:val="4F6228" w:themeColor="accent3" w:themeShade="80"/>
-          <w:sz w:val="28"/>
-          <w:szCs w:val="28"/>
-          <w:lang w:val="ru-RU"/>
-        </w:rPr>
-        <w:t xml:space="preserve">ст. </w:t>
-      </w:r>
-      <w:r>
-        <w:rPr>
-          <w:color w:val="4F6228" w:themeColor="accent3" w:themeShade="80"/>
-          <w:sz w:val="28"/>
-          <w:szCs w:val="28"/>
-          <w:lang w:val="ru-RU"/>
-        </w:rPr>
-        <w:t>медикаментозн</w:t>
-      </w:r>
-      <w:r>
-        <w:rPr>
-          <w:color w:val="4F6228" w:themeColor="accent3" w:themeShade="80"/>
-          <w:sz w:val="28"/>
-          <w:szCs w:val="28"/>
-          <w:lang w:val="ru-RU"/>
-        </w:rPr>
-        <w:t>ой</w:t>
-      </w:r>
-      <w:r>
-        <w:rPr>
-          <w:color w:val="4F6228" w:themeColor="accent3" w:themeShade="80"/>
-          <w:sz w:val="28"/>
-          <w:szCs w:val="28"/>
-          <w:lang w:val="ru-RU"/>
-        </w:rPr>
-        <w:t xml:space="preserve"> субкомпенсаци</w:t>
-      </w:r>
-      <w:r>
-        <w:rPr>
-          <w:color w:val="4F6228" w:themeColor="accent3" w:themeShade="80"/>
-          <w:sz w:val="28"/>
-          <w:szCs w:val="28"/>
-          <w:lang w:val="ru-RU"/>
-        </w:rPr>
-        <w:t>и</w:t>
-      </w:r>
-      <w:r>
-        <w:rPr>
-          <w:color w:val="4F6228" w:themeColor="accent3" w:themeShade="80"/>
-          <w:sz w:val="28"/>
-          <w:szCs w:val="28"/>
-          <w:lang w:val="ru-RU"/>
-        </w:rPr>
-        <w:t xml:space="preserve">. </w:t>
-      </w:r>
-      <w:sdt>
-        <w:sdtPr>
-          <w:rPr>
-            <w:color w:val="4F6228" w:themeColor="accent3" w:themeShade="80"/>
-            <w:sz w:val="28"/>
-            <w:szCs w:val="28"/>
-            <w:lang w:val="ru-RU"/>
-          </w:rPr>
-          <w:id w:val="590198144"/>
-          <w:placeholder>
-            <w:docPart w:val="DefaultPlaceholder_1082065159"/>
-          </w:placeholder>
-          <w:dropDownList>
-            <w:listItem w:value="Выберите элемент."/>
-            <w:listItem w:displayText="Диффузный токсический " w:value="Диффузный токсический "/>
-            <w:listItem w:displayText="Диффузный " w:value="Диффузный "/>
-            <w:listItem w:displayText="Смешаный " w:value="Смешаный "/>
-            <w:listItem w:displayText="Узловой " w:value="Узловой "/>
-          </w:dropDownList>
-        </w:sdtPr>
-        <w:sdtEndPr/>
-        <w:sdtContent>
-          <w:r>
-            <w:rPr>
-              <w:color w:val="4F6228" w:themeColor="accent3" w:themeShade="80"/>
-              <w:sz w:val="28"/>
-              <w:szCs w:val="28"/>
-              <w:lang w:val="ru-RU"/>
-            </w:rPr>
-            <w:t xml:space="preserve">Диффузный токсический </w:t>
-          </w:r>
-        </w:sdtContent>
-      </w:sdt>
-      <w:r>
-        <w:rPr>
-          <w:color w:val="4F6228" w:themeColor="accent3" w:themeShade="80"/>
-          <w:sz w:val="28"/>
-          <w:szCs w:val="28"/>
-          <w:lang w:val="ru-RU"/>
-        </w:rPr>
-        <w:t xml:space="preserve"> зоб II. Эутиреоидное состояние</w:t>
-      </w:r>
-      <w:r>
-        <w:rPr>
-          <w:sz w:val="28"/>
-          <w:szCs w:val="28"/>
-          <w:lang w:val="ru-RU"/>
-        </w:rPr>
-        <w:t xml:space="preserve">. </w:t>
-      </w:r>
-    </w:p>
-    <w:p>
-      <w:pPr>
-        <w:ind w:left="-567"/>
-        <w:jc w:val="both"/>
-        <w:rPr>
-          <w:color w:val="17365D" w:themeColor="text2" w:themeShade="BF"/>
-          <w:sz w:val="28"/>
-          <w:szCs w:val="28"/>
-          <w:lang w:val="ru-RU"/>
-        </w:rPr>
-      </w:pPr>
-      <w:r>
-        <w:rPr>
-          <w:color w:val="17365D" w:themeColor="text2" w:themeShade="BF"/>
-          <w:sz w:val="28"/>
-          <w:szCs w:val="28"/>
-          <w:lang w:val="ru-RU"/>
-        </w:rPr>
-        <w:t xml:space="preserve">Миопия </w:t>
-      </w:r>
-      <w:sdt>
-        <w:sdtPr>
-          <w:rPr>
-            <w:color w:val="17365D" w:themeColor="text2" w:themeShade="BF"/>
-            <w:sz w:val="28"/>
-            <w:szCs w:val="28"/>
-            <w:lang w:val="ru-RU"/>
-          </w:rPr>
-          <w:id w:val="-1410379913"/>
-          <w:placeholder>
-            <w:docPart w:val="DefaultPlaceholder_1082065159"/>
-          </w:placeholder>
-          <w:comboBox>
-            <w:listItem w:value="Выберите элемент."/>
-            <w:listItem w:displayText="слабой " w:value="слабой "/>
-            <w:listItem w:displayText="высокой" w:value="высокой"/>
-            <w:listItem w:displayText="средней" w:value="средней"/>
-          </w:comboBox>
-        </w:sdtPr>
-        <w:sdtEndPr/>
-        <w:sdtContent>
-          <w:r>
-            <w:rPr>
-              <w:color w:val="17365D" w:themeColor="text2" w:themeShade="BF"/>
-              <w:sz w:val="28"/>
-              <w:szCs w:val="28"/>
-              <w:lang w:val="ru-RU"/>
-            </w:rPr>
-            <w:t xml:space="preserve">слабой </w:t>
-          </w:r>
-        </w:sdtContent>
-      </w:sdt>
-      <w:r>
-        <w:rPr>
-          <w:color w:val="17365D" w:themeColor="text2" w:themeShade="BF"/>
-          <w:sz w:val="28"/>
-          <w:szCs w:val="28"/>
-          <w:lang w:val="ru-RU"/>
-        </w:rPr>
-        <w:t xml:space="preserve"> степени ОИ.</w:t>
-      </w:r>
-      <w:r>
-        <w:rPr>
-          <w:color w:val="17365D" w:themeColor="text2" w:themeShade="BF"/>
-          <w:sz w:val="28"/>
-          <w:szCs w:val="28"/>
-          <w:lang w:val="ru-RU"/>
-        </w:rPr>
-        <w:t xml:space="preserve"> </w:t>
-      </w:r>
-    </w:p>
-    <w:p>
-      <w:pPr>
-        <w:ind w:left="-567"/>
-        <w:jc w:val="both"/>
-        <w:rPr>
-          <w:color w:val="17365D" w:themeColor="text2" w:themeShade="BF"/>
-          <w:sz w:val="28"/>
-          <w:szCs w:val="28"/>
-          <w:lang w:val="ru-RU"/>
-        </w:rPr>
-      </w:pPr>
-      <w:r>
-        <w:rPr>
-          <w:color w:val="17365D" w:themeColor="text2" w:themeShade="BF"/>
-          <w:sz w:val="28"/>
-          <w:szCs w:val="28"/>
-          <w:lang w:val="ru-RU"/>
-        </w:rPr>
-        <w:t>А</w:t>
-      </w:r>
-      <w:r>
-        <w:rPr>
-          <w:color w:val="17365D" w:themeColor="text2" w:themeShade="BF"/>
-          <w:sz w:val="28"/>
-          <w:szCs w:val="28"/>
-          <w:lang w:val="ru-RU"/>
-        </w:rPr>
-        <w:t xml:space="preserve">нгиопатия сосудов сетчатки </w:t>
-      </w:r>
-      <w:sdt>
-        <w:sdtPr>
-          <w:rPr>
-            <w:color w:val="17365D" w:themeColor="text2" w:themeShade="BF"/>
-            <w:sz w:val="28"/>
-            <w:szCs w:val="28"/>
-            <w:lang w:val="ru-RU"/>
-          </w:rPr>
-          <w:id w:val="2051261544"/>
-          <w:placeholder>
-            <w:docPart w:val="DefaultPlaceholder_1082065159"/>
+            <w:docPart w:val="92F551A63D174683997FDEFDAE33FAE1"/>
           </w:placeholder>
           <w:comboBox>
             <w:listItem w:value="Выберите элемент."/>
@@ -1005,13 +500,9 @@
             <w:listItem w:displayText="OS" w:value="OS"/>
           </w:comboBox>
         </w:sdtPr>
-        <w:sdtEndPr/>
         <w:sdtContent>
           <w:r>
             <w:rPr>
-              <w:color w:val="17365D" w:themeColor="text2" w:themeShade="BF"/>
-              <w:sz w:val="28"/>
-              <w:szCs w:val="28"/>
               <w:lang w:val="ru-RU"/>
             </w:rPr>
             <w:t>ОИ</w:t>
@@ -1020,512 +511,133 @@
       </w:sdt>
       <w:r>
         <w:rPr>
-          <w:color w:val="17365D" w:themeColor="text2" w:themeShade="BF"/>
-          <w:sz w:val="28"/>
-          <w:szCs w:val="28"/>
           <w:lang w:val="ru-RU"/>
         </w:rPr>
         <w:t>.</w:t>
       </w:r>
       <w:r>
         <w:rPr>
-          <w:color w:val="17365D" w:themeColor="text2" w:themeShade="BF"/>
-          <w:sz w:val="28"/>
-          <w:szCs w:val="28"/>
           <w:lang w:val="ru-RU"/>
         </w:rPr>
         <w:t xml:space="preserve"> </w:t>
       </w:r>
       <w:r>
         <w:rPr>
-          <w:color w:val="17365D" w:themeColor="text2" w:themeShade="BF"/>
-          <w:sz w:val="28"/>
-          <w:szCs w:val="28"/>
-          <w:lang w:val="ru-RU"/>
-        </w:rPr>
-        <w:t xml:space="preserve">Начальная катаракта </w:t>
+          <w:lang w:val="ru-RU"/>
+        </w:rPr>
+        <w:t xml:space="preserve">Ожирение I ст. (ИМТ 35кг/м2) алим.-конституционального генеза, стабильное течение.  </w:t>
+      </w:r>
+      <w:r>
+        <w:rPr>
+          <w:lang w:val="ru-RU"/>
+        </w:rPr>
+        <w:t xml:space="preserve">Узловой </w:t>
+      </w:r>
+      <w:r>
+        <w:rPr>
+          <w:lang w:val="ru-RU"/>
+        </w:rPr>
+        <w:t>зо</w:t>
+      </w:r>
+      <w:r>
+        <w:rPr>
+          <w:lang w:val="ru-RU"/>
+        </w:rPr>
+        <w:t>б</w:t>
+      </w:r>
+      <w:r>
+        <w:rPr>
+          <w:lang w:val="ru-RU"/>
+        </w:rPr>
+        <w:t xml:space="preserve"> </w:t>
+      </w:r>
+      <w:r>
+        <w:rPr>
+          <w:lang w:val="ru-RU"/>
+        </w:rPr>
+        <w:t>1 с. Узел левой доли щит желе</w:t>
+      </w:r>
+      <w:r>
+        <w:rPr>
+          <w:lang w:val="ru-RU"/>
+        </w:rPr>
+        <w:t xml:space="preserve">зы. </w:t>
+      </w:r>
+      <w:r>
+        <w:rPr>
+          <w:lang w:val="ru-RU"/>
+        </w:rPr>
+        <w:t xml:space="preserve"> Эутиреоидное состояние. </w:t>
+      </w:r>
+      <w:r>
+        <w:rPr>
+          <w:lang w:val="ru-RU"/>
+        </w:rPr>
+        <w:t>Метаболическая кардиомиопатия СН 0</w:t>
+      </w:r>
+      <w:r>
+        <w:rPr>
+          <w:lang w:val="ru-RU"/>
+        </w:rPr>
+        <w:t>.</w:t>
+      </w:r>
+    </w:p>
+    <w:p>
+      <w:pPr>
+        <w:ind w:left="-567"/>
+        <w:jc w:val="both"/>
+        <w:rPr>
+          <w:lang w:val="ru-RU"/>
+        </w:rPr>
+      </w:pPr>
+      <w:bookmarkStart w:id="2" w:name="дк"/>
+      <w:bookmarkEnd w:id="2"/>
+      <w:r>
+        <w:rPr>
+          <w:u w:val="single"/>
+          <w:lang w:val="ru-RU"/>
+        </w:rPr>
+        <w:t xml:space="preserve">Жалобы при поступлении </w:t>
+      </w:r>
+      <w:r>
+        <w:rPr>
+          <w:lang w:val="ru-RU"/>
+        </w:rPr>
+        <w:t xml:space="preserve">на </w:t>
+      </w:r>
+      <w:r>
+        <w:rPr>
+          <w:lang w:val="ru-RU"/>
+        </w:rPr>
+        <w:t xml:space="preserve">сухость во рту, </w:t>
+      </w:r>
+      <w:r>
+        <w:rPr>
+          <w:lang w:val="ru-RU"/>
+        </w:rPr>
+        <w:t>жажду,</w:t>
+      </w:r>
+      <w:r>
+        <w:rPr>
+          <w:lang w:val="ru-RU"/>
+        </w:rPr>
+        <w:t xml:space="preserve"> </w:t>
+      </w:r>
+      <w:r>
+        <w:rPr>
+          <w:lang w:val="ru-RU"/>
+        </w:rPr>
+        <w:t>полиурию,</w:t>
+      </w:r>
+      <w:r>
+        <w:rPr>
+          <w:lang w:val="ru-RU"/>
+        </w:rPr>
+        <w:t xml:space="preserve"> </w:t>
       </w:r>
       <w:sdt>
         <w:sdtPr>
           <w:rPr>
-            <w:color w:val="17365D" w:themeColor="text2" w:themeShade="BF"/>
-            <w:sz w:val="28"/>
-            <w:szCs w:val="28"/>
-            <w:lang w:val="ru-RU"/>
-          </w:rPr>
-          <w:id w:val="517513702"/>
-          <w:placeholder>
-            <w:docPart w:val="DB435B1E68954750936FB322747598D2"/>
-          </w:placeholder>
-          <w:comboBox>
-            <w:listItem w:value="Выберите элемент."/>
-            <w:listItem w:displayText="ОИ" w:value="ОИ"/>
-            <w:listItem w:displayText="ОД" w:value="ОД"/>
-            <w:listItem w:displayText="OS" w:value="OS"/>
-          </w:comboBox>
-        </w:sdtPr>
-        <w:sdtEndPr/>
-        <w:sdtContent>
-          <w:r>
-            <w:rPr>
-              <w:color w:val="17365D" w:themeColor="text2" w:themeShade="BF"/>
-              <w:sz w:val="28"/>
-              <w:szCs w:val="28"/>
-              <w:lang w:val="ru-RU"/>
-            </w:rPr>
-            <w:t>ОИ</w:t>
-          </w:r>
-        </w:sdtContent>
-      </w:sdt>
-      <w:r>
-        <w:rPr>
-          <w:color w:val="17365D" w:themeColor="text2" w:themeShade="BF"/>
-          <w:sz w:val="28"/>
-          <w:szCs w:val="28"/>
-          <w:lang w:val="ru-RU"/>
-        </w:rPr>
-        <w:t xml:space="preserve">. </w:t>
-      </w:r>
-      <w:r>
-        <w:rPr>
-          <w:color w:val="17365D" w:themeColor="text2" w:themeShade="BF"/>
-          <w:sz w:val="28"/>
-          <w:szCs w:val="28"/>
-          <w:lang w:val="ru-RU"/>
-        </w:rPr>
-        <w:t xml:space="preserve"> </w:t>
-      </w:r>
-    </w:p>
-    <w:p>
-      <w:pPr>
-        <w:ind w:left="-567"/>
-        <w:jc w:val="both"/>
-        <w:rPr>
-          <w:color w:val="17365D" w:themeColor="text2" w:themeShade="BF"/>
-          <w:sz w:val="28"/>
-          <w:szCs w:val="28"/>
-          <w:lang w:val="ru-RU"/>
-        </w:rPr>
-      </w:pPr>
-      <w:r>
-        <w:rPr>
-          <w:color w:val="17365D" w:themeColor="text2" w:themeShade="BF"/>
-          <w:sz w:val="28"/>
-          <w:szCs w:val="28"/>
-          <w:lang w:val="ru-RU"/>
-        </w:rPr>
-        <w:t>Непро</w:t>
-      </w:r>
-      <w:r>
-        <w:rPr>
-          <w:color w:val="17365D" w:themeColor="text2" w:themeShade="BF"/>
-          <w:sz w:val="28"/>
-          <w:szCs w:val="28"/>
-          <w:lang w:val="ru-RU"/>
-        </w:rPr>
-        <w:t>лиферативная  диабетическая</w:t>
-      </w:r>
-      <w:r>
-        <w:rPr>
-          <w:color w:val="17365D" w:themeColor="text2" w:themeShade="BF"/>
-          <w:sz w:val="28"/>
-          <w:szCs w:val="28"/>
-          <w:lang w:val="ru-RU"/>
-        </w:rPr>
-        <w:t xml:space="preserve"> ретинопатия </w:t>
-      </w:r>
-      <w:sdt>
-        <w:sdtPr>
-          <w:rPr>
-            <w:color w:val="17365D" w:themeColor="text2" w:themeShade="BF"/>
-            <w:sz w:val="28"/>
-            <w:szCs w:val="28"/>
-            <w:lang w:val="ru-RU"/>
-          </w:rPr>
-          <w:id w:val="389392371"/>
-          <w:placeholder>
-            <w:docPart w:val="5917FEE754784A0BA4173B51A4E1CE95"/>
-          </w:placeholder>
-          <w:comboBox>
-            <w:listItem w:value="Выберите элемент."/>
-            <w:listItem w:displayText="ОИ" w:value="ОИ"/>
-            <w:listItem w:displayText="ОД" w:value="ОД"/>
-            <w:listItem w:displayText="OS" w:value="OS"/>
-          </w:comboBox>
-        </w:sdtPr>
-        <w:sdtEndPr/>
-        <w:sdtContent>
-          <w:r>
-            <w:rPr>
-              <w:color w:val="17365D" w:themeColor="text2" w:themeShade="BF"/>
-              <w:sz w:val="28"/>
-              <w:szCs w:val="28"/>
-              <w:lang w:val="ru-RU"/>
-            </w:rPr>
-            <w:t>ОИ</w:t>
-          </w:r>
-        </w:sdtContent>
-      </w:sdt>
-      <w:r>
-        <w:rPr>
-          <w:color w:val="17365D" w:themeColor="text2" w:themeShade="BF"/>
-          <w:sz w:val="28"/>
-          <w:szCs w:val="28"/>
-          <w:lang w:val="ru-RU"/>
-        </w:rPr>
-        <w:t>.</w:t>
-      </w:r>
-    </w:p>
-    <w:p>
-      <w:pPr>
-        <w:ind w:left="-567"/>
-        <w:jc w:val="both"/>
-        <w:rPr>
-          <w:color w:val="C00000"/>
-          <w:sz w:val="28"/>
-          <w:szCs w:val="28"/>
-          <w:lang w:val="ru-RU"/>
-        </w:rPr>
-      </w:pPr>
-      <w:r>
-        <w:rPr>
-          <w:color w:val="C00000"/>
-          <w:sz w:val="28"/>
-          <w:szCs w:val="28"/>
-          <w:lang w:val="ru-RU"/>
-        </w:rPr>
-        <w:t xml:space="preserve">ИБС, стенокардия напряжения, диффузный кардиосклероз, II </w:t>
-      </w:r>
-      <w:proofErr w:type="spellStart"/>
-      <w:r>
-        <w:rPr>
-          <w:color w:val="C00000"/>
-          <w:sz w:val="28"/>
-          <w:szCs w:val="28"/>
-          <w:lang w:val="ru-RU"/>
-        </w:rPr>
-        <w:t>ф.кл</w:t>
-      </w:r>
-      <w:proofErr w:type="spellEnd"/>
-      <w:r>
-        <w:rPr>
-          <w:color w:val="C00000"/>
-          <w:sz w:val="28"/>
-          <w:szCs w:val="28"/>
-          <w:lang w:val="ru-RU"/>
-        </w:rPr>
-        <w:t>. СН II</w:t>
-      </w:r>
-      <w:proofErr w:type="gramStart"/>
-      <w:r>
-        <w:rPr>
-          <w:color w:val="C00000"/>
-          <w:sz w:val="28"/>
-          <w:szCs w:val="28"/>
-          <w:lang w:val="ru-RU"/>
-        </w:rPr>
-        <w:t xml:space="preserve"> А</w:t>
-      </w:r>
-      <w:proofErr w:type="gramEnd"/>
-      <w:r>
-        <w:rPr>
-          <w:color w:val="C00000"/>
-          <w:sz w:val="28"/>
-          <w:szCs w:val="28"/>
-          <w:lang w:val="ru-RU"/>
-        </w:rPr>
-        <w:t xml:space="preserve"> </w:t>
-      </w:r>
-      <w:proofErr w:type="spellStart"/>
-      <w:r>
-        <w:rPr>
-          <w:color w:val="C00000"/>
-          <w:sz w:val="28"/>
-          <w:szCs w:val="28"/>
-          <w:lang w:val="ru-RU"/>
-        </w:rPr>
-        <w:t>ф.кл</w:t>
-      </w:r>
-      <w:proofErr w:type="spellEnd"/>
-      <w:r>
-        <w:rPr>
-          <w:color w:val="C00000"/>
-          <w:sz w:val="28"/>
-          <w:szCs w:val="28"/>
-          <w:lang w:val="ru-RU"/>
-        </w:rPr>
-        <w:t xml:space="preserve">. II. Гипертоническая болезнь III стадии … степени. Гипертензивное сердце СН I. Риск 4. Метаболическая кардиомиопатия СН 0-I. </w:t>
-      </w:r>
-      <w:proofErr w:type="spellStart"/>
-      <w:r>
-        <w:rPr>
-          <w:color w:val="C00000"/>
-          <w:sz w:val="28"/>
-          <w:szCs w:val="28"/>
-          <w:lang w:val="ru-RU"/>
-        </w:rPr>
-        <w:t>ф.кл</w:t>
-      </w:r>
-      <w:proofErr w:type="spellEnd"/>
-      <w:r>
-        <w:rPr>
-          <w:color w:val="C00000"/>
-          <w:sz w:val="28"/>
-          <w:szCs w:val="28"/>
-          <w:lang w:val="ru-RU"/>
-        </w:rPr>
-        <w:t>. II.</w:t>
-      </w:r>
-    </w:p>
-    <w:p>
-      <w:pPr>
-        <w:ind w:left="-567"/>
-        <w:jc w:val="both"/>
-        <w:rPr>
-          <w:color w:val="C00000"/>
-          <w:sz w:val="28"/>
-          <w:szCs w:val="28"/>
-          <w:lang w:val="ru-RU"/>
-        </w:rPr>
-      </w:pPr>
-      <w:r>
-        <w:rPr>
-          <w:color w:val="C00000"/>
-          <w:sz w:val="28"/>
-          <w:szCs w:val="28"/>
-          <w:lang w:val="ru-RU"/>
-        </w:rPr>
-        <w:t>НЦД по смешанному типу.</w:t>
-      </w:r>
-    </w:p>
-    <w:p>
-      <w:pPr>
-        <w:ind w:left="-567"/>
-        <w:jc w:val="both"/>
-        <w:rPr>
-          <w:color w:val="0000FF"/>
-          <w:sz w:val="28"/>
-          <w:szCs w:val="28"/>
-          <w:lang w:val="ru-RU"/>
-        </w:rPr>
-      </w:pPr>
-      <w:sdt>
-        <w:sdtPr>
-          <w:rPr>
-            <w:color w:val="0000FF"/>
-            <w:sz w:val="28"/>
-            <w:szCs w:val="28"/>
-            <w:lang w:val="ru-RU"/>
-          </w:rPr>
-          <w:id w:val="-968201283"/>
-          <w:placeholder>
-            <w:docPart w:val="DefaultPlaceholder_1082065159"/>
-          </w:placeholder>
-          <w:comboBox>
-            <w:listItem w:value="Выберите элемент."/>
-            <w:listItem w:displayText="Дисциркуляторная" w:value="Дисциркуляторная"/>
-            <w:listItem w:displayText="Диабетическая" w:value="Диабетическая"/>
-            <w:listItem w:displayText="Дисметаболическая" w:value="Дисметаболическая"/>
-          </w:comboBox>
-        </w:sdtPr>
-        <w:sdtEndPr/>
-        <w:sdtContent>
-          <w:r>
-            <w:rPr>
-              <w:color w:val="0000FF"/>
-              <w:sz w:val="28"/>
-              <w:szCs w:val="28"/>
-              <w:lang w:val="ru-RU"/>
-            </w:rPr>
-            <w:t>Дисциркуляторная</w:t>
-          </w:r>
-        </w:sdtContent>
-      </w:sdt>
-      <w:r>
-        <w:rPr>
-          <w:color w:val="0000FF"/>
-          <w:sz w:val="28"/>
-          <w:szCs w:val="28"/>
-          <w:lang w:val="ru-RU"/>
-        </w:rPr>
-        <w:t xml:space="preserve"> энцефалопатия I-II сочетанного генеза (</w:t>
-      </w:r>
-      <w:r>
-        <w:rPr>
-          <w:color w:val="0000FF"/>
-          <w:sz w:val="28"/>
-          <w:szCs w:val="28"/>
-          <w:lang w:val="ru-RU"/>
-        </w:rPr>
-        <w:t>дисметаболическая</w:t>
-      </w:r>
-      <w:r>
-        <w:rPr>
-          <w:color w:val="0000FF"/>
-          <w:sz w:val="28"/>
-          <w:szCs w:val="28"/>
-          <w:lang w:val="ru-RU"/>
-        </w:rPr>
-        <w:t>, гипертоническая).</w:t>
-      </w:r>
-    </w:p>
-    <w:p>
-      <w:pPr>
-        <w:ind w:left="-567"/>
-        <w:jc w:val="both"/>
-        <w:rPr>
-          <w:color w:val="0000FF"/>
-          <w:sz w:val="28"/>
-          <w:szCs w:val="28"/>
-          <w:lang w:val="ru-RU"/>
-        </w:rPr>
-      </w:pPr>
-      <w:r>
-        <w:rPr>
-          <w:color w:val="0000FF"/>
-          <w:sz w:val="28"/>
-          <w:szCs w:val="28"/>
-          <w:lang w:val="ru-RU"/>
-        </w:rPr>
-        <w:t xml:space="preserve">астеновегетативный </w:t>
-      </w:r>
-      <w:proofErr w:type="gramStart"/>
-      <w:r>
-        <w:rPr>
-          <w:color w:val="0000FF"/>
-          <w:sz w:val="28"/>
-          <w:szCs w:val="28"/>
-          <w:lang w:val="ru-RU"/>
-        </w:rPr>
-        <w:t>с-м</w:t>
-      </w:r>
-      <w:proofErr w:type="gramEnd"/>
-      <w:r>
-        <w:rPr>
-          <w:color w:val="0000FF"/>
-          <w:sz w:val="28"/>
-          <w:szCs w:val="28"/>
-          <w:lang w:val="ru-RU"/>
-        </w:rPr>
-        <w:t xml:space="preserve">, </w:t>
-      </w:r>
-      <w:proofErr w:type="spellStart"/>
-      <w:r>
-        <w:rPr>
-          <w:color w:val="0000FF"/>
-          <w:sz w:val="28"/>
-          <w:szCs w:val="28"/>
-          <w:lang w:val="ru-RU"/>
-        </w:rPr>
-        <w:t>астено</w:t>
-      </w:r>
-      <w:proofErr w:type="spellEnd"/>
-      <w:r>
-        <w:rPr>
-          <w:color w:val="0000FF"/>
-          <w:sz w:val="28"/>
-          <w:szCs w:val="28"/>
-          <w:lang w:val="ru-RU"/>
-        </w:rPr>
-        <w:t>-невротический с-м, вестибуло-атактический с-м.  цереброастенический с-м, цефалгический с-м,</w:t>
-      </w:r>
-    </w:p>
-    <w:p>
-      <w:pPr>
-        <w:ind w:left="-567"/>
-        <w:jc w:val="both"/>
-        <w:rPr>
-          <w:color w:val="0000FF"/>
-          <w:sz w:val="28"/>
-          <w:szCs w:val="28"/>
-          <w:lang w:val="ru-RU"/>
-        </w:rPr>
-      </w:pPr>
-    </w:p>
-    <w:p>
-      <w:pPr>
-        <w:ind w:left="-567"/>
-        <w:jc w:val="both"/>
-        <w:rPr>
-          <w:sz w:val="28"/>
-          <w:lang w:val="ru-RU"/>
-        </w:rPr>
-      </w:pPr>
-    </w:p>
-    <w:p>
-      <w:pPr>
-        <w:ind w:left="-567"/>
-        <w:jc w:val="both"/>
-        <w:rPr>
-          <w:sz w:val="28"/>
-          <w:szCs w:val="28"/>
-          <w:lang w:val="ru-RU"/>
-        </w:rPr>
-      </w:pPr>
-      <w:bookmarkStart w:id="2" w:name="дк"/>
-      <w:bookmarkEnd w:id="2"/>
-      <w:r>
-        <w:rPr>
-          <w:sz w:val="28"/>
-          <w:szCs w:val="28"/>
-          <w:u w:val="single"/>
-          <w:lang w:val="ru-RU"/>
-        </w:rPr>
-        <w:t xml:space="preserve">Жалобы при поступлении </w:t>
-      </w:r>
-      <w:r>
-        <w:rPr>
-          <w:sz w:val="28"/>
-          <w:szCs w:val="28"/>
-          <w:lang w:val="ru-RU"/>
-        </w:rPr>
-        <w:t xml:space="preserve">на </w:t>
-      </w:r>
-      <w:r>
-        <w:rPr>
-          <w:sz w:val="28"/>
-          <w:szCs w:val="28"/>
-          <w:lang w:val="ru-RU"/>
-        </w:rPr>
-        <w:t xml:space="preserve">сухость во рту, </w:t>
-      </w:r>
-      <w:r>
-        <w:rPr>
-          <w:sz w:val="28"/>
-          <w:szCs w:val="28"/>
-          <w:lang w:val="ru-RU"/>
-        </w:rPr>
-        <w:t>жажду,</w:t>
-      </w:r>
-      <w:r>
-        <w:rPr>
-          <w:sz w:val="28"/>
-          <w:szCs w:val="28"/>
-          <w:lang w:val="ru-RU"/>
-        </w:rPr>
-        <w:t xml:space="preserve"> </w:t>
-      </w:r>
-      <w:r>
-        <w:rPr>
-          <w:sz w:val="28"/>
-          <w:szCs w:val="28"/>
-          <w:lang w:val="ru-RU"/>
-        </w:rPr>
-        <w:t>полиурию,</w:t>
-      </w:r>
-      <w:r>
-        <w:rPr>
-          <w:sz w:val="28"/>
-          <w:szCs w:val="28"/>
-          <w:lang w:val="ru-RU"/>
-        </w:rPr>
-        <w:t xml:space="preserve"> </w:t>
-      </w:r>
-      <w:sdt>
-        <w:sdtPr>
-          <w:rPr>
-            <w:sz w:val="28"/>
-            <w:szCs w:val="28"/>
             <w:lang w:val="ru-RU"/>
           </w:rPr>
           <w:id w:val="669446058"/>
@@ -1542,8 +654,6 @@
         <w:sdtContent>
           <w:r>
             <w:rPr>
-              <w:sz w:val="28"/>
-              <w:szCs w:val="28"/>
               <w:lang w:val="ru-RU"/>
             </w:rPr>
             <w:t xml:space="preserve">увеличение </w:t>
@@ -1552,198 +662,128 @@
       </w:sdt>
       <w:r>
         <w:rPr>
-          <w:sz w:val="28"/>
-          <w:szCs w:val="28"/>
           <w:lang w:val="ru-RU"/>
         </w:rPr>
         <w:t xml:space="preserve"> веса на </w:t>
       </w:r>
       <w:r>
         <w:rPr>
-          <w:sz w:val="28"/>
-          <w:szCs w:val="28"/>
           <w:lang w:val="ru-RU"/>
         </w:rPr>
         <w:t>2-3</w:t>
       </w:r>
       <w:r>
         <w:rPr>
-          <w:sz w:val="28"/>
-          <w:szCs w:val="28"/>
           <w:lang w:val="ru-RU"/>
         </w:rPr>
         <w:t xml:space="preserve"> кг</w:t>
       </w:r>
       <w:r>
         <w:rPr>
-          <w:sz w:val="28"/>
-          <w:szCs w:val="28"/>
           <w:lang w:val="ru-RU"/>
         </w:rPr>
         <w:t xml:space="preserve"> за год</w:t>
       </w:r>
       <w:r>
         <w:rPr>
-          <w:sz w:val="28"/>
-          <w:szCs w:val="28"/>
           <w:lang w:val="ru-RU"/>
         </w:rPr>
         <w:t xml:space="preserve">,  </w:t>
       </w:r>
       <w:r>
         <w:rPr>
-          <w:sz w:val="28"/>
-          <w:szCs w:val="28"/>
-          <w:lang w:val="ru-RU"/>
-        </w:rPr>
-        <w:t>боли  в н/</w:t>
-      </w:r>
-      <w:proofErr w:type="gramStart"/>
-      <w:r>
-        <w:rPr>
-          <w:sz w:val="28"/>
-          <w:szCs w:val="28"/>
-          <w:lang w:val="ru-RU"/>
-        </w:rPr>
-        <w:t>к</w:t>
-      </w:r>
-      <w:proofErr w:type="gramEnd"/>
-      <w:r>
-        <w:rPr>
-          <w:sz w:val="28"/>
-          <w:szCs w:val="28"/>
+          <w:lang w:val="ru-RU"/>
+        </w:rPr>
+        <w:t xml:space="preserve">боли  в н/к, </w:t>
+      </w:r>
+      <w:r>
+        <w:rPr>
+          <w:lang w:val="ru-RU"/>
+        </w:rPr>
+        <w:t>судороги,</w:t>
+      </w:r>
+      <w:r>
+        <w:rPr>
+          <w:lang w:val="ru-RU"/>
+        </w:rPr>
+        <w:t xml:space="preserve"> онемение ног,</w:t>
+      </w:r>
+      <w:r>
+        <w:rPr>
+          <w:lang w:val="ru-RU"/>
+        </w:rPr>
+        <w:t xml:space="preserve"> </w:t>
+      </w:r>
+      <w:r>
+        <w:rPr>
+          <w:lang w:val="ru-RU"/>
+        </w:rPr>
+        <w:t>повышение</w:t>
+      </w:r>
+      <w:r>
+        <w:rPr>
+          <w:lang w:val="ru-RU"/>
+        </w:rPr>
+        <w:t xml:space="preserve"> </w:t>
+      </w:r>
+      <w:r>
+        <w:rPr>
+          <w:lang w:val="ru-RU"/>
+        </w:rPr>
+        <w:t xml:space="preserve">АД макс. до </w:t>
+      </w:r>
+      <w:r>
+        <w:rPr>
+          <w:lang w:val="ru-RU"/>
+        </w:rPr>
+        <w:t>130/80</w:t>
+      </w:r>
+      <w:r>
+        <w:rPr>
+          <w:lang w:val="ru-RU"/>
+        </w:rPr>
+        <w:t xml:space="preserve"> </w:t>
+      </w:r>
+      <w:r>
+        <w:rPr>
+          <w:lang w:val="ru-RU"/>
+        </w:rPr>
+        <w:t xml:space="preserve">мм </w:t>
+      </w:r>
+      <w:proofErr w:type="spellStart"/>
+      <w:r>
+        <w:rPr>
+          <w:lang w:val="ru-RU"/>
+        </w:rPr>
+        <w:t>рт.</w:t>
+      </w:r>
+      <w:r>
+        <w:rPr>
+          <w:lang w:val="ru-RU"/>
+        </w:rPr>
+        <w:t>ст</w:t>
+      </w:r>
+      <w:proofErr w:type="spellEnd"/>
+      <w:r>
+        <w:rPr>
+          <w:lang w:val="ru-RU"/>
+        </w:rPr>
+        <w:t>.</w:t>
+      </w:r>
+      <w:r>
+        <w:rPr>
           <w:lang w:val="ru-RU"/>
         </w:rPr>
         <w:t xml:space="preserve">, </w:t>
       </w:r>
-      <w:proofErr w:type="gramStart"/>
-      <w:r>
-        <w:rPr>
-          <w:sz w:val="28"/>
-          <w:szCs w:val="28"/>
-          <w:lang w:val="ru-RU"/>
-        </w:rPr>
-        <w:t>судороги</w:t>
-      </w:r>
-      <w:proofErr w:type="gramEnd"/>
-      <w:r>
-        <w:rPr>
-          <w:sz w:val="28"/>
-          <w:szCs w:val="28"/>
-          <w:lang w:val="ru-RU"/>
-        </w:rPr>
-        <w:t>,</w:t>
-      </w:r>
-      <w:r>
-        <w:rPr>
-          <w:sz w:val="28"/>
-          <w:szCs w:val="28"/>
-          <w:lang w:val="ru-RU"/>
-        </w:rPr>
-        <w:t xml:space="preserve"> онемение ног,</w:t>
-      </w:r>
-      <w:r>
-        <w:rPr>
-          <w:sz w:val="28"/>
-          <w:szCs w:val="28"/>
-          <w:lang w:val="ru-RU"/>
-        </w:rPr>
-        <w:t xml:space="preserve"> </w:t>
-      </w:r>
-      <w:r>
-        <w:rPr>
-          <w:sz w:val="28"/>
-          <w:szCs w:val="28"/>
-          <w:lang w:val="ru-RU"/>
-        </w:rPr>
-        <w:t>повышение</w:t>
-      </w:r>
-      <w:r>
-        <w:rPr>
-          <w:sz w:val="28"/>
-          <w:szCs w:val="28"/>
-          <w:lang w:val="ru-RU"/>
-        </w:rPr>
-        <w:t xml:space="preserve"> </w:t>
-      </w:r>
-      <w:r>
-        <w:rPr>
-          <w:sz w:val="28"/>
-          <w:szCs w:val="28"/>
-          <w:lang w:val="ru-RU"/>
-        </w:rPr>
-        <w:t xml:space="preserve">АД макс. до </w:t>
-      </w:r>
-      <w:r>
-        <w:rPr>
-          <w:sz w:val="28"/>
-          <w:szCs w:val="28"/>
-          <w:lang w:val="ru-RU"/>
-        </w:rPr>
-        <w:t>130/80</w:t>
-      </w:r>
-      <w:r>
-        <w:rPr>
-          <w:sz w:val="28"/>
-          <w:szCs w:val="28"/>
-          <w:lang w:val="ru-RU"/>
-        </w:rPr>
-        <w:t xml:space="preserve"> </w:t>
-      </w:r>
-      <w:r>
-        <w:rPr>
-          <w:sz w:val="28"/>
-          <w:szCs w:val="28"/>
-          <w:lang w:val="ru-RU"/>
-        </w:rPr>
-        <w:t xml:space="preserve">мм </w:t>
-      </w:r>
-      <w:proofErr w:type="spellStart"/>
-      <w:r>
-        <w:rPr>
-          <w:sz w:val="28"/>
-          <w:szCs w:val="28"/>
-          <w:lang w:val="ru-RU"/>
-        </w:rPr>
-        <w:t>рт.</w:t>
-      </w:r>
-      <w:r>
-        <w:rPr>
-          <w:sz w:val="28"/>
-          <w:szCs w:val="28"/>
-          <w:lang w:val="ru-RU"/>
-        </w:rPr>
-        <w:t>ст</w:t>
-      </w:r>
-      <w:proofErr w:type="spellEnd"/>
-      <w:r>
-        <w:rPr>
-          <w:sz w:val="28"/>
-          <w:szCs w:val="28"/>
-          <w:lang w:val="ru-RU"/>
-        </w:rPr>
-        <w:t>.</w:t>
-      </w:r>
-      <w:r>
-        <w:rPr>
-          <w:sz w:val="28"/>
-          <w:szCs w:val="28"/>
-          <w:lang w:val="ru-RU"/>
-        </w:rPr>
-        <w:t xml:space="preserve">, </w:t>
-      </w:r>
-      <w:r>
-        <w:rPr>
-          <w:sz w:val="28"/>
-          <w:szCs w:val="28"/>
+      <w:r>
+        <w:rPr>
           <w:lang w:val="ru-RU"/>
         </w:rPr>
         <w:t>головные боли</w:t>
       </w:r>
       <w:r>
         <w:rPr>
-          <w:sz w:val="28"/>
-          <w:szCs w:val="28"/>
           <w:lang w:val="ru-RU"/>
         </w:rPr>
         <w:t>.</w:t>
@@ -1754,14 +794,11 @@
         <w:ind w:left="-567"/>
         <w:jc w:val="both"/>
         <w:rPr>
-          <w:sz w:val="28"/>
-          <w:lang w:val="ru-RU"/>
-        </w:rPr>
-      </w:pPr>
-      <w:r>
-        <w:rPr>
-          <w:sz w:val="28"/>
-          <w:szCs w:val="28"/>
+          <w:lang w:val="ru-RU"/>
+        </w:rPr>
+      </w:pPr>
+      <w:r>
+        <w:rPr>
           <w:u w:val="single"/>
           <w:lang w:val="ru-RU"/>
         </w:rPr>
@@ -1769,67 +806,37 @@
       </w:r>
       <w:r>
         <w:rPr>
-          <w:sz w:val="28"/>
-          <w:szCs w:val="28"/>
           <w:lang w:val="ru-RU"/>
         </w:rPr>
         <w:t xml:space="preserve">: СД </w:t>
       </w:r>
       <w:r>
         <w:rPr>
-          <w:sz w:val="28"/>
-          <w:szCs w:val="28"/>
           <w:lang w:val="ru-RU"/>
         </w:rPr>
         <w:t>выявлен в</w:t>
       </w:r>
       <w:r>
         <w:rPr>
-          <w:sz w:val="28"/>
-          <w:szCs w:val="28"/>
           <w:lang w:val="ru-RU"/>
         </w:rPr>
         <w:t xml:space="preserve"> </w:t>
       </w:r>
       <w:r>
         <w:rPr>
-          <w:sz w:val="28"/>
-          <w:szCs w:val="28"/>
           <w:lang w:val="ru-RU"/>
         </w:rPr>
         <w:t>2010</w:t>
       </w:r>
       <w:r>
         <w:rPr>
-          <w:sz w:val="28"/>
-          <w:szCs w:val="28"/>
-          <w:lang w:val="ru-RU"/>
-        </w:rPr>
-        <w:t>г.</w:t>
-      </w:r>
-      <w:proofErr w:type="gramStart"/>
-      <w:r>
-        <w:rPr>
-          <w:sz w:val="28"/>
-          <w:szCs w:val="28"/>
-          <w:lang w:val="ru-RU"/>
-        </w:rPr>
-        <w:t xml:space="preserve"> .</w:t>
-      </w:r>
-      <w:proofErr w:type="gramEnd"/>
-      <w:r>
-        <w:rPr>
-          <w:sz w:val="28"/>
-          <w:szCs w:val="28"/>
-          <w:lang w:val="ru-RU"/>
-        </w:rPr>
-        <w:t xml:space="preserve"> Комы отрицает. С начала заболевания </w:t>
+          <w:lang w:val="ru-RU"/>
+        </w:rPr>
+        <w:t xml:space="preserve">г. Комы отрицает. С начала заболевания </w:t>
       </w:r>
       <w:sdt>
         <w:sdtPr>
           <w:rPr>
-            <w:sz w:val="28"/>
-            <w:szCs w:val="28"/>
             <w:lang w:val="ru-RU"/>
           </w:rPr>
           <w:id w:val="1862779417"/>
@@ -1847,8 +854,6 @@
         <w:sdtContent>
           <w:r>
             <w:rPr>
-              <w:sz w:val="28"/>
-              <w:szCs w:val="28"/>
               <w:lang w:val="ru-RU"/>
             </w:rPr>
             <w:t>принимает ССП.</w:t>
@@ -1857,362 +862,272 @@
       </w:sdt>
       <w:r>
         <w:rPr>
-          <w:sz w:val="28"/>
           <w:lang w:val="ru-RU"/>
         </w:rPr>
         <w:t xml:space="preserve"> (</w:t>
       </w:r>
       <w:r>
         <w:rPr>
-          <w:sz w:val="28"/>
           <w:lang w:val="ru-RU"/>
         </w:rPr>
         <w:t>диаглизид, сиофор.</w:t>
       </w:r>
       <w:r>
         <w:rPr>
-          <w:sz w:val="28"/>
           <w:lang w:val="ru-RU"/>
         </w:rPr>
         <w:t xml:space="preserve">). </w:t>
       </w:r>
       <w:r>
         <w:rPr>
-          <w:sz w:val="28"/>
           <w:lang w:val="ru-RU"/>
         </w:rPr>
         <w:t xml:space="preserve">С </w:t>
       </w:r>
       <w:r>
         <w:rPr>
-          <w:sz w:val="28"/>
           <w:lang w:val="ru-RU"/>
         </w:rPr>
         <w:t>2013</w:t>
       </w:r>
       <w:r>
         <w:rPr>
-          <w:sz w:val="28"/>
-          <w:lang w:val="ru-RU"/>
-        </w:rPr>
-        <w:t xml:space="preserve"> в связи с декомпенсацией СД </w:t>
-      </w:r>
-      <w:proofErr w:type="gramStart"/>
-      <w:r>
-        <w:rPr>
-          <w:sz w:val="28"/>
-          <w:lang w:val="ru-RU"/>
-        </w:rPr>
-        <w:t>переведен</w:t>
-      </w:r>
-      <w:proofErr w:type="gramEnd"/>
-      <w:r>
-        <w:rPr>
-          <w:sz w:val="28"/>
+          <w:lang w:val="ru-RU"/>
+        </w:rPr>
+        <w:t xml:space="preserve"> в связи с декомпенсацией СД переведен</w:t>
+      </w:r>
+      <w:r>
+        <w:rPr>
+          <w:lang w:val="ru-RU"/>
+        </w:rPr>
+        <w:t>а</w:t>
+      </w:r>
+      <w:r>
+        <w:rPr>
           <w:lang w:val="ru-RU"/>
         </w:rPr>
         <w:t xml:space="preserve"> на инсулинотерапию</w:t>
       </w:r>
       <w:r>
         <w:rPr>
-          <w:sz w:val="28"/>
-          <w:lang w:val="ru-RU"/>
-        </w:rPr>
-        <w:t xml:space="preserve"> – Генсулин Н,  метамин.</w:t>
-      </w:r>
-      <w:r>
-        <w:rPr>
-          <w:sz w:val="28"/>
+          <w:lang w:val="ru-RU"/>
+        </w:rPr>
+        <w:t xml:space="preserve"> – Генсулин Н, </w:t>
+      </w:r>
+      <w:r>
+        <w:rPr>
+          <w:lang w:val="ru-RU"/>
+        </w:rPr>
+        <w:t xml:space="preserve"> метамин</w:t>
+      </w:r>
+      <w:r>
+        <w:rPr>
+          <w:lang w:val="ru-RU"/>
+        </w:rPr>
+        <w:t>.</w:t>
+      </w:r>
+      <w:r>
+        <w:rPr>
+          <w:lang w:val="ru-RU"/>
+        </w:rPr>
+        <w:t xml:space="preserve">  В наст. время принимает: </w:t>
+      </w:r>
+      <w:r>
+        <w:rPr>
+          <w:lang w:val="ru-RU"/>
+        </w:rPr>
+        <w:t xml:space="preserve">Генсулин Н </w:t>
+      </w:r>
+      <w:r>
+        <w:rPr>
+          <w:lang w:val="ru-RU"/>
+        </w:rPr>
+        <w:t xml:space="preserve"> п/з-</w:t>
+      </w:r>
+      <w:r>
+        <w:rPr>
+          <w:lang w:val="ru-RU"/>
+        </w:rPr>
+        <w:t>40</w:t>
+      </w:r>
+      <w:r>
+        <w:rPr>
+          <w:lang w:val="ru-RU"/>
+        </w:rPr>
+        <w:t xml:space="preserve"> ед., п/у-</w:t>
+      </w:r>
+      <w:r>
+        <w:rPr>
+          <w:lang w:val="ru-RU"/>
+        </w:rPr>
+        <w:t>10</w:t>
+      </w:r>
+      <w:r>
+        <w:rPr>
+          <w:lang w:val="ru-RU"/>
+        </w:rPr>
+        <w:t xml:space="preserve"> ед.</w:t>
+      </w:r>
+      <w:r>
+        <w:rPr>
+          <w:lang w:val="ru-RU"/>
+        </w:rPr>
+        <w:t xml:space="preserve"> метамин 1000 2р/д.</w:t>
+      </w:r>
+      <w:r>
+        <w:rPr>
+          <w:lang w:val="ru-RU"/>
+        </w:rPr>
+        <w:t xml:space="preserve"> </w:t>
+      </w:r>
+      <w:r>
+        <w:rPr>
+          <w:lang w:val="ru-RU"/>
+        </w:rPr>
+        <w:t xml:space="preserve">Гликемия </w:t>
+      </w:r>
+      <w:r>
+        <w:rPr>
+          <w:lang w:val="ru-RU"/>
+        </w:rPr>
+        <w:t>–</w:t>
+      </w:r>
+      <w:r>
+        <w:rPr>
+          <w:lang w:val="ru-RU"/>
+        </w:rPr>
+        <w:t>8,4</w:t>
+      </w:r>
+      <w:r>
+        <w:rPr>
+          <w:lang w:val="ru-RU"/>
+        </w:rPr>
+        <w:t xml:space="preserve"> ммоль/л</w:t>
+      </w:r>
+      <w:r>
+        <w:rPr>
           <w:lang w:val="ru-RU"/>
         </w:rPr>
         <w:t xml:space="preserve">. </w:t>
       </w:r>
       <w:r>
         <w:rPr>
-          <w:sz w:val="28"/>
-          <w:lang w:val="ru-RU"/>
-        </w:rPr>
-        <w:t>Постоянно инсулинотерапия.  В наст</w:t>
-      </w:r>
-      <w:proofErr w:type="gramStart"/>
-      <w:r>
-        <w:rPr>
-          <w:sz w:val="28"/>
-          <w:lang w:val="ru-RU"/>
-        </w:rPr>
-        <w:t>.</w:t>
-      </w:r>
-      <w:proofErr w:type="gramEnd"/>
-      <w:r>
-        <w:rPr>
-          <w:sz w:val="28"/>
+          <w:lang w:val="ru-RU"/>
+        </w:rPr>
+        <w:t xml:space="preserve">НвАIс -  </w:t>
+      </w:r>
+      <w:r>
+        <w:rPr>
+          <w:lang w:val="ru-RU"/>
+        </w:rPr>
+        <w:t>7,7</w:t>
+      </w:r>
+      <w:r>
+        <w:rPr>
+          <w:lang w:val="ru-RU"/>
+        </w:rPr>
+        <w:t>%</w:t>
+      </w:r>
+      <w:r>
+        <w:rPr>
+          <w:lang w:val="ru-RU"/>
+        </w:rPr>
+        <w:t xml:space="preserve"> от </w:t>
+      </w:r>
+      <w:r>
+        <w:rPr>
+          <w:lang w:val="ru-RU"/>
+        </w:rPr>
+        <w:t>10.2017</w:t>
+      </w:r>
+      <w:r>
+        <w:rPr>
+          <w:lang w:val="ru-RU"/>
+        </w:rPr>
+        <w:t xml:space="preserve">. </w:t>
+      </w:r>
+      <w:r>
+        <w:rPr>
+          <w:lang w:val="ru-RU"/>
+        </w:rPr>
+        <w:t xml:space="preserve">Последнее </w:t>
+      </w:r>
+      <w:proofErr w:type="spellStart"/>
+      <w:r>
+        <w:rPr>
+          <w:lang w:val="ru-RU"/>
+        </w:rPr>
+        <w:t>стац</w:t>
+      </w:r>
+      <w:proofErr w:type="spellEnd"/>
+      <w:r>
+        <w:rPr>
+          <w:lang w:val="ru-RU"/>
+        </w:rPr>
+        <w:t xml:space="preserve">. лечение  в </w:t>
+      </w:r>
+      <w:r>
+        <w:rPr>
+          <w:lang w:val="ru-RU"/>
+        </w:rPr>
+        <w:t>2016</w:t>
+      </w:r>
+      <w:r>
+        <w:rPr>
+          <w:lang w:val="ru-RU"/>
+        </w:rPr>
+        <w:t xml:space="preserve">г. Повышение АД в течение </w:t>
+      </w:r>
+      <w:r>
+        <w:rPr>
+          <w:lang w:val="ru-RU"/>
+        </w:rPr>
+        <w:t>5</w:t>
+      </w:r>
+      <w:r>
+        <w:rPr>
           <w:lang w:val="ru-RU"/>
         </w:rPr>
         <w:t xml:space="preserve"> </w:t>
       </w:r>
-      <w:proofErr w:type="gramStart"/>
-      <w:r>
-        <w:rPr>
-          <w:sz w:val="28"/>
-          <w:lang w:val="ru-RU"/>
-        </w:rPr>
-        <w:t>в</w:t>
-      </w:r>
-      <w:proofErr w:type="gramEnd"/>
-      <w:r>
-        <w:rPr>
-          <w:sz w:val="28"/>
-          <w:lang w:val="ru-RU"/>
-        </w:rPr>
-        <w:t xml:space="preserve">ремя принимает: </w:t>
-      </w:r>
-      <w:r>
-        <w:rPr>
-          <w:sz w:val="28"/>
-          <w:lang w:val="ru-RU"/>
-        </w:rPr>
-        <w:t xml:space="preserve">Генсулин Н </w:t>
-      </w:r>
-      <w:r>
-        <w:rPr>
-          <w:sz w:val="28"/>
-          <w:lang w:val="ru-RU"/>
-        </w:rPr>
-        <w:t xml:space="preserve"> </w:t>
-      </w:r>
-      <w:proofErr w:type="gramStart"/>
-      <w:r>
-        <w:rPr>
-          <w:sz w:val="28"/>
-          <w:lang w:val="ru-RU"/>
-        </w:rPr>
-        <w:t>п</w:t>
-      </w:r>
-      <w:proofErr w:type="gramEnd"/>
-      <w:r>
-        <w:rPr>
-          <w:sz w:val="28"/>
-          <w:lang w:val="ru-RU"/>
-        </w:rPr>
-        <w:t>/з-</w:t>
-      </w:r>
-      <w:r>
-        <w:rPr>
-          <w:sz w:val="28"/>
-          <w:lang w:val="ru-RU"/>
-        </w:rPr>
-        <w:t>40</w:t>
-      </w:r>
-      <w:r>
-        <w:rPr>
-          <w:sz w:val="28"/>
-          <w:lang w:val="ru-RU"/>
-        </w:rPr>
-        <w:t xml:space="preserve"> ед., п/у-</w:t>
-      </w:r>
-      <w:r>
-        <w:rPr>
-          <w:sz w:val="28"/>
-          <w:lang w:val="ru-RU"/>
-        </w:rPr>
-        <w:t>10</w:t>
-      </w:r>
-      <w:r>
-        <w:rPr>
-          <w:sz w:val="28"/>
-          <w:lang w:val="ru-RU"/>
-        </w:rPr>
-        <w:t xml:space="preserve"> ед., </w:t>
-      </w:r>
-      <w:r>
-        <w:rPr>
-          <w:sz w:val="28"/>
-          <w:lang w:val="ru-RU"/>
-        </w:rPr>
-        <w:t xml:space="preserve"> метамин 1000 2р/д.</w:t>
-      </w:r>
-      <w:r>
-        <w:rPr>
-          <w:sz w:val="28"/>
-          <w:lang w:val="ru-RU"/>
-        </w:rPr>
-        <w:t xml:space="preserve"> </w:t>
-      </w:r>
-      <w:r>
-        <w:rPr>
-          <w:sz w:val="28"/>
-          <w:lang w:val="ru-RU"/>
-        </w:rPr>
-        <w:t xml:space="preserve">Гликемия </w:t>
-      </w:r>
-      <w:r>
-        <w:rPr>
-          <w:sz w:val="28"/>
-          <w:lang w:val="ru-RU"/>
-        </w:rPr>
-        <w:t>–</w:t>
-      </w:r>
-      <w:r>
-        <w:rPr>
-          <w:sz w:val="28"/>
-          <w:lang w:val="ru-RU"/>
-        </w:rPr>
-        <w:t>8,4</w:t>
-      </w:r>
-      <w:r>
-        <w:rPr>
-          <w:sz w:val="28"/>
-          <w:lang w:val="ru-RU"/>
-        </w:rPr>
-        <w:t xml:space="preserve"> ммоль/л</w:t>
-      </w:r>
-      <w:r>
-        <w:rPr>
-          <w:sz w:val="28"/>
-          <w:lang w:val="ru-RU"/>
-        </w:rPr>
-        <w:t xml:space="preserve">. </w:t>
-      </w:r>
-      <w:r>
-        <w:rPr>
-          <w:sz w:val="28"/>
-          <w:lang w:val="ru-RU"/>
-        </w:rPr>
-        <w:t xml:space="preserve">НвАIс -  </w:t>
-      </w:r>
-      <w:r>
-        <w:rPr>
-          <w:sz w:val="28"/>
-          <w:lang w:val="ru-RU"/>
-        </w:rPr>
-        <w:t>7,7</w:t>
-      </w:r>
-      <w:r>
-        <w:rPr>
-          <w:sz w:val="28"/>
-          <w:lang w:val="ru-RU"/>
-        </w:rPr>
-        <w:t>%</w:t>
-      </w:r>
-      <w:r>
-        <w:rPr>
-          <w:sz w:val="28"/>
-          <w:lang w:val="ru-RU"/>
-        </w:rPr>
-        <w:t xml:space="preserve"> от </w:t>
-      </w:r>
-      <w:r>
-        <w:rPr>
-          <w:sz w:val="28"/>
-          <w:lang w:val="ru-RU"/>
-        </w:rPr>
-        <w:t>10.2017</w:t>
-      </w:r>
-      <w:r>
-        <w:rPr>
-          <w:sz w:val="28"/>
-          <w:lang w:val="ru-RU"/>
-        </w:rPr>
-        <w:t xml:space="preserve"> </w:t>
-      </w:r>
-      <w:r>
-        <w:rPr>
-          <w:sz w:val="28"/>
-          <w:lang w:val="ru-RU"/>
-        </w:rPr>
-        <w:t xml:space="preserve">. </w:t>
-      </w:r>
-      <w:r>
-        <w:rPr>
-          <w:sz w:val="28"/>
-          <w:lang w:val="ru-RU"/>
-        </w:rPr>
-        <w:t xml:space="preserve">Последнее </w:t>
-      </w:r>
-      <w:proofErr w:type="spellStart"/>
-      <w:r>
-        <w:rPr>
-          <w:sz w:val="28"/>
-          <w:lang w:val="ru-RU"/>
-        </w:rPr>
-        <w:t>стац</w:t>
-      </w:r>
-      <w:proofErr w:type="spellEnd"/>
-      <w:r>
-        <w:rPr>
-          <w:sz w:val="28"/>
-          <w:lang w:val="ru-RU"/>
-        </w:rPr>
-        <w:t xml:space="preserve">. лечение  в </w:t>
-      </w:r>
-      <w:r>
-        <w:rPr>
-          <w:sz w:val="28"/>
-          <w:lang w:val="ru-RU"/>
-        </w:rPr>
-        <w:t>2016</w:t>
-      </w:r>
-      <w:r>
-        <w:rPr>
-          <w:sz w:val="28"/>
-          <w:lang w:val="ru-RU"/>
-        </w:rPr>
-        <w:t xml:space="preserve">г. Повышение АД в течение </w:t>
-      </w:r>
-      <w:r>
-        <w:rPr>
-          <w:sz w:val="28"/>
-          <w:lang w:val="ru-RU"/>
-        </w:rPr>
-        <w:t>5</w:t>
-      </w:r>
-      <w:r>
-        <w:rPr>
-          <w:sz w:val="28"/>
-          <w:lang w:val="ru-RU"/>
-        </w:rPr>
-        <w:t xml:space="preserve"> </w:t>
-      </w:r>
-      <w:r>
-        <w:rPr>
-          <w:sz w:val="28"/>
+      <w:r>
+        <w:rPr>
           <w:lang w:val="ru-RU"/>
         </w:rPr>
         <w:t xml:space="preserve">лет. Из гипотензивных принимает </w:t>
       </w:r>
       <w:r>
         <w:rPr>
-          <w:sz w:val="28"/>
-          <w:lang w:val="ru-RU"/>
-        </w:rPr>
-        <w:t xml:space="preserve"> эналаприл 5мг</w:t>
-      </w:r>
-      <w:proofErr w:type="gramStart"/>
-      <w:r>
-        <w:rPr>
-          <w:sz w:val="28"/>
-          <w:lang w:val="ru-RU"/>
-        </w:rPr>
-        <w:t>.</w:t>
-      </w:r>
-      <w:r>
-        <w:rPr>
-          <w:sz w:val="28"/>
-          <w:lang w:val="ru-RU"/>
-        </w:rPr>
-        <w:t>Г</w:t>
-      </w:r>
-      <w:proofErr w:type="gramEnd"/>
-      <w:r>
-        <w:rPr>
-          <w:sz w:val="28"/>
-          <w:lang w:val="ru-RU"/>
-        </w:rPr>
-        <w:t>оспитализирован  в обл. энд. диспансер для коррекции инсулинотерапии,  лечения хр. осложнений СД.</w:t>
-      </w:r>
-      <w:r>
-        <w:rPr>
-          <w:sz w:val="28"/>
+          <w:lang w:val="ru-RU"/>
+        </w:rPr>
+        <w:t xml:space="preserve"> эналаприл 5мг.</w:t>
+      </w:r>
+      <w:r>
+        <w:rPr>
+          <w:lang w:val="ru-RU"/>
+        </w:rPr>
+        <w:t xml:space="preserve"> В 2046 выявлен мелкий узел левой доли щит железы. Эутиреоидное состояние. </w:t>
+      </w:r>
+      <w:r>
+        <w:rPr>
+          <w:lang w:val="ru-RU"/>
+        </w:rPr>
+        <w:t>Госпитализирован</w:t>
+      </w:r>
+      <w:r>
+        <w:rPr>
+          <w:lang w:val="ru-RU"/>
+        </w:rPr>
+        <w:t>а</w:t>
+      </w:r>
+      <w:r>
+        <w:rPr>
+          <w:lang w:val="ru-RU"/>
+        </w:rPr>
+        <w:t xml:space="preserve">  в обл. энд. диспансер для коррекции инсулинотерапии,  лечения хр. осложнений СД.</w:t>
+      </w:r>
+      <w:r>
+        <w:rPr>
           <w:lang w:val="ru-RU"/>
         </w:rPr>
         <w:t xml:space="preserve"> </w:t>
@@ -2223,14 +1138,12 @@
         <w:ind w:left="-567"/>
         <w:jc w:val="both"/>
         <w:rPr>
-          <w:sz w:val="28"/>
           <w:u w:val="single"/>
           <w:lang w:val="ru-RU"/>
         </w:rPr>
       </w:pPr>
       <w:r>
         <w:rPr>
-          <w:sz w:val="28"/>
           <w:u w:val="single"/>
           <w:lang w:val="ru-RU"/>
         </w:rPr>
@@ -2242,7 +1155,6 @@
         <w:ind w:left="-567"/>
         <w:jc w:val="both"/>
         <w:rPr>
-          <w:sz w:val="28"/>
           <w:u w:val="single"/>
           <w:lang w:val="ru-RU"/>
         </w:rPr>
@@ -2418,21 +1330,7 @@
               <w:rPr>
                 <w:lang w:val="ru-RU"/>
               </w:rPr>
-              <w:t xml:space="preserve">    </w:t>
-            </w:r>
-            <w:proofErr w:type="gramStart"/>
-            <w:r>
-              <w:rPr>
-                <w:lang w:val="ru-RU"/>
-              </w:rPr>
-              <w:t>п</w:t>
-            </w:r>
-            <w:proofErr w:type="gramEnd"/>
-            <w:r>
-              <w:rPr>
-                <w:lang w:val="ru-RU"/>
-              </w:rPr>
-              <w:t xml:space="preserve"> </w:t>
+              <w:t xml:space="preserve">    п </w:t>
             </w:r>
           </w:p>
         </w:tc>
@@ -2458,21 +1356,7 @@
               <w:rPr>
                 <w:lang w:val="ru-RU"/>
               </w:rPr>
-              <w:t xml:space="preserve"> </w:t>
-            </w:r>
-            <w:proofErr w:type="gramStart"/>
-            <w:r>
-              <w:rPr>
-                <w:lang w:val="ru-RU"/>
-              </w:rPr>
-              <w:t>л</w:t>
-            </w:r>
-            <w:proofErr w:type="gramEnd"/>
-            <w:r>
-              <w:rPr>
-                <w:lang w:val="ru-RU"/>
-              </w:rPr>
-              <w:t xml:space="preserve">   </w:t>
+              <w:t xml:space="preserve"> л   </w:t>
             </w:r>
           </w:p>
         </w:tc>
@@ -2485,21 +1369,7 @@
               <w:rPr>
                 <w:lang w:val="ru-RU"/>
               </w:rPr>
-              <w:t xml:space="preserve">  </w:t>
-            </w:r>
-            <w:proofErr w:type="gramStart"/>
-            <w:r>
-              <w:rPr>
-                <w:lang w:val="ru-RU"/>
-              </w:rPr>
-              <w:t>м</w:t>
-            </w:r>
-            <w:proofErr w:type="gramEnd"/>
-            <w:r>
-              <w:rPr>
-                <w:lang w:val="ru-RU"/>
-              </w:rPr>
-              <w:t xml:space="preserve">   </w:t>
+              <w:t xml:space="preserve">  м   </w:t>
             </w:r>
           </w:p>
         </w:tc>
@@ -2702,8 +1572,6 @@
         <w:ind w:left="-567"/>
         <w:jc w:val="both"/>
         <w:rPr>
-          <w:sz w:val="28"/>
-          <w:szCs w:val="20"/>
           <w:u w:val="single"/>
           <w:lang w:val="ru-RU"/>
         </w:rPr>
@@ -2754,19 +1622,14 @@
               <w:jc w:val="both"/>
               <w:rPr>
                 <w:rFonts w:asciiTheme="minorHAnsi" w:hAnsiTheme="minorHAnsi"/>
-                <w:sz w:val="23"/>
-                <w:szCs w:val="23"/>
                 <w:lang w:val="ru-RU"/>
               </w:rPr>
             </w:pPr>
             <w:r>
               <w:rPr>
                 <w:rFonts w:asciiTheme="minorHAnsi" w:hAnsiTheme="minorHAnsi"/>
-                <w:sz w:val="23"/>
-                <w:szCs w:val="23"/>
-                <w:lang w:val="ru-RU"/>
-              </w:rPr>
-              <w:lastRenderedPageBreak/>
+                <w:lang w:val="ru-RU"/>
+              </w:rPr>
               <w:t>биохимия</w:t>
             </w:r>
           </w:p>
@@ -2784,16 +1647,12 @@
               <w:jc w:val="both"/>
               <w:rPr>
                 <w:rFonts w:asciiTheme="minorHAnsi" w:hAnsiTheme="minorHAnsi"/>
-                <w:sz w:val="23"/>
-                <w:szCs w:val="23"/>
                 <w:lang w:val="ru-RU"/>
               </w:rPr>
             </w:pPr>
             <w:r>
               <w:rPr>
                 <w:rFonts w:asciiTheme="minorHAnsi" w:hAnsiTheme="minorHAnsi"/>
-                <w:sz w:val="23"/>
-                <w:szCs w:val="23"/>
                 <w:lang w:val="ru-RU"/>
               </w:rPr>
               <w:t xml:space="preserve">СКФ </w:t>
@@ -2813,8 +1672,6 @@
               <w:jc w:val="both"/>
               <w:rPr>
                 <w:rFonts w:asciiTheme="minorHAnsi" w:hAnsiTheme="minorHAnsi"/>
-                <w:sz w:val="23"/>
-                <w:szCs w:val="23"/>
                 <w:lang w:val="ru-RU"/>
               </w:rPr>
             </w:pPr>
@@ -2822,8 +1679,6 @@
             <w:r>
               <w:rPr>
                 <w:rFonts w:asciiTheme="minorHAnsi" w:hAnsiTheme="minorHAnsi"/>
-                <w:sz w:val="23"/>
-                <w:szCs w:val="23"/>
                 <w:lang w:val="ru-RU"/>
               </w:rPr>
               <w:t>хол</w:t>
@@ -2844,8 +1699,6 @@
               <w:jc w:val="both"/>
               <w:rPr>
                 <w:rFonts w:asciiTheme="minorHAnsi" w:hAnsiTheme="minorHAnsi"/>
-                <w:sz w:val="23"/>
-                <w:szCs w:val="23"/>
                 <w:lang w:val="ru-RU"/>
               </w:rPr>
             </w:pPr>
@@ -2853,8 +1706,6 @@
             <w:r>
               <w:rPr>
                 <w:rFonts w:asciiTheme="minorHAnsi" w:hAnsiTheme="minorHAnsi"/>
-                <w:sz w:val="23"/>
-                <w:szCs w:val="23"/>
                 <w:lang w:val="ru-RU"/>
               </w:rPr>
               <w:t>тригл</w:t>
@@ -2863,8 +1714,6 @@
             <w:r>
               <w:rPr>
                 <w:rFonts w:asciiTheme="minorHAnsi" w:hAnsiTheme="minorHAnsi"/>
-                <w:sz w:val="23"/>
-                <w:szCs w:val="23"/>
                 <w:lang w:val="ru-RU"/>
               </w:rPr>
               <w:t xml:space="preserve"> </w:t>
@@ -2884,16 +1733,12 @@
               <w:jc w:val="both"/>
               <w:rPr>
                 <w:rFonts w:asciiTheme="minorHAnsi" w:hAnsiTheme="minorHAnsi"/>
-                <w:sz w:val="23"/>
-                <w:szCs w:val="23"/>
                 <w:lang w:val="ru-RU"/>
               </w:rPr>
             </w:pPr>
             <w:r>
               <w:rPr>
                 <w:rFonts w:asciiTheme="minorHAnsi" w:hAnsiTheme="minorHAnsi"/>
-                <w:sz w:val="23"/>
-                <w:szCs w:val="23"/>
                 <w:lang w:val="ru-RU"/>
               </w:rPr>
               <w:t xml:space="preserve">ХСЛПВП </w:t>
@@ -2913,16 +1758,12 @@
               <w:jc w:val="both"/>
               <w:rPr>
                 <w:rFonts w:asciiTheme="minorHAnsi" w:hAnsiTheme="minorHAnsi"/>
-                <w:sz w:val="23"/>
-                <w:szCs w:val="23"/>
                 <w:lang w:val="ru-RU"/>
               </w:rPr>
             </w:pPr>
             <w:r>
               <w:rPr>
                 <w:rFonts w:asciiTheme="minorHAnsi" w:hAnsiTheme="minorHAnsi"/>
-                <w:sz w:val="23"/>
-                <w:szCs w:val="23"/>
                 <w:lang w:val="ru-RU"/>
               </w:rPr>
               <w:t xml:space="preserve">ХСЛПНП </w:t>
@@ -2942,16 +1783,12 @@
               <w:jc w:val="both"/>
               <w:rPr>
                 <w:rFonts w:asciiTheme="minorHAnsi" w:hAnsiTheme="minorHAnsi"/>
-                <w:sz w:val="23"/>
-                <w:szCs w:val="23"/>
                 <w:lang w:val="ru-RU"/>
               </w:rPr>
             </w:pPr>
             <w:r>
               <w:rPr>
                 <w:rFonts w:asciiTheme="minorHAnsi" w:hAnsiTheme="minorHAnsi"/>
-                <w:sz w:val="23"/>
-                <w:szCs w:val="23"/>
                 <w:lang w:val="ru-RU"/>
               </w:rPr>
               <w:t xml:space="preserve">Катер </w:t>
@@ -2971,16 +1808,12 @@
               <w:jc w:val="both"/>
               <w:rPr>
                 <w:rFonts w:asciiTheme="minorHAnsi" w:hAnsiTheme="minorHAnsi"/>
-                <w:sz w:val="23"/>
-                <w:szCs w:val="23"/>
                 <w:lang w:val="ru-RU"/>
               </w:rPr>
             </w:pPr>
             <w:r>
               <w:rPr>
                 <w:rFonts w:asciiTheme="minorHAnsi" w:hAnsiTheme="minorHAnsi"/>
-                <w:sz w:val="23"/>
-                <w:szCs w:val="23"/>
                 <w:lang w:val="ru-RU"/>
               </w:rPr>
               <w:t xml:space="preserve">мочевина </w:t>
@@ -3000,16 +1833,12 @@
               <w:jc w:val="both"/>
               <w:rPr>
                 <w:rFonts w:asciiTheme="minorHAnsi" w:hAnsiTheme="minorHAnsi"/>
-                <w:sz w:val="23"/>
-                <w:szCs w:val="23"/>
                 <w:lang w:val="ru-RU"/>
               </w:rPr>
             </w:pPr>
             <w:r>
               <w:rPr>
                 <w:rFonts w:asciiTheme="minorHAnsi" w:hAnsiTheme="minorHAnsi"/>
-                <w:sz w:val="23"/>
-                <w:szCs w:val="23"/>
                 <w:lang w:val="ru-RU"/>
               </w:rPr>
               <w:t xml:space="preserve">креатинин </w:t>
@@ -3029,36 +1858,53 @@
               <w:jc w:val="both"/>
               <w:rPr>
                 <w:rFonts w:asciiTheme="minorHAnsi" w:hAnsiTheme="minorHAnsi"/>
-                <w:sz w:val="23"/>
-                <w:szCs w:val="23"/>
                 <w:lang w:val="ru-RU"/>
               </w:rPr>
             </w:pPr>
             <w:r>
               <w:rPr>
                 <w:rFonts w:asciiTheme="minorHAnsi" w:hAnsiTheme="minorHAnsi"/>
-                <w:sz w:val="23"/>
-                <w:szCs w:val="23"/>
+                <w:lang w:val="ru-RU"/>
+              </w:rPr>
+              <w:t xml:space="preserve">бил общ </w:t>
+            </w:r>
+          </w:p>
+        </w:tc>
+        <w:tc>
+          <w:tcPr>
+            <w:tcW w:w="735" w:type="dxa"/>
+            <w:textDirection w:val="btLr"/>
+          </w:tcPr>
+          <w:p>
+            <w:pPr>
+              <w:spacing w:line="216" w:lineRule="auto"/>
+              <w:ind w:right="-49"/>
+              <w:contextualSpacing/>
+              <w:jc w:val="both"/>
+              <w:rPr>
+                <w:rFonts w:asciiTheme="minorHAnsi" w:hAnsiTheme="minorHAnsi"/>
+                <w:lang w:val="ru-RU"/>
+              </w:rPr>
+            </w:pPr>
+            <w:r>
+              <w:rPr>
+                <w:rFonts w:asciiTheme="minorHAnsi" w:hAnsiTheme="minorHAnsi"/>
                 <w:lang w:val="ru-RU"/>
               </w:rPr>
               <w:t xml:space="preserve">бил </w:t>
             </w:r>
-            <w:proofErr w:type="gramStart"/>
+            <w:proofErr w:type="spellStart"/>
             <w:r>
               <w:rPr>
                 <w:rFonts w:asciiTheme="minorHAnsi" w:hAnsiTheme="minorHAnsi"/>
-                <w:sz w:val="23"/>
-                <w:szCs w:val="23"/>
-                <w:lang w:val="ru-RU"/>
-              </w:rPr>
-              <w:t>общ</w:t>
+                <w:lang w:val="ru-RU"/>
+              </w:rPr>
+              <w:t>пр</w:t>
             </w:r>
-            <w:proofErr w:type="gramEnd"/>
+            <w:proofErr w:type="spellEnd"/>
             <w:r>
               <w:rPr>
                 <w:rFonts w:asciiTheme="minorHAnsi" w:hAnsiTheme="minorHAnsi"/>
-                <w:sz w:val="23"/>
-                <w:szCs w:val="23"/>
                 <w:lang w:val="ru-RU"/>
               </w:rPr>
               <w:t xml:space="preserve"> </w:t>
@@ -3078,38 +1924,21 @@
               <w:jc w:val="both"/>
               <w:rPr>
                 <w:rFonts w:asciiTheme="minorHAnsi" w:hAnsiTheme="minorHAnsi"/>
-                <w:sz w:val="23"/>
-                <w:szCs w:val="23"/>
                 <w:lang w:val="ru-RU"/>
               </w:rPr>
             </w:pPr>
+            <w:proofErr w:type="spellStart"/>
             <w:r>
               <w:rPr>
                 <w:rFonts w:asciiTheme="minorHAnsi" w:hAnsiTheme="minorHAnsi"/>
-                <w:sz w:val="23"/>
-                <w:szCs w:val="23"/>
-                <w:lang w:val="ru-RU"/>
-              </w:rPr>
-              <w:t xml:space="preserve">бил </w:t>
-            </w:r>
-            <w:proofErr w:type="spellStart"/>
-            <w:proofErr w:type="gramStart"/>
-            <w:r>
-              <w:rPr>
-                <w:rFonts w:asciiTheme="minorHAnsi" w:hAnsiTheme="minorHAnsi"/>
-                <w:sz w:val="23"/>
-                <w:szCs w:val="23"/>
-                <w:lang w:val="ru-RU"/>
-              </w:rPr>
-              <w:t>пр</w:t>
+                <w:lang w:val="ru-RU"/>
+              </w:rPr>
+              <w:t>тим</w:t>
             </w:r>
             <w:proofErr w:type="spellEnd"/>
-            <w:proofErr w:type="gramEnd"/>
             <w:r>
               <w:rPr>
                 <w:rFonts w:asciiTheme="minorHAnsi" w:hAnsiTheme="minorHAnsi"/>
-                <w:sz w:val="23"/>
-                <w:szCs w:val="23"/>
                 <w:lang w:val="ru-RU"/>
               </w:rPr>
               <w:t xml:space="preserve"> </w:t>
@@ -3129,56 +1958,12 @@
               <w:jc w:val="both"/>
               <w:rPr>
                 <w:rFonts w:asciiTheme="minorHAnsi" w:hAnsiTheme="minorHAnsi"/>
-                <w:sz w:val="23"/>
-                <w:szCs w:val="23"/>
-                <w:lang w:val="ru-RU"/>
-              </w:rPr>
-            </w:pPr>
-            <w:proofErr w:type="spellStart"/>
-            <w:r>
-              <w:rPr>
-                <w:rFonts w:asciiTheme="minorHAnsi" w:hAnsiTheme="minorHAnsi"/>
-                <w:sz w:val="23"/>
-                <w:szCs w:val="23"/>
-                <w:lang w:val="ru-RU"/>
-              </w:rPr>
-              <w:t>тим</w:t>
-            </w:r>
-            <w:proofErr w:type="spellEnd"/>
-            <w:r>
-              <w:rPr>
-                <w:rFonts w:asciiTheme="minorHAnsi" w:hAnsiTheme="minorHAnsi"/>
-                <w:sz w:val="23"/>
-                <w:szCs w:val="23"/>
-                <w:lang w:val="ru-RU"/>
-              </w:rPr>
-              <w:t xml:space="preserve"> </w:t>
-            </w:r>
-          </w:p>
-        </w:tc>
-        <w:tc>
-          <w:tcPr>
-            <w:tcW w:w="735" w:type="dxa"/>
-            <w:textDirection w:val="btLr"/>
-          </w:tcPr>
-          <w:p>
-            <w:pPr>
-              <w:spacing w:line="216" w:lineRule="auto"/>
-              <w:ind w:right="-49"/>
-              <w:contextualSpacing/>
-              <w:jc w:val="both"/>
-              <w:rPr>
-                <w:rFonts w:asciiTheme="minorHAnsi" w:hAnsiTheme="minorHAnsi"/>
-                <w:sz w:val="23"/>
-                <w:szCs w:val="23"/>
                 <w:lang w:val="ru-RU"/>
               </w:rPr>
             </w:pPr>
             <w:r>
               <w:rPr>
                 <w:rFonts w:asciiTheme="minorHAnsi" w:hAnsiTheme="minorHAnsi"/>
-                <w:sz w:val="23"/>
-                <w:szCs w:val="23"/>
                 <w:lang w:val="ru-RU"/>
               </w:rPr>
               <w:t xml:space="preserve">АСТ </w:t>
@@ -3198,16 +1983,12 @@
               <w:jc w:val="both"/>
               <w:rPr>
                 <w:rFonts w:asciiTheme="minorHAnsi" w:hAnsiTheme="minorHAnsi"/>
-                <w:sz w:val="23"/>
-                <w:szCs w:val="23"/>
                 <w:lang w:val="ru-RU"/>
               </w:rPr>
             </w:pPr>
             <w:r>
               <w:rPr>
                 <w:rFonts w:asciiTheme="minorHAnsi" w:hAnsiTheme="minorHAnsi"/>
-                <w:sz w:val="23"/>
-                <w:szCs w:val="23"/>
                 <w:lang w:val="ru-RU"/>
               </w:rPr>
               <w:t xml:space="preserve">АЛТ </w:t>
@@ -3521,7 +2302,6 @@
         <w:ind w:left="-567"/>
         <w:jc w:val="both"/>
         <w:rPr>
-          <w:sz w:val="28"/>
           <w:lang w:val="ru-RU"/>
         </w:rPr>
       </w:pPr>
@@ -3531,41 +2311,35 @@
         <w:ind w:left="-567"/>
         <w:jc w:val="both"/>
         <w:rPr>
-          <w:sz w:val="28"/>
-          <w:lang w:val="ru-RU"/>
-        </w:rPr>
-      </w:pPr>
-      <w:r>
-        <w:rPr>
-          <w:sz w:val="28"/>
+          <w:lang w:val="ru-RU"/>
+        </w:rPr>
+      </w:pPr>
+      <w:r>
+        <w:rPr>
           <w:lang w:val="ru-RU"/>
         </w:rPr>
         <w:t>30</w:t>
       </w:r>
       <w:r>
         <w:rPr>
-          <w:sz w:val="28"/>
           <w:lang w:val="ru-RU"/>
         </w:rPr>
         <w:t>.</w:t>
       </w:r>
       <w:r>
         <w:rPr>
-          <w:sz w:val="28"/>
           <w:lang w:val="ru-RU"/>
         </w:rPr>
         <w:t>10.17</w:t>
       </w:r>
       <w:r>
         <w:rPr>
-          <w:sz w:val="28"/>
           <w:lang w:val="ru-RU"/>
         </w:rPr>
         <w:t xml:space="preserve"> </w:t>
       </w:r>
       <w:r>
         <w:rPr>
-          <w:sz w:val="28"/>
           <w:lang w:val="ru-RU"/>
         </w:rPr>
         <w:t xml:space="preserve">Анализ крови на RW- </w:t>
@@ -3573,7 +2347,6 @@
       <w:proofErr w:type="spellStart"/>
       <w:r>
         <w:rPr>
-          <w:sz w:val="28"/>
           <w:lang w:val="ru-RU"/>
         </w:rPr>
         <w:t>отр</w:t>
@@ -3581,7 +2354,6 @@
       <w:proofErr w:type="spellEnd"/>
       <w:r>
         <w:rPr>
-          <w:sz w:val="28"/>
           <w:lang w:val="ru-RU"/>
         </w:rPr>
         <w:t xml:space="preserve"> </w:t>
@@ -3592,62 +2364,53 @@
         <w:ind w:left="-567"/>
         <w:jc w:val="both"/>
         <w:rPr>
-          <w:sz w:val="28"/>
-          <w:lang w:val="ru-RU"/>
-        </w:rPr>
-      </w:pPr>
-      <w:r>
-        <w:rPr>
-          <w:sz w:val="28"/>
+          <w:lang w:val="ru-RU"/>
+        </w:rPr>
+      </w:pPr>
+      <w:r>
+        <w:rPr>
           <w:lang w:val="ru-RU"/>
         </w:rPr>
         <w:t>03.11.17</w:t>
       </w:r>
       <w:r>
         <w:rPr>
-          <w:sz w:val="28"/>
           <w:lang w:val="ru-RU"/>
         </w:rPr>
         <w:t xml:space="preserve"> ТТГ </w:t>
       </w:r>
       <w:r>
         <w:rPr>
-          <w:sz w:val="28"/>
           <w:lang w:val="ru-RU"/>
         </w:rPr>
         <w:t>–</w:t>
       </w:r>
       <w:r>
         <w:rPr>
-          <w:sz w:val="28"/>
           <w:lang w:val="ru-RU"/>
         </w:rPr>
         <w:t xml:space="preserve"> </w:t>
       </w:r>
       <w:r>
         <w:rPr>
-          <w:sz w:val="28"/>
           <w:lang w:val="ru-RU"/>
         </w:rPr>
         <w:t xml:space="preserve"> </w:t>
       </w:r>
       <w:r>
         <w:rPr>
-          <w:sz w:val="28"/>
           <w:lang w:val="ru-RU"/>
         </w:rPr>
         <w:t>0,2</w:t>
       </w:r>
       <w:r>
         <w:rPr>
-          <w:sz w:val="28"/>
           <w:lang w:val="ru-RU"/>
         </w:rPr>
         <w:t xml:space="preserve"> </w:t>
       </w:r>
       <w:r>
         <w:rPr>
-          <w:sz w:val="28"/>
           <w:lang w:val="ru-RU"/>
         </w:rPr>
         <w:t xml:space="preserve">(0,3-4,0) </w:t>
@@ -3655,7 +2418,6 @@
       <w:proofErr w:type="spellStart"/>
       <w:r>
         <w:rPr>
-          <w:sz w:val="28"/>
           <w:lang w:val="ru-RU"/>
         </w:rPr>
         <w:t>Мме</w:t>
@@ -3663,63 +2425,54 @@
       <w:proofErr w:type="spellEnd"/>
       <w:r>
         <w:rPr>
-          <w:sz w:val="28"/>
           <w:lang w:val="ru-RU"/>
         </w:rPr>
         <w:t>/</w:t>
       </w:r>
       <w:r>
         <w:rPr>
-          <w:sz w:val="28"/>
           <w:lang w:val="ru-RU"/>
         </w:rPr>
         <w:t>м</w:t>
       </w:r>
       <w:r>
         <w:rPr>
-          <w:sz w:val="28"/>
           <w:lang w:val="ru-RU"/>
         </w:rPr>
         <w:t>л</w:t>
       </w:r>
       <w:r>
         <w:rPr>
-          <w:sz w:val="28"/>
           <w:lang w:val="ru-RU"/>
         </w:rPr>
         <w:t xml:space="preserve">; АТ ТПО </w:t>
       </w:r>
       <w:r>
         <w:rPr>
-          <w:sz w:val="28"/>
           <w:lang w:val="ru-RU"/>
         </w:rPr>
         <w:t>–</w:t>
       </w:r>
       <w:r>
         <w:rPr>
-          <w:sz w:val="28"/>
           <w:lang w:val="ru-RU"/>
         </w:rPr>
         <w:t xml:space="preserve"> </w:t>
       </w:r>
       <w:r>
         <w:rPr>
-          <w:sz w:val="28"/>
           <w:lang w:val="ru-RU"/>
         </w:rPr>
         <w:t>14,6</w:t>
       </w:r>
       <w:r>
         <w:rPr>
-          <w:sz w:val="28"/>
           <w:lang w:val="ru-RU"/>
         </w:rPr>
         <w:t xml:space="preserve"> </w:t>
       </w:r>
       <w:r>
         <w:rPr>
-          <w:sz w:val="28"/>
           <w:lang w:val="ru-RU"/>
         </w:rPr>
         <w:t>(0-30) МЕ/мл</w:t>
@@ -3730,106 +2483,60 @@
         <w:ind w:left="-567"/>
         <w:jc w:val="both"/>
         <w:rPr>
-          <w:sz w:val="28"/>
-          <w:szCs w:val="28"/>
-          <w:lang w:val="ru-RU"/>
-        </w:rPr>
-      </w:pPr>
-      <w:r>
-        <w:rPr>
-          <w:sz w:val="28"/>
-          <w:szCs w:val="28"/>
+          <w:lang w:val="ru-RU"/>
+        </w:rPr>
+      </w:pPr>
+      <w:r>
+        <w:rPr>
           <w:lang w:val="ru-RU"/>
         </w:rPr>
         <w:t>30</w:t>
       </w:r>
       <w:r>
         <w:rPr>
-          <w:sz w:val="28"/>
-          <w:szCs w:val="28"/>
           <w:lang w:val="ru-RU"/>
         </w:rPr>
         <w:t>.</w:t>
       </w:r>
       <w:r>
         <w:rPr>
-          <w:sz w:val="28"/>
-          <w:szCs w:val="28"/>
           <w:lang w:val="ru-RU"/>
         </w:rPr>
         <w:t>10.17</w:t>
       </w:r>
       <w:r>
         <w:rPr>
-          <w:sz w:val="28"/>
-          <w:szCs w:val="28"/>
-          <w:lang w:val="ru-RU"/>
-        </w:rPr>
-        <w:t xml:space="preserve"> </w:t>
-      </w:r>
-      <w:r>
-        <w:rPr>
-          <w:sz w:val="28"/>
-          <w:szCs w:val="28"/>
-          <w:lang w:val="ru-RU"/>
-        </w:rPr>
-        <w:t xml:space="preserve">К – </w:t>
-      </w:r>
-      <w:r>
-        <w:rPr>
-          <w:sz w:val="28"/>
-          <w:szCs w:val="28"/>
+          <w:lang w:val="ru-RU"/>
+        </w:rPr>
+        <w:t xml:space="preserve"> К – </w:t>
+      </w:r>
+      <w:r>
+        <w:rPr>
           <w:lang w:val="ru-RU"/>
         </w:rPr>
         <w:t>4,77</w:t>
       </w:r>
-      <w:proofErr w:type="gramStart"/>
-      <w:r>
-        <w:rPr>
-          <w:sz w:val="28"/>
-          <w:szCs w:val="28"/>
-          <w:lang w:val="ru-RU"/>
-        </w:rPr>
-        <w:t xml:space="preserve">  ;</w:t>
-      </w:r>
-      <w:proofErr w:type="gramEnd"/>
-      <w:r>
-        <w:rPr>
-          <w:sz w:val="28"/>
-          <w:szCs w:val="28"/>
-          <w:lang w:val="ru-RU"/>
-        </w:rPr>
-        <w:t xml:space="preserve"> Nа –</w:t>
-      </w:r>
-      <w:r>
-        <w:rPr>
-          <w:sz w:val="28"/>
-          <w:szCs w:val="28"/>
+      <w:r>
+        <w:rPr>
+          <w:lang w:val="ru-RU"/>
+        </w:rPr>
+        <w:t xml:space="preserve">  ; Nа –</w:t>
+      </w:r>
+      <w:r>
+        <w:rPr>
           <w:lang w:val="ru-RU"/>
         </w:rPr>
         <w:t>135,4</w:t>
       </w:r>
       <w:r>
         <w:rPr>
-          <w:sz w:val="28"/>
-          <w:szCs w:val="28"/>
-          <w:lang w:val="ru-RU"/>
-        </w:rPr>
-        <w:t xml:space="preserve"> </w:t>
-      </w:r>
-      <w:r>
-        <w:rPr>
-          <w:sz w:val="28"/>
-          <w:szCs w:val="28"/>
-          <w:lang w:val="ru-RU"/>
-        </w:rPr>
-        <w:t xml:space="preserve"> </w:t>
+          <w:lang w:val="ru-RU"/>
+        </w:rPr>
+        <w:t xml:space="preserve">  </w:t>
       </w:r>
       <w:proofErr w:type="spellStart"/>
       <w:r>
         <w:rPr>
-          <w:sz w:val="28"/>
-          <w:szCs w:val="28"/>
           <w:lang w:val="ru-RU"/>
         </w:rPr>
         <w:t>Са</w:t>
@@ -3837,8 +2544,6 @@
       <w:proofErr w:type="spellEnd"/>
       <w:r>
         <w:rPr>
-          <w:sz w:val="28"/>
-          <w:szCs w:val="28"/>
           <w:vertAlign w:val="superscript"/>
           <w:lang w:val="ru-RU"/>
         </w:rPr>
@@ -3846,40 +2551,30 @@
       </w:r>
       <w:r>
         <w:rPr>
-          <w:sz w:val="28"/>
-          <w:szCs w:val="28"/>
           <w:lang w:val="ru-RU"/>
         </w:rPr>
         <w:t xml:space="preserve"> -</w:t>
       </w:r>
       <w:r>
         <w:rPr>
-          <w:sz w:val="28"/>
-          <w:szCs w:val="28"/>
           <w:lang w:val="ru-RU"/>
         </w:rPr>
         <w:t>1,21</w:t>
       </w:r>
       <w:r>
         <w:rPr>
-          <w:sz w:val="28"/>
-          <w:szCs w:val="28"/>
           <w:lang w:val="ru-RU"/>
         </w:rPr>
         <w:t xml:space="preserve"> С1 - </w:t>
       </w:r>
       <w:r>
         <w:rPr>
-          <w:sz w:val="28"/>
-          <w:szCs w:val="28"/>
           <w:lang w:val="ru-RU"/>
         </w:rPr>
         <w:t>102</w:t>
       </w:r>
       <w:r>
         <w:rPr>
-          <w:sz w:val="28"/>
-          <w:szCs w:val="28"/>
           <w:lang w:val="ru-RU"/>
         </w:rPr>
         <w:t xml:space="preserve">  ммоль/л</w:t>
@@ -3892,53 +2587,71 @@
         <w:jc w:val="both"/>
         <w:rPr>
           <w:b w:val="0"/>
+          <w:sz w:val="24"/>
+          <w:szCs w:val="24"/>
         </w:rPr>
       </w:pPr>
       <w:r>
         <w:rPr>
           <w:b w:val="0"/>
+          <w:sz w:val="24"/>
+          <w:szCs w:val="24"/>
         </w:rPr>
         <w:t>31</w:t>
       </w:r>
       <w:r>
         <w:rPr>
           <w:b w:val="0"/>
+          <w:sz w:val="24"/>
+          <w:szCs w:val="24"/>
         </w:rPr>
         <w:t>.</w:t>
       </w:r>
       <w:r>
         <w:rPr>
           <w:b w:val="0"/>
+          <w:sz w:val="24"/>
+          <w:szCs w:val="24"/>
         </w:rPr>
         <w:t>10.17</w:t>
       </w:r>
       <w:r>
         <w:rPr>
           <w:b w:val="0"/>
+          <w:sz w:val="24"/>
+          <w:szCs w:val="24"/>
         </w:rPr>
         <w:t xml:space="preserve"> </w:t>
       </w:r>
       <w:r>
         <w:rPr>
           <w:b w:val="0"/>
+          <w:sz w:val="24"/>
+          <w:szCs w:val="24"/>
         </w:rPr>
         <w:t>Общ. а</w:t>
       </w:r>
       <w:r>
         <w:rPr>
           <w:b w:val="0"/>
+          <w:sz w:val="24"/>
+          <w:szCs w:val="24"/>
         </w:rPr>
         <w:t>н. мочи уд вес 10</w:t>
       </w:r>
       <w:r>
         <w:rPr>
           <w:b w:val="0"/>
+          <w:sz w:val="24"/>
+          <w:szCs w:val="24"/>
         </w:rPr>
         <w:t>04</w:t>
       </w:r>
       <w:r>
         <w:rPr>
           <w:b w:val="0"/>
+          <w:sz w:val="24"/>
+          <w:szCs w:val="24"/>
         </w:rPr>
         <w:t xml:space="preserve">  </w:t>
       </w:r>
@@ -3946,6 +2659,8 @@
       <w:r>
         <w:rPr>
           <w:b w:val="0"/>
+          <w:sz w:val="24"/>
+          <w:szCs w:val="24"/>
         </w:rPr>
         <w:t>лейк</w:t>
       </w:r>
@@ -3953,53 +2668,69 @@
       <w:r>
         <w:rPr>
           <w:b w:val="0"/>
+          <w:sz w:val="24"/>
+          <w:szCs w:val="24"/>
         </w:rPr>
         <w:t xml:space="preserve"> –</w:t>
       </w:r>
       <w:r>
         <w:rPr>
           <w:b w:val="0"/>
+          <w:sz w:val="24"/>
+          <w:szCs w:val="24"/>
         </w:rPr>
         <w:t>6-8</w:t>
       </w:r>
       <w:r>
         <w:rPr>
           <w:b w:val="0"/>
-        </w:rPr>
-        <w:t xml:space="preserve">   в </w:t>
-      </w:r>
-      <w:proofErr w:type="gramStart"/>
+          <w:sz w:val="24"/>
+          <w:szCs w:val="24"/>
+        </w:rPr>
+        <w:t xml:space="preserve">   в п/</w:t>
+      </w:r>
+      <w:proofErr w:type="spellStart"/>
       <w:r>
         <w:rPr>
           <w:b w:val="0"/>
-        </w:rPr>
-        <w:t>п</w:t>
-      </w:r>
-      <w:proofErr w:type="gramEnd"/>
+          <w:sz w:val="24"/>
+          <w:szCs w:val="24"/>
+        </w:rPr>
+        <w:t>зр</w:t>
+      </w:r>
+      <w:proofErr w:type="spellEnd"/>
       <w:r>
         <w:rPr>
           <w:b w:val="0"/>
-        </w:rPr>
-        <w:t>/</w:t>
+          <w:sz w:val="24"/>
+          <w:szCs w:val="24"/>
+        </w:rPr>
+        <w:t xml:space="preserve"> белок – </w:t>
       </w:r>
       <w:proofErr w:type="spellStart"/>
       <w:r>
         <w:rPr>
           <w:b w:val="0"/>
-        </w:rPr>
-        <w:t>зр</w:t>
+          <w:sz w:val="24"/>
+          <w:szCs w:val="24"/>
+        </w:rPr>
+        <w:t>отр</w:t>
       </w:r>
       <w:proofErr w:type="spellEnd"/>
       <w:r>
         <w:rPr>
           <w:b w:val="0"/>
-        </w:rPr>
-        <w:t xml:space="preserve"> белок – </w:t>
+          <w:sz w:val="24"/>
+          <w:szCs w:val="24"/>
+        </w:rPr>
+        <w:t xml:space="preserve">  ацетон –</w:t>
       </w:r>
       <w:proofErr w:type="spellStart"/>
       <w:r>
         <w:rPr>
           <w:b w:val="0"/>
+          <w:sz w:val="24"/>
+          <w:szCs w:val="24"/>
         </w:rPr>
         <w:t>отр</w:t>
       </w:r>
@@ -4007,107 +2738,121 @@
       <w:r>
         <w:rPr>
           <w:b w:val="0"/>
-        </w:rPr>
-        <w:t xml:space="preserve">  ацетон –</w:t>
+          <w:sz w:val="24"/>
+          <w:szCs w:val="24"/>
+        </w:rPr>
+        <w:t xml:space="preserve">; </w:t>
+      </w:r>
+      <w:r>
+        <w:rPr>
+          <w:b w:val="0"/>
+          <w:sz w:val="24"/>
+          <w:szCs w:val="24"/>
+        </w:rPr>
+        <w:t xml:space="preserve"> </w:t>
       </w:r>
       <w:proofErr w:type="spellStart"/>
       <w:r>
         <w:rPr>
           <w:b w:val="0"/>
-        </w:rPr>
-        <w:t>отр</w:t>
+          <w:sz w:val="24"/>
+          <w:szCs w:val="24"/>
+        </w:rPr>
+        <w:t>эпит</w:t>
       </w:r>
       <w:proofErr w:type="spellEnd"/>
       <w:r>
         <w:rPr>
           <w:b w:val="0"/>
+          <w:sz w:val="24"/>
+          <w:szCs w:val="24"/>
+        </w:rPr>
+        <w:t xml:space="preserve">. пл. - </w:t>
+      </w:r>
+      <w:r>
+        <w:rPr>
+          <w:b w:val="0"/>
+          <w:sz w:val="24"/>
+          <w:szCs w:val="24"/>
+        </w:rPr>
+        <w:t>много</w:t>
+      </w:r>
+      <w:r>
+        <w:rPr>
+          <w:b w:val="0"/>
+          <w:sz w:val="24"/>
+          <w:szCs w:val="24"/>
         </w:rPr>
         <w:t xml:space="preserve">; </w:t>
       </w:r>
+      <w:proofErr w:type="spellStart"/>
       <w:r>
         <w:rPr>
           <w:b w:val="0"/>
+          <w:sz w:val="24"/>
+          <w:szCs w:val="24"/>
+        </w:rPr>
+        <w:t>эпит</w:t>
+      </w:r>
+      <w:proofErr w:type="spellEnd"/>
+      <w:r>
+        <w:rPr>
+          <w:b w:val="0"/>
+          <w:sz w:val="24"/>
+          <w:szCs w:val="24"/>
+        </w:rPr>
+        <w:t xml:space="preserve">. </w:t>
+      </w:r>
+      <w:proofErr w:type="spellStart"/>
+      <w:r>
+        <w:rPr>
+          <w:b w:val="0"/>
+          <w:sz w:val="24"/>
+          <w:szCs w:val="24"/>
+        </w:rPr>
+        <w:t>перех</w:t>
+      </w:r>
+      <w:proofErr w:type="spellEnd"/>
+      <w:r>
+        <w:rPr>
+          <w:b w:val="0"/>
+          <w:sz w:val="24"/>
+          <w:szCs w:val="24"/>
+        </w:rPr>
+        <w:t>. -</w:t>
+      </w:r>
+      <w:proofErr w:type="spellStart"/>
+      <w:r>
+        <w:rPr>
+          <w:b w:val="0"/>
+          <w:sz w:val="24"/>
+          <w:szCs w:val="24"/>
+        </w:rPr>
+        <w:t>ед</w:t>
+      </w:r>
+      <w:proofErr w:type="spellEnd"/>
+      <w:r>
+        <w:rPr>
+          <w:b w:val="0"/>
+          <w:sz w:val="24"/>
+          <w:szCs w:val="24"/>
         </w:rPr>
         <w:t xml:space="preserve"> </w:t>
       </w:r>
+      <w:r>
+        <w:rPr>
+          <w:b w:val="0"/>
+          <w:sz w:val="24"/>
+          <w:szCs w:val="24"/>
+        </w:rPr>
+        <w:t xml:space="preserve"> в п/</w:t>
+      </w:r>
       <w:proofErr w:type="spellStart"/>
       <w:r>
         <w:rPr>
           <w:b w:val="0"/>
-        </w:rPr>
-        <w:t>эпит</w:t>
-      </w:r>
-      <w:proofErr w:type="spellEnd"/>
-      <w:r>
-        <w:rPr>
-          <w:b w:val="0"/>
-        </w:rPr>
-        <w:t xml:space="preserve">. пл. - </w:t>
-      </w:r>
-      <w:r>
-        <w:rPr>
-          <w:b w:val="0"/>
-        </w:rPr>
-        <w:t>много</w:t>
-      </w:r>
-      <w:r>
-        <w:rPr>
-          <w:b w:val="0"/>
-        </w:rPr>
-        <w:t xml:space="preserve">; </w:t>
-      </w:r>
-      <w:proofErr w:type="spellStart"/>
-      <w:r>
-        <w:rPr>
-          <w:b w:val="0"/>
-        </w:rPr>
-        <w:t>эпит</w:t>
-      </w:r>
-      <w:proofErr w:type="spellEnd"/>
-      <w:r>
-        <w:rPr>
-          <w:b w:val="0"/>
-        </w:rPr>
-        <w:t xml:space="preserve">. </w:t>
-      </w:r>
-      <w:proofErr w:type="spellStart"/>
-      <w:r>
-        <w:rPr>
-          <w:b w:val="0"/>
-        </w:rPr>
-        <w:t>перех</w:t>
-      </w:r>
-      <w:proofErr w:type="spellEnd"/>
-      <w:r>
-        <w:rPr>
-          <w:b w:val="0"/>
-        </w:rPr>
-        <w:t>. -</w:t>
-      </w:r>
-      <w:proofErr w:type="spellStart"/>
-      <w:r>
-        <w:rPr>
-          <w:b w:val="0"/>
-        </w:rPr>
-        <w:t>ед</w:t>
-      </w:r>
-      <w:proofErr w:type="spellEnd"/>
-      <w:r>
-        <w:rPr>
-          <w:b w:val="0"/>
-        </w:rPr>
-        <w:t xml:space="preserve"> </w:t>
-      </w:r>
-      <w:r>
-        <w:rPr>
-          <w:b w:val="0"/>
-        </w:rPr>
-        <w:t xml:space="preserve"> в п/</w:t>
-      </w:r>
-      <w:proofErr w:type="spellStart"/>
-      <w:r>
-        <w:rPr>
-          <w:b w:val="0"/>
+          <w:sz w:val="24"/>
+          <w:szCs w:val="24"/>
         </w:rPr>
         <w:t>зр</w:t>
       </w:r>
@@ -4117,42 +2862,35 @@
       <w:pPr>
         <w:ind w:left="-567"/>
         <w:rPr>
-          <w:sz w:val="28"/>
-          <w:szCs w:val="20"/>
-          <w:lang w:val="ru-RU"/>
-        </w:rPr>
-      </w:pPr>
-      <w:r>
-        <w:rPr>
-          <w:sz w:val="28"/>
+          <w:lang w:val="ru-RU"/>
+        </w:rPr>
+      </w:pPr>
+      <w:r>
+        <w:rPr>
           <w:lang w:val="ru-RU"/>
         </w:rPr>
         <w:t>01</w:t>
       </w:r>
       <w:r>
         <w:rPr>
-          <w:sz w:val="28"/>
           <w:lang w:val="ru-RU"/>
         </w:rPr>
         <w:t>.</w:t>
       </w:r>
       <w:r>
         <w:rPr>
-          <w:sz w:val="28"/>
           <w:lang w:val="ru-RU"/>
         </w:rPr>
         <w:t>10.17</w:t>
       </w:r>
       <w:r>
         <w:rPr>
-          <w:sz w:val="28"/>
           <w:lang w:val="ru-RU"/>
         </w:rPr>
         <w:t xml:space="preserve"> </w:t>
       </w:r>
       <w:r>
         <w:rPr>
-          <w:sz w:val="28"/>
           <w:lang w:val="ru-RU"/>
         </w:rPr>
         <w:t xml:space="preserve">Анализ мочи по Нечипоренко </w:t>
@@ -4160,7 +2898,6 @@
       <w:proofErr w:type="spellStart"/>
       <w:r>
         <w:rPr>
-          <w:sz w:val="28"/>
           <w:lang w:val="ru-RU"/>
         </w:rPr>
         <w:t>лейк</w:t>
@@ -4168,21 +2905,18 @@
       <w:proofErr w:type="spellEnd"/>
       <w:r>
         <w:rPr>
-          <w:sz w:val="28"/>
           <w:lang w:val="ru-RU"/>
         </w:rPr>
         <w:t xml:space="preserve"> -</w:t>
       </w:r>
       <w:r>
         <w:rPr>
-          <w:sz w:val="28"/>
           <w:lang w:val="ru-RU"/>
         </w:rPr>
         <w:t>1000</w:t>
       </w:r>
       <w:r>
         <w:rPr>
-          <w:sz w:val="28"/>
           <w:lang w:val="ru-RU"/>
         </w:rPr>
         <w:t xml:space="preserve">  </w:t>
@@ -4190,7 +2924,6 @@
       <w:proofErr w:type="spellStart"/>
       <w:r>
         <w:rPr>
-          <w:sz w:val="28"/>
           <w:lang w:val="ru-RU"/>
         </w:rPr>
         <w:t>эритр</w:t>
@@ -4198,7 +2931,6 @@
       <w:proofErr w:type="spellEnd"/>
       <w:r>
         <w:rPr>
-          <w:sz w:val="28"/>
           <w:lang w:val="ru-RU"/>
         </w:rPr>
         <w:t xml:space="preserve"> -  белок – </w:t>
@@ -4206,7 +2938,6 @@
       <w:proofErr w:type="spellStart"/>
       <w:r>
         <w:rPr>
-          <w:sz w:val="28"/>
           <w:lang w:val="ru-RU"/>
         </w:rPr>
         <w:t>отр</w:t>
@@ -4217,42 +2948,35 @@
       <w:pPr>
         <w:ind w:left="-567"/>
         <w:rPr>
-          <w:sz w:val="28"/>
-          <w:szCs w:val="20"/>
-          <w:lang w:val="ru-RU"/>
-        </w:rPr>
-      </w:pPr>
-      <w:r>
-        <w:rPr>
-          <w:sz w:val="28"/>
+          <w:lang w:val="ru-RU"/>
+        </w:rPr>
+      </w:pPr>
+      <w:r>
+        <w:rPr>
           <w:lang w:val="ru-RU"/>
         </w:rPr>
         <w:t>30</w:t>
       </w:r>
       <w:r>
         <w:rPr>
-          <w:sz w:val="28"/>
           <w:lang w:val="ru-RU"/>
         </w:rPr>
         <w:t>.</w:t>
       </w:r>
       <w:r>
         <w:rPr>
-          <w:sz w:val="28"/>
           <w:lang w:val="ru-RU"/>
         </w:rPr>
         <w:t>10.17</w:t>
       </w:r>
       <w:r>
         <w:rPr>
-          <w:sz w:val="28"/>
           <w:lang w:val="ru-RU"/>
         </w:rPr>
         <w:t xml:space="preserve"> </w:t>
       </w:r>
       <w:r>
         <w:rPr>
-          <w:sz w:val="28"/>
           <w:lang w:val="ru-RU"/>
         </w:rPr>
         <w:t xml:space="preserve">Суточная глюкозурия –  </w:t>
@@ -4260,7 +2984,6 @@
       <w:proofErr w:type="spellStart"/>
       <w:r>
         <w:rPr>
-          <w:sz w:val="28"/>
           <w:lang w:val="ru-RU"/>
         </w:rPr>
         <w:t>отр</w:t>
@@ -4268,7 +2991,6 @@
       <w:proofErr w:type="spellEnd"/>
       <w:r>
         <w:rPr>
-          <w:sz w:val="28"/>
           <w:lang w:val="ru-RU"/>
         </w:rPr>
         <w:t xml:space="preserve">;   Суточная протеинурия –  </w:t>
@@ -4276,7 +2998,6 @@
       <w:proofErr w:type="spellStart"/>
       <w:r>
         <w:rPr>
-          <w:sz w:val="28"/>
           <w:lang w:val="ru-RU"/>
         </w:rPr>
         <w:t>отр</w:t>
@@ -4287,36 +3008,80 @@
       <w:pPr>
         <w:pStyle w:val="5"/>
         <w:ind w:left="-567"/>
-      </w:pPr>
-      <w:r>
+        <w:rPr>
+          <w:sz w:val="24"/>
+          <w:szCs w:val="24"/>
+        </w:rPr>
+      </w:pPr>
+      <w:r>
+        <w:rPr>
+          <w:sz w:val="24"/>
+          <w:szCs w:val="24"/>
+        </w:rPr>
         <w:t>02</w:t>
       </w:r>
       <w:r>
+        <w:rPr>
+          <w:sz w:val="24"/>
+          <w:szCs w:val="24"/>
+        </w:rPr>
         <w:t>.</w:t>
       </w:r>
       <w:r>
+        <w:rPr>
+          <w:sz w:val="24"/>
+          <w:szCs w:val="24"/>
+        </w:rPr>
         <w:t>10.17</w:t>
       </w:r>
       <w:r>
+        <w:rPr>
+          <w:sz w:val="24"/>
+          <w:szCs w:val="24"/>
+        </w:rPr>
         <w:t xml:space="preserve"> </w:t>
       </w:r>
       <w:r>
+        <w:rPr>
+          <w:sz w:val="24"/>
+          <w:szCs w:val="24"/>
+        </w:rPr>
         <w:t xml:space="preserve">Микроальбуминурия </w:t>
       </w:r>
       <w:r>
+        <w:rPr>
+          <w:sz w:val="24"/>
+          <w:szCs w:val="24"/>
+        </w:rPr>
         <w:t>–</w:t>
       </w:r>
       <w:r>
+        <w:rPr>
+          <w:sz w:val="24"/>
+          <w:szCs w:val="24"/>
+        </w:rPr>
         <w:t>22,5</w:t>
       </w:r>
       <w:r>
+        <w:rPr>
+          <w:sz w:val="24"/>
+          <w:szCs w:val="24"/>
+        </w:rPr>
         <w:t xml:space="preserve"> </w:t>
       </w:r>
       <w:r>
+        <w:rPr>
+          <w:sz w:val="24"/>
+          <w:szCs w:val="24"/>
+        </w:rPr>
         <w:t>мг/</w:t>
       </w:r>
       <w:proofErr w:type="spellStart"/>
       <w:r>
+        <w:rPr>
+          <w:sz w:val="24"/>
+          <w:szCs w:val="24"/>
+        </w:rPr>
         <w:t>сут</w:t>
       </w:r>
       <w:proofErr w:type="spellEnd"/>
@@ -4349,15 +3114,11 @@
           <w:p>
             <w:pPr>
               <w:rPr>
-                <w:sz w:val="28"/>
-                <w:szCs w:val="28"/>
                 <w:lang w:val="ru-RU"/>
               </w:rPr>
             </w:pPr>
             <w:r>
               <w:rPr>
-                <w:sz w:val="28"/>
-                <w:szCs w:val="28"/>
                 <w:lang w:val="ru-RU"/>
               </w:rPr>
               <w:t xml:space="preserve">Гликемический </w:t>
@@ -4366,15 +3127,11 @@
           <w:p>
             <w:pPr>
               <w:rPr>
-                <w:sz w:val="28"/>
-                <w:szCs w:val="28"/>
                 <w:lang w:val="ru-RU"/>
               </w:rPr>
             </w:pPr>
             <w:r>
               <w:rPr>
-                <w:sz w:val="28"/>
-                <w:szCs w:val="28"/>
                 <w:lang w:val="ru-RU"/>
               </w:rPr>
               <w:t>профиль</w:t>
@@ -4388,15 +3145,11 @@
           <w:p>
             <w:pPr>
               <w:rPr>
-                <w:sz w:val="28"/>
-                <w:szCs w:val="28"/>
                 <w:lang w:val="ru-RU"/>
               </w:rPr>
             </w:pPr>
             <w:r>
               <w:rPr>
-                <w:sz w:val="28"/>
-                <w:szCs w:val="28"/>
                 <w:lang w:val="ru-RU"/>
               </w:rPr>
               <w:t>8.00</w:t>
@@ -4410,15 +3163,11 @@
           <w:p>
             <w:pPr>
               <w:rPr>
-                <w:sz w:val="28"/>
-                <w:szCs w:val="28"/>
                 <w:lang w:val="ru-RU"/>
               </w:rPr>
             </w:pPr>
             <w:r>
               <w:rPr>
-                <w:sz w:val="28"/>
-                <w:szCs w:val="28"/>
                 <w:lang w:val="ru-RU"/>
               </w:rPr>
               <w:t>11.00</w:t>
@@ -4432,15 +3181,11 @@
           <w:p>
             <w:pPr>
               <w:rPr>
-                <w:sz w:val="28"/>
-                <w:szCs w:val="28"/>
                 <w:lang w:val="ru-RU"/>
               </w:rPr>
             </w:pPr>
             <w:r>
               <w:rPr>
-                <w:sz w:val="28"/>
-                <w:szCs w:val="28"/>
                 <w:lang w:val="ru-RU"/>
               </w:rPr>
               <w:t>16.00</w:t>
@@ -4454,15 +3199,11 @@
           <w:p>
             <w:pPr>
               <w:rPr>
-                <w:sz w:val="28"/>
-                <w:szCs w:val="28"/>
                 <w:lang w:val="ru-RU"/>
               </w:rPr>
             </w:pPr>
             <w:r>
               <w:rPr>
-                <w:sz w:val="28"/>
-                <w:szCs w:val="28"/>
                 <w:lang w:val="ru-RU"/>
               </w:rPr>
               <w:t>20.00</w:t>
@@ -4478,15 +3219,11 @@
           <w:p>
             <w:pPr>
               <w:rPr>
-                <w:sz w:val="28"/>
-                <w:szCs w:val="28"/>
                 <w:lang w:val="ru-RU"/>
               </w:rPr>
             </w:pPr>
             <w:r>
               <w:rPr>
-                <w:sz w:val="28"/>
-                <w:szCs w:val="28"/>
                 <w:lang w:val="ru-RU"/>
               </w:rPr>
               <w:t>08.10</w:t>
@@ -4500,15 +3237,11 @@
           <w:p>
             <w:pPr>
               <w:rPr>
-                <w:sz w:val="28"/>
-                <w:szCs w:val="28"/>
                 <w:lang w:val="ru-RU"/>
               </w:rPr>
             </w:pPr>
             <w:r>
               <w:rPr>
-                <w:sz w:val="28"/>
-                <w:szCs w:val="28"/>
                 <w:lang w:val="ru-RU"/>
               </w:rPr>
               <w:t>5,0</w:t>
@@ -4522,15 +3255,11 @@
           <w:p>
             <w:pPr>
               <w:rPr>
-                <w:sz w:val="28"/>
-                <w:szCs w:val="28"/>
                 <w:lang w:val="ru-RU"/>
               </w:rPr>
             </w:pPr>
             <w:r>
               <w:rPr>
-                <w:sz w:val="28"/>
-                <w:szCs w:val="28"/>
                 <w:lang w:val="ru-RU"/>
               </w:rPr>
               <w:t>5,9</w:t>
@@ -4544,15 +3273,11 @@
           <w:p>
             <w:pPr>
               <w:rPr>
-                <w:sz w:val="28"/>
-                <w:szCs w:val="28"/>
                 <w:lang w:val="ru-RU"/>
               </w:rPr>
             </w:pPr>
             <w:r>
               <w:rPr>
-                <w:sz w:val="28"/>
-                <w:szCs w:val="28"/>
                 <w:lang w:val="ru-RU"/>
               </w:rPr>
               <w:t>7,7</w:t>
@@ -4566,15 +3291,11 @@
           <w:p>
             <w:pPr>
               <w:rPr>
-                <w:sz w:val="28"/>
-                <w:szCs w:val="28"/>
                 <w:lang w:val="ru-RU"/>
               </w:rPr>
             </w:pPr>
             <w:r>
               <w:rPr>
-                <w:sz w:val="28"/>
-                <w:szCs w:val="28"/>
                 <w:lang w:val="ru-RU"/>
               </w:rPr>
               <w:t>6,7</w:t>
@@ -4590,15 +3311,11 @@
           <w:p>
             <w:pPr>
               <w:rPr>
-                <w:sz w:val="28"/>
-                <w:szCs w:val="28"/>
                 <w:lang w:val="ru-RU"/>
               </w:rPr>
             </w:pPr>
             <w:r>
               <w:rPr>
-                <w:sz w:val="28"/>
-                <w:szCs w:val="28"/>
                 <w:lang w:val="ru-RU"/>
               </w:rPr>
               <w:t>02.11</w:t>
@@ -4612,15 +3329,11 @@
           <w:p>
             <w:pPr>
               <w:rPr>
-                <w:sz w:val="28"/>
-                <w:szCs w:val="28"/>
                 <w:lang w:val="ru-RU"/>
               </w:rPr>
             </w:pPr>
             <w:r>
               <w:rPr>
-                <w:sz w:val="28"/>
-                <w:szCs w:val="28"/>
                 <w:lang w:val="ru-RU"/>
               </w:rPr>
               <w:t>5,8</w:t>
@@ -4634,15 +3347,11 @@
           <w:p>
             <w:pPr>
               <w:rPr>
-                <w:sz w:val="28"/>
-                <w:szCs w:val="28"/>
                 <w:lang w:val="ru-RU"/>
               </w:rPr>
             </w:pPr>
             <w:r>
               <w:rPr>
-                <w:sz w:val="28"/>
-                <w:szCs w:val="28"/>
                 <w:lang w:val="ru-RU"/>
               </w:rPr>
               <w:t>4,7</w:t>
@@ -4656,15 +3365,11 @@
           <w:p>
             <w:pPr>
               <w:rPr>
-                <w:sz w:val="28"/>
-                <w:szCs w:val="28"/>
                 <w:lang w:val="ru-RU"/>
               </w:rPr>
             </w:pPr>
             <w:r>
               <w:rPr>
-                <w:sz w:val="28"/>
-                <w:szCs w:val="28"/>
                 <w:lang w:val="ru-RU"/>
               </w:rPr>
               <w:t>7,9</w:t>
@@ -4678,15 +3383,11 @@
           <w:p>
             <w:pPr>
               <w:rPr>
-                <w:sz w:val="28"/>
-                <w:szCs w:val="28"/>
                 <w:lang w:val="ru-RU"/>
               </w:rPr>
             </w:pPr>
             <w:r>
               <w:rPr>
-                <w:sz w:val="28"/>
-                <w:szCs w:val="28"/>
                 <w:lang w:val="ru-RU"/>
               </w:rPr>
               <w:t>7,4</w:t>
@@ -4702,15 +3403,11 @@
           <w:p>
             <w:pPr>
               <w:rPr>
-                <w:sz w:val="28"/>
-                <w:szCs w:val="28"/>
                 <w:lang w:val="ru-RU"/>
               </w:rPr>
             </w:pPr>
             <w:r>
               <w:rPr>
-                <w:sz w:val="28"/>
-                <w:szCs w:val="28"/>
                 <w:lang w:val="ru-RU"/>
               </w:rPr>
               <w:t>05.11</w:t>
@@ -4724,15 +3421,11 @@
           <w:p>
             <w:pPr>
               <w:rPr>
-                <w:sz w:val="28"/>
-                <w:szCs w:val="28"/>
                 <w:lang w:val="ru-RU"/>
               </w:rPr>
             </w:pPr>
             <w:r>
               <w:rPr>
-                <w:sz w:val="28"/>
-                <w:szCs w:val="28"/>
                 <w:lang w:val="ru-RU"/>
               </w:rPr>
               <w:t>7,0</w:t>
@@ -4746,15 +3439,11 @@
           <w:p>
             <w:pPr>
               <w:rPr>
-                <w:sz w:val="28"/>
-                <w:szCs w:val="28"/>
                 <w:lang w:val="ru-RU"/>
               </w:rPr>
             </w:pPr>
             <w:r>
               <w:rPr>
-                <w:sz w:val="28"/>
-                <w:szCs w:val="28"/>
                 <w:lang w:val="ru-RU"/>
               </w:rPr>
               <w:t>7,5</w:t>
@@ -4768,15 +3457,11 @@
           <w:p>
             <w:pPr>
               <w:rPr>
-                <w:sz w:val="28"/>
-                <w:szCs w:val="28"/>
                 <w:lang w:val="ru-RU"/>
               </w:rPr>
             </w:pPr>
             <w:r>
               <w:rPr>
-                <w:sz w:val="28"/>
-                <w:szCs w:val="28"/>
                 <w:lang w:val="ru-RU"/>
               </w:rPr>
               <w:t>12,4</w:t>
@@ -4790,15 +3475,11 @@
           <w:p>
             <w:pPr>
               <w:rPr>
-                <w:sz w:val="28"/>
-                <w:szCs w:val="28"/>
                 <w:lang w:val="ru-RU"/>
               </w:rPr>
             </w:pPr>
             <w:r>
               <w:rPr>
-                <w:sz w:val="28"/>
-                <w:szCs w:val="28"/>
                 <w:lang w:val="ru-RU"/>
               </w:rPr>
               <w:t>8,7</w:t>
@@ -4812,14 +3493,11 @@
         <w:ind w:left="-567"/>
         <w:jc w:val="both"/>
         <w:rPr>
-          <w:sz w:val="28"/>
-          <w:szCs w:val="20"/>
-          <w:lang w:val="ru-RU"/>
-        </w:rPr>
-      </w:pPr>
-      <w:r>
-        <w:rPr>
-          <w:sz w:val="28"/>
+          <w:lang w:val="ru-RU"/>
+        </w:rPr>
+      </w:pPr>
+      <w:r>
+        <w:rPr>
           <w:u w:val="single"/>
           <w:lang w:val="ru-RU"/>
         </w:rPr>
@@ -4827,7 +3505,6 @@
       </w:r>
       <w:r>
         <w:rPr>
-          <w:sz w:val="28"/>
           <w:u w:val="single"/>
           <w:lang w:val="ru-RU"/>
         </w:rPr>
@@ -4835,7 +3512,6 @@
       </w:r>
       <w:r>
         <w:rPr>
-          <w:sz w:val="28"/>
           <w:lang w:val="ru-RU"/>
         </w:rPr>
         <w:t xml:space="preserve">: </w:t>
@@ -4843,7 +3519,6 @@
       <w:sdt>
         <w:sdtPr>
           <w:rPr>
-            <w:sz w:val="28"/>
             <w:lang w:val="ru-RU"/>
           </w:rPr>
           <w:id w:val="-1949923650"/>
@@ -4860,7 +3535,6 @@
         <w:sdtContent>
           <w:r>
             <w:rPr>
-              <w:sz w:val="28"/>
               <w:lang w:val="ru-RU"/>
             </w:rPr>
             <w:t xml:space="preserve"> </w:t>
@@ -4869,49 +3543,15 @@
       </w:sdt>
       <w:r>
         <w:rPr>
-          <w:sz w:val="28"/>
           <w:lang w:val="ru-RU"/>
         </w:rPr>
         <w:t xml:space="preserve"> </w:t>
       </w:r>
       <w:r>
         <w:rPr>
-          <w:sz w:val="28"/>
-          <w:lang w:val="ru-RU"/>
-        </w:rPr>
-        <w:t>Диабетическая дистальная симметричная полинейропатия н/</w:t>
-      </w:r>
-      <w:proofErr w:type="gramStart"/>
-      <w:r>
-        <w:rPr>
-          <w:sz w:val="28"/>
-          <w:lang w:val="ru-RU"/>
-        </w:rPr>
-        <w:t>к</w:t>
-      </w:r>
-      <w:proofErr w:type="gramEnd"/>
-      <w:r>
-        <w:rPr>
-          <w:sz w:val="28"/>
-          <w:lang w:val="ru-RU"/>
-        </w:rPr>
-        <w:t>, сенсомоторная форма (NSS 4, NDS 4). Рек: актовегин 10,0+100в/в</w:t>
-      </w:r>
-      <w:proofErr w:type="gramStart"/>
-      <w:r>
-        <w:rPr>
-          <w:sz w:val="28"/>
-          <w:lang w:val="ru-RU"/>
-        </w:rPr>
-        <w:t xml:space="preserve"> ,</w:t>
-      </w:r>
-      <w:proofErr w:type="gramEnd"/>
-      <w:r>
-        <w:rPr>
-          <w:sz w:val="28"/>
-          <w:lang w:val="ru-RU"/>
-        </w:rPr>
-        <w:t xml:space="preserve"> келтикан 1т 3р/д 1 мес.  </w:t>
+          <w:lang w:val="ru-RU"/>
+        </w:rPr>
+        <w:t xml:space="preserve">Диабетическая дистальная симметричная полинейропатия н/к, сенсомоторная форма (NSS 4, NDS 4). Рек: актовегин 10,0+100в/в , келтикан 1т 3р/д 1 мес.  </w:t>
       </w:r>
     </w:p>
     <w:p>
@@ -4919,14 +3559,11 @@
         <w:ind w:left="-567"/>
         <w:jc w:val="both"/>
         <w:rPr>
-          <w:sz w:val="28"/>
-          <w:szCs w:val="20"/>
-          <w:lang w:val="ru-RU"/>
-        </w:rPr>
-      </w:pPr>
-      <w:r>
-        <w:rPr>
-          <w:sz w:val="28"/>
+          <w:lang w:val="ru-RU"/>
+        </w:rPr>
+      </w:pPr>
+      <w:r>
+        <w:rPr>
           <w:u w:val="single"/>
           <w:lang w:val="ru-RU"/>
         </w:rPr>
@@ -4934,7 +3571,6 @@
       </w:r>
       <w:r>
         <w:rPr>
-          <w:sz w:val="28"/>
           <w:u w:val="single"/>
           <w:lang w:val="ru-RU"/>
         </w:rPr>
@@ -4942,107 +3578,78 @@
       </w:r>
       <w:r>
         <w:rPr>
-          <w:sz w:val="28"/>
           <w:lang w:val="ru-RU"/>
         </w:rPr>
         <w:t xml:space="preserve">: </w:t>
       </w:r>
       <w:r>
         <w:rPr>
-          <w:sz w:val="28"/>
           <w:lang w:val="en-US"/>
         </w:rPr>
         <w:t>VIS</w:t>
       </w:r>
       <w:r>
         <w:rPr>
-          <w:sz w:val="28"/>
           <w:lang w:val="ru-RU"/>
         </w:rPr>
         <w:t xml:space="preserve"> </w:t>
       </w:r>
       <w:r>
         <w:rPr>
-          <w:sz w:val="28"/>
           <w:lang w:val="en-US"/>
         </w:rPr>
         <w:t>OD</w:t>
       </w:r>
       <w:r>
         <w:rPr>
-          <w:sz w:val="28"/>
           <w:lang w:val="ru-RU"/>
         </w:rPr>
         <w:t>=</w:t>
       </w:r>
       <w:r>
         <w:rPr>
-          <w:sz w:val="28"/>
-          <w:lang w:val="ru-RU"/>
-        </w:rPr>
-        <w:t>0</w:t>
-      </w:r>
-      <w:proofErr w:type="gramStart"/>
-      <w:r>
-        <w:rPr>
-          <w:sz w:val="28"/>
-          <w:lang w:val="ru-RU"/>
-        </w:rPr>
-        <w:t>,9</w:t>
-      </w:r>
-      <w:proofErr w:type="gramEnd"/>
-      <w:r>
-        <w:rPr>
-          <w:sz w:val="28"/>
-          <w:lang w:val="ru-RU"/>
-        </w:rPr>
-        <w:t>-1,0</w:t>
-      </w:r>
-      <w:r>
-        <w:rPr>
-          <w:sz w:val="28"/>
+          <w:lang w:val="ru-RU"/>
+        </w:rPr>
+        <w:t>0,9-1,0</w:t>
+      </w:r>
+      <w:r>
+        <w:rPr>
           <w:lang w:val="ru-RU"/>
         </w:rPr>
         <w:t xml:space="preserve">   </w:t>
       </w:r>
       <w:r>
         <w:rPr>
-          <w:sz w:val="28"/>
           <w:lang w:val="en-US"/>
         </w:rPr>
         <w:t>OS</w:t>
       </w:r>
       <w:r>
         <w:rPr>
-          <w:sz w:val="28"/>
           <w:lang w:val="ru-RU"/>
         </w:rPr>
         <w:t xml:space="preserve">= </w:t>
       </w:r>
       <w:r>
         <w:rPr>
-          <w:sz w:val="28"/>
           <w:lang w:val="ru-RU"/>
         </w:rPr>
         <w:t>0,9-0,8</w:t>
       </w:r>
       <w:r>
         <w:rPr>
-          <w:sz w:val="28"/>
           <w:lang w:val="ru-RU"/>
         </w:rPr>
         <w:t xml:space="preserve"> </w:t>
       </w:r>
       <w:r>
         <w:rPr>
-          <w:sz w:val="28"/>
           <w:lang w:val="ru-RU"/>
         </w:rPr>
         <w:t xml:space="preserve">  ; </w:t>
       </w:r>
       <w:r>
         <w:rPr>
-          <w:sz w:val="28"/>
           <w:lang w:val="ru-RU"/>
         </w:rPr>
         <w:t>Факосклероз.</w:t>
@@ -5053,45 +3660,24 @@
         <w:ind w:left="-567"/>
         <w:jc w:val="both"/>
         <w:rPr>
-          <w:sz w:val="28"/>
-          <w:szCs w:val="20"/>
-          <w:lang w:val="ru-RU"/>
-        </w:rPr>
-      </w:pPr>
-      <w:r>
-        <w:rPr>
-          <w:sz w:val="28"/>
-          <w:lang w:val="ru-RU"/>
-        </w:rPr>
-        <w:t xml:space="preserve"> Гл. дно: </w:t>
-      </w:r>
-      <w:r>
-        <w:rPr>
-          <w:sz w:val="28"/>
-          <w:lang w:val="ru-RU"/>
-        </w:rPr>
-        <w:t xml:space="preserve"> артерии узкие, вены полнокровные, сужены, сосуды извиты, склерозированы, </w:t>
-      </w:r>
-      <w:proofErr w:type="gramStart"/>
-      <w:r>
-        <w:rPr>
-          <w:sz w:val="28"/>
-          <w:lang w:val="ru-RU"/>
-        </w:rPr>
-        <w:t>с-м</w:t>
-      </w:r>
-      <w:proofErr w:type="gramEnd"/>
-      <w:r>
-        <w:rPr>
-          <w:sz w:val="28"/>
-          <w:lang w:val="ru-RU"/>
-        </w:rPr>
-        <w:t xml:space="preserve"> </w:t>
+          <w:lang w:val="ru-RU"/>
+        </w:rPr>
+      </w:pPr>
+      <w:r>
+        <w:rPr>
+          <w:lang w:val="ru-RU"/>
+        </w:rPr>
+        <w:t xml:space="preserve">Гл. дно: </w:t>
+      </w:r>
+      <w:r>
+        <w:rPr>
+          <w:lang w:val="ru-RU"/>
+        </w:rPr>
+        <w:t xml:space="preserve"> артерии узкие, вены полнокровные, сужены, сосуды извиты, склерозированы, с-м </w:t>
       </w:r>
       <w:proofErr w:type="spellStart"/>
       <w:r>
         <w:rPr>
-          <w:sz w:val="28"/>
           <w:lang w:val="ru-RU"/>
         </w:rPr>
         <w:t>Салюс</w:t>
@@ -5099,14 +3685,12 @@
       <w:proofErr w:type="spellEnd"/>
       <w:r>
         <w:rPr>
-          <w:sz w:val="28"/>
           <w:lang w:val="ru-RU"/>
         </w:rPr>
         <w:t xml:space="preserve"> 1- II ст. В макуле депигментация </w:t>
       </w:r>
       <w:r>
         <w:rPr>
-          <w:sz w:val="28"/>
           <w:lang w:val="ru-RU"/>
         </w:rPr>
         <w:t xml:space="preserve"> Д-з:. Непролиферативная  диабетическая  ретинопатия ОИ. </w:t>
@@ -5117,14 +3701,11 @@
         <w:ind w:left="-567"/>
         <w:jc w:val="both"/>
         <w:rPr>
-          <w:sz w:val="28"/>
-          <w:szCs w:val="20"/>
-          <w:lang w:val="ru-RU"/>
-        </w:rPr>
-      </w:pPr>
-      <w:r>
-        <w:rPr>
-          <w:sz w:val="28"/>
+          <w:lang w:val="ru-RU"/>
+        </w:rPr>
+      </w:pPr>
+      <w:r>
+        <w:rPr>
           <w:u w:val="single"/>
           <w:lang w:val="ru-RU"/>
         </w:rPr>
@@ -5132,7 +3713,6 @@
       </w:r>
       <w:r>
         <w:rPr>
-          <w:sz w:val="28"/>
           <w:u w:val="single"/>
           <w:lang w:val="ru-RU"/>
         </w:rPr>
@@ -5140,35 +3720,30 @@
       </w:r>
       <w:r>
         <w:rPr>
-          <w:sz w:val="28"/>
           <w:lang w:val="ru-RU"/>
         </w:rPr>
         <w:t>:</w:t>
       </w:r>
       <w:r>
         <w:rPr>
-          <w:sz w:val="28"/>
           <w:lang w:val="ru-RU"/>
         </w:rPr>
         <w:t xml:space="preserve"> </w:t>
       </w:r>
       <w:r>
         <w:rPr>
-          <w:sz w:val="28"/>
           <w:lang w:val="ru-RU"/>
         </w:rPr>
         <w:t>ЧСС -</w:t>
       </w:r>
       <w:r>
         <w:rPr>
-          <w:sz w:val="28"/>
           <w:lang w:val="ru-RU"/>
         </w:rPr>
         <w:t>80</w:t>
       </w:r>
       <w:r>
         <w:rPr>
-          <w:sz w:val="28"/>
           <w:lang w:val="ru-RU"/>
         </w:rPr>
         <w:t xml:space="preserve"> уд/мин. Вольтаж </w:t>
@@ -5176,7 +3751,6 @@
       <w:sdt>
         <w:sdtPr>
           <w:rPr>
-            <w:sz w:val="28"/>
             <w:lang w:val="ru-RU"/>
           </w:rPr>
           <w:id w:val="-1300382127"/>
@@ -5194,7 +3768,6 @@
         <w:sdtContent>
           <w:r>
             <w:rPr>
-              <w:sz w:val="28"/>
               <w:lang w:val="ru-RU"/>
             </w:rPr>
             <w:t>сохранен.</w:t>
@@ -5203,86 +3776,39 @@
       </w:sdt>
       <w:r>
         <w:rPr>
-          <w:sz w:val="28"/>
           <w:lang w:val="ru-RU"/>
         </w:rPr>
         <w:t xml:space="preserve">  Ритм синусовый</w:t>
       </w:r>
       <w:r>
         <w:rPr>
-          <w:sz w:val="28"/>
-          <w:lang w:val="ru-RU"/>
-        </w:rPr>
-        <w:t>. Эл</w:t>
-      </w:r>
-      <w:proofErr w:type="gramStart"/>
-      <w:r>
-        <w:rPr>
-          <w:sz w:val="28"/>
-          <w:lang w:val="ru-RU"/>
-        </w:rPr>
-        <w:t>.</w:t>
-      </w:r>
-      <w:proofErr w:type="gramEnd"/>
-      <w:r>
-        <w:rPr>
-          <w:sz w:val="28"/>
-          <w:lang w:val="ru-RU"/>
-        </w:rPr>
-        <w:t xml:space="preserve"> </w:t>
-      </w:r>
-      <w:proofErr w:type="gramStart"/>
-      <w:r>
-        <w:rPr>
-          <w:sz w:val="28"/>
-          <w:lang w:val="ru-RU"/>
-        </w:rPr>
-        <w:t>о</w:t>
-      </w:r>
-      <w:proofErr w:type="gramEnd"/>
-      <w:r>
-        <w:rPr>
-          <w:sz w:val="28"/>
-          <w:lang w:val="ru-RU"/>
-        </w:rPr>
-        <w:t xml:space="preserve">сь </w:t>
-      </w:r>
-      <w:r>
-        <w:rPr>
-          <w:sz w:val="28"/>
+          <w:lang w:val="ru-RU"/>
+        </w:rPr>
+        <w:t xml:space="preserve">. Эл. ось </w:t>
+      </w:r>
+      <w:r>
+        <w:rPr>
           <w:lang w:val="ru-RU"/>
         </w:rPr>
         <w:t>не</w:t>
       </w:r>
       <w:r>
         <w:rPr>
-          <w:sz w:val="28"/>
-          <w:lang w:val="ru-RU"/>
-        </w:rPr>
-        <w:t xml:space="preserve"> отклонена.  Гипертрофия левого желудочка</w:t>
-      </w:r>
-      <w:proofErr w:type="gramStart"/>
-      <w:r>
-        <w:rPr>
-          <w:sz w:val="28"/>
-          <w:lang w:val="ru-RU"/>
-        </w:rPr>
-        <w:t xml:space="preserve">.. </w:t>
-      </w:r>
-      <w:proofErr w:type="gramEnd"/>
+          <w:lang w:val="ru-RU"/>
+        </w:rPr>
+        <w:t xml:space="preserve"> отклонена.  Гипертрофия левого желудочка.. </w:t>
+      </w:r>
     </w:p>
     <w:p>
       <w:pPr>
         <w:ind w:left="-567"/>
         <w:jc w:val="both"/>
         <w:rPr>
-          <w:sz w:val="28"/>
-          <w:lang w:val="ru-RU"/>
-        </w:rPr>
-      </w:pPr>
-      <w:r>
-        <w:rPr>
-          <w:sz w:val="28"/>
+          <w:lang w:val="ru-RU"/>
+        </w:rPr>
+      </w:pPr>
+      <w:r>
+        <w:rPr>
           <w:u w:val="single"/>
           <w:lang w:val="ru-RU"/>
         </w:rPr>
@@ -5290,7 +3816,6 @@
       </w:r>
       <w:r>
         <w:rPr>
-          <w:sz w:val="28"/>
           <w:u w:val="single"/>
           <w:lang w:val="ru-RU"/>
         </w:rPr>
@@ -5298,14 +3823,12 @@
       </w:r>
       <w:r>
         <w:rPr>
-          <w:sz w:val="28"/>
           <w:lang w:val="ru-RU"/>
         </w:rPr>
         <w:t xml:space="preserve">: </w:t>
       </w:r>
       <w:r>
         <w:rPr>
-          <w:sz w:val="28"/>
           <w:lang w:val="ru-RU"/>
         </w:rPr>
         <w:t xml:space="preserve"> Метаболическая кардиомиопатия СН 0.</w:t>
@@ -5323,35 +3846,7 @@
         <w:rPr>
           <w:lang w:val="ru-RU"/>
         </w:rPr>
-        <w:t>Рек. кардиолога</w:t>
-      </w:r>
-      <w:proofErr w:type="gramStart"/>
-      <w:r>
-        <w:rPr>
-          <w:lang w:val="ru-RU"/>
-        </w:rPr>
-        <w:t xml:space="preserve">:. </w:t>
-      </w:r>
-      <w:proofErr w:type="gramEnd"/>
-      <w:r>
-        <w:rPr>
-          <w:lang w:val="ru-RU"/>
-        </w:rPr>
-        <w:t xml:space="preserve">Контроль АД, ЭКГ. Дообследование: ЭХО КС по </w:t>
-      </w:r>
-      <w:proofErr w:type="gramStart"/>
-      <w:r>
-        <w:rPr>
-          <w:lang w:val="ru-RU"/>
-        </w:rPr>
-        <w:t>м/ж</w:t>
-      </w:r>
-      <w:proofErr w:type="gramEnd"/>
-      <w:r>
-        <w:rPr>
-          <w:lang w:val="ru-RU"/>
-        </w:rPr>
-        <w:t xml:space="preserve">. </w:t>
+        <w:t xml:space="preserve">Рек. кардиолога:. Контроль АД, ЭКГ. Дообследование: ЭХО КС по м/ж. </w:t>
       </w:r>
     </w:p>
     <w:p>
@@ -5359,13 +3854,11 @@
         <w:ind w:left="-567"/>
         <w:jc w:val="both"/>
         <w:rPr>
-          <w:sz w:val="28"/>
-          <w:lang w:val="ru-RU"/>
-        </w:rPr>
-      </w:pPr>
-      <w:r>
-        <w:rPr>
-          <w:sz w:val="28"/>
+          <w:lang w:val="ru-RU"/>
+        </w:rPr>
+      </w:pPr>
+      <w:r>
+        <w:rPr>
           <w:u w:val="single"/>
           <w:lang w:val="ru-RU"/>
         </w:rPr>
@@ -5373,7 +3866,6 @@
       </w:r>
       <w:r>
         <w:rPr>
-          <w:sz w:val="28"/>
           <w:u w:val="single"/>
           <w:lang w:val="ru-RU"/>
         </w:rPr>
@@ -5381,45 +3873,81 @@
       </w:r>
       <w:r>
         <w:rPr>
-          <w:sz w:val="28"/>
           <w:lang w:val="ru-RU"/>
         </w:rPr>
         <w:t xml:space="preserve">: </w:t>
       </w:r>
       <w:r>
         <w:rPr>
-          <w:sz w:val="28"/>
-          <w:lang w:val="ru-RU"/>
-        </w:rPr>
-        <w:t>Диабетическая</w:t>
-      </w:r>
-      <w:r>
-        <w:rPr>
-          <w:sz w:val="28"/>
+          <w:lang w:val="ru-RU"/>
+        </w:rPr>
+        <w:t xml:space="preserve">Диабетическая </w:t>
+      </w:r>
+      <w:r>
+        <w:rPr>
+          <w:lang w:val="ru-RU"/>
+        </w:rPr>
+        <w:t xml:space="preserve">ангиопатия </w:t>
+      </w:r>
+      <w:r>
+        <w:rPr>
+          <w:lang w:val="ru-RU"/>
+        </w:rPr>
+        <w:t xml:space="preserve">артерий </w:t>
+      </w:r>
+      <w:r>
+        <w:rPr>
+          <w:lang w:val="ru-RU"/>
+        </w:rPr>
+        <w:t>н/к.</w:t>
+      </w:r>
+      <w:r>
+        <w:rPr>
           <w:lang w:val="ru-RU"/>
         </w:rPr>
         <w:t xml:space="preserve"> </w:t>
       </w:r>
-      <w:r>
-        <w:rPr>
-          <w:sz w:val="28"/>
-          <w:lang w:val="ru-RU"/>
-        </w:rPr>
-        <w:t xml:space="preserve">ангиопатия </w:t>
-      </w:r>
-      <w:r>
-        <w:rPr>
-          <w:sz w:val="28"/>
-          <w:lang w:val="ru-RU"/>
-        </w:rPr>
-        <w:t xml:space="preserve">артерий </w:t>
-      </w:r>
-      <w:r>
-        <w:rPr>
-          <w:sz w:val="28"/>
-          <w:lang w:val="ru-RU"/>
-        </w:rPr>
-        <w:t>н/к.</w:t>
+      <w:proofErr w:type="spellStart"/>
+      <w:r>
+        <w:rPr>
+          <w:lang w:val="ru-RU"/>
+        </w:rPr>
+        <w:t>IIст</w:t>
+      </w:r>
+      <w:proofErr w:type="spellEnd"/>
+      <w:r>
+        <w:rPr>
+          <w:lang w:val="ru-RU"/>
+        </w:rPr>
+        <w:t xml:space="preserve"> . рек </w:t>
+      </w:r>
+      <w:proofErr w:type="spellStart"/>
+      <w:r>
+        <w:rPr>
+          <w:lang w:val="ru-RU"/>
+        </w:rPr>
+        <w:t>плестол</w:t>
+      </w:r>
+      <w:proofErr w:type="spellEnd"/>
+      <w:r>
+        <w:rPr>
+          <w:lang w:val="ru-RU"/>
+        </w:rPr>
+        <w:t xml:space="preserve"> 100 мг 1т 1р/</w:t>
+      </w:r>
+      <w:proofErr w:type="spellStart"/>
+      <w:r>
+        <w:rPr>
+          <w:lang w:val="ru-RU"/>
+        </w:rPr>
+        <w:t>д,этсет</w:t>
+      </w:r>
+      <w:proofErr w:type="spellEnd"/>
+      <w:r>
+        <w:rPr>
+          <w:lang w:val="ru-RU"/>
+        </w:rPr>
+        <w:t xml:space="preserve"> 20 мг 1р/д,  ДДТ ГОП № 10, Массаж ПОП №10</w:t>
       </w:r>
     </w:p>
     <w:p>
@@ -5427,131 +3955,246 @@
         <w:ind w:left="-567"/>
         <w:jc w:val="both"/>
         <w:rPr>
-          <w:sz w:val="28"/>
-          <w:lang w:val="ru-RU"/>
-        </w:rPr>
-      </w:pPr>
-      <w:r>
-        <w:rPr>
-          <w:sz w:val="28"/>
           <w:u w:val="single"/>
           <w:lang w:val="ru-RU"/>
         </w:rPr>
-        <w:t>01.11.7 Дупл</w:t>
-      </w:r>
-      <w:proofErr w:type="gramStart"/>
-      <w:r>
-        <w:rPr>
-          <w:sz w:val="28"/>
+      </w:pPr>
+      <w:r>
+        <w:rPr>
           <w:u w:val="single"/>
           <w:lang w:val="ru-RU"/>
         </w:rPr>
-        <w:t>.</w:t>
-      </w:r>
-      <w:proofErr w:type="gramEnd"/>
-      <w:r>
-        <w:rPr>
-          <w:sz w:val="28"/>
+        <w:lastRenderedPageBreak/>
+        <w:t>31.</w:t>
+      </w:r>
+      <w:r>
+        <w:rPr>
           <w:u w:val="single"/>
           <w:lang w:val="ru-RU"/>
         </w:rPr>
-        <w:t xml:space="preserve"> </w:t>
-      </w:r>
-      <w:proofErr w:type="gramStart"/>
-      <w:r>
-        <w:rPr>
-          <w:sz w:val="28"/>
-          <w:u w:val="single"/>
-          <w:lang w:val="ru-RU"/>
-        </w:rPr>
-        <w:t>с</w:t>
-      </w:r>
-      <w:proofErr w:type="gramEnd"/>
-      <w:r>
-        <w:rPr>
-          <w:sz w:val="28"/>
-          <w:u w:val="single"/>
-          <w:lang w:val="ru-RU"/>
-        </w:rPr>
-        <w:t>канирование артерий н/к</w:t>
-      </w:r>
-      <w:r>
-        <w:rPr>
-          <w:sz w:val="28"/>
-          <w:lang w:val="ru-RU"/>
-        </w:rPr>
-        <w:t xml:space="preserve">: </w:t>
-      </w:r>
-      <w:proofErr w:type="spellStart"/>
-      <w:r>
-        <w:rPr>
-          <w:sz w:val="28"/>
-          <w:lang w:val="ru-RU"/>
-        </w:rPr>
-        <w:t>диаб</w:t>
-      </w:r>
-      <w:proofErr w:type="spellEnd"/>
-      <w:r>
-        <w:rPr>
-          <w:sz w:val="28"/>
-          <w:lang w:val="ru-RU"/>
-        </w:rPr>
-        <w:t xml:space="preserve">.  ангиопатия артерий н/к. </w:t>
-      </w:r>
-    </w:p>
-    <w:p>
-      <w:pPr>
-        <w:ind w:left="-567"/>
-        <w:jc w:val="both"/>
-        <w:rPr>
-          <w:sz w:val="28"/>
-          <w:lang w:val="ru-RU"/>
-        </w:rPr>
-      </w:pPr>
-      <w:r>
-        <w:rPr>
-          <w:sz w:val="28"/>
-          <w:u w:val="single"/>
-          <w:lang w:val="ru-RU"/>
-        </w:rPr>
-        <w:t xml:space="preserve">30.11.17 </w:t>
-      </w:r>
-      <w:r>
-        <w:rPr>
-          <w:sz w:val="28"/>
-          <w:u w:val="single"/>
-          <w:lang w:val="ru-RU"/>
-        </w:rPr>
-        <w:t>Хирург</w:t>
-      </w:r>
-      <w:r>
-        <w:rPr>
-          <w:sz w:val="28"/>
-          <w:szCs w:val="28"/>
-          <w:lang w:val="ru-RU"/>
-        </w:rPr>
-        <w:t>:</w:t>
-      </w:r>
-      <w:r>
-        <w:rPr>
-          <w:sz w:val="28"/>
-          <w:szCs w:val="28"/>
-          <w:lang w:val="ru-RU"/>
-        </w:rPr>
-        <w:t xml:space="preserve"> </w:t>
-      </w:r>
-      <w:r>
-        <w:rPr>
-          <w:sz w:val="28"/>
-          <w:szCs w:val="28"/>
-          <w:lang w:val="ru-RU"/>
-        </w:rPr>
-        <w:t xml:space="preserve"> </w:t>
+        <w:t xml:space="preserve">10.17РВГ: </w:t>
+      </w:r>
+      <w:r>
+        <w:rPr>
+          <w:lang w:val="ru-RU"/>
+        </w:rPr>
+        <w:t xml:space="preserve">объемное пульсовое кровенаполнение артерий н/к </w:t>
       </w:r>
       <w:sdt>
         <w:sdtPr>
           <w:rPr>
-            <w:sz w:val="28"/>
+            <w:lang w:val="ru-RU"/>
+          </w:rPr>
+          <w:id w:val="-270703009"/>
+          <w:placeholder>
+            <w:docPart w:val="56E7E966671B4A18977DA15EC2E53ED0"/>
+          </w:placeholder>
+          <w:comboBox>
+            <w:listItem w:displayText="умеренно повышено" w:value="умеренно повышено"/>
+            <w:listItem w:displayText="умеренно снижено" w:value="умеренно снижено"/>
+            <w:listItem w:displayText="в пределах  возрастной нормы" w:value="в пределах  возрастной нормы"/>
+          </w:comboBox>
+        </w:sdtPr>
+        <w:sdtContent>
+          <w:r>
+            <w:rPr>
+              <w:lang w:val="ru-RU"/>
+            </w:rPr>
+            <w:t>умеренно повышено</w:t>
+          </w:r>
+        </w:sdtContent>
+      </w:sdt>
+      <w:r>
+        <w:rPr>
+          <w:lang w:val="ru-RU"/>
+        </w:rPr>
+        <w:t xml:space="preserve">. Тонус крупных артерий н/к </w:t>
+      </w:r>
+      <w:sdt>
+        <w:sdtPr>
+          <w:rPr>
+            <w:lang w:val="ru-RU"/>
+          </w:rPr>
+          <w:id w:val="-1121991939"/>
+          <w:placeholder>
+            <w:docPart w:val="56E7E966671B4A18977DA15EC2E53ED0"/>
+          </w:placeholder>
+          <w:comboBox>
+            <w:listItem w:displayText="слегка повышен." w:value="слегка повышен."/>
+            <w:listItem w:displayText="слегка снижен." w:value="слегка снижен."/>
+            <w:listItem w:displayText="не изменен." w:value="не изменен."/>
+          </w:comboBox>
+        </w:sdtPr>
+        <w:sdtContent>
+          <w:r>
+            <w:rPr>
+              <w:lang w:val="ru-RU"/>
+            </w:rPr>
+            <w:t>слегка повышен.</w:t>
+          </w:r>
+        </w:sdtContent>
+      </w:sdt>
+      <w:r>
+        <w:rPr>
+          <w:lang w:val="ru-RU"/>
+        </w:rPr>
+        <w:t xml:space="preserve"> Тонус артерий среднего и мелкого калибра н/к </w:t>
+      </w:r>
+      <w:sdt>
+        <w:sdtPr>
+          <w:rPr>
+            <w:lang w:val="ru-RU"/>
+          </w:rPr>
+          <w:id w:val="-483553326"/>
+          <w:placeholder>
+            <w:docPart w:val="23C7C8FE66B84E44BB730BE000BAEE4F"/>
+          </w:placeholder>
+          <w:comboBox>
+            <w:listItem w:displayText="умеренно повышен." w:value="умеренно повышен."/>
+            <w:listItem w:displayText="умеренно снижен." w:value="умеренно снижен."/>
+            <w:listItem w:displayText="в пределах  возрастной нормы" w:value="в пределах  возрастной нормы"/>
+          </w:comboBox>
+        </w:sdtPr>
+        <w:sdtContent>
+          <w:r>
+            <w:rPr>
+              <w:lang w:val="ru-RU"/>
+            </w:rPr>
+            <w:t>умеренно снижен.</w:t>
+          </w:r>
+        </w:sdtContent>
+      </w:sdt>
+      <w:r>
+        <w:rPr>
+          <w:lang w:val="ru-RU"/>
+        </w:rPr>
+        <w:t xml:space="preserve"> Периферическое сопротивление сосудов н/к </w:t>
+      </w:r>
+      <w:sdt>
+        <w:sdtPr>
+          <w:rPr>
+            <w:lang w:val="ru-RU"/>
+          </w:rPr>
+          <w:id w:val="-477997148"/>
+          <w:placeholder>
+            <w:docPart w:val="045752156D96444996F0D43047B0572F"/>
+          </w:placeholder>
+          <w:comboBox>
+            <w:listItem w:displayText="умеренно повышено" w:value="умеренно повышено"/>
+            <w:listItem w:displayText="умеренно снижено" w:value="умеренно снижено"/>
+            <w:listItem w:displayText="в пределах  возрастной нормы" w:value="в пределах  возрастной нормы"/>
+          </w:comboBox>
+        </w:sdtPr>
+        <w:sdtContent>
+          <w:r>
+            <w:rPr>
+              <w:lang w:val="ru-RU"/>
+            </w:rPr>
+            <w:t>в пределах  возрастной нормы</w:t>
+          </w:r>
+        </w:sdtContent>
+      </w:sdt>
+      <w:r>
+        <w:rPr>
+          <w:lang w:val="ru-RU"/>
+        </w:rPr>
+        <w:t>. Симметрия кровенаполнения сосудов н/к незначительно  нарушена.</w:t>
+      </w:r>
+      <w:r>
+        <w:rPr>
+          <w:u w:val="single"/>
+          <w:lang w:val="ru-RU"/>
+        </w:rPr>
+        <w:t xml:space="preserve">  </w:t>
+      </w:r>
+    </w:p>
+    <w:p>
+      <w:pPr>
+        <w:ind w:left="-567"/>
+        <w:jc w:val="both"/>
+        <w:rPr>
+          <w:lang w:val="ru-RU"/>
+        </w:rPr>
+      </w:pPr>
+      <w:r>
+        <w:rPr>
+          <w:u w:val="single"/>
+          <w:lang w:val="ru-RU"/>
+        </w:rPr>
+        <w:t>01.11.</w:t>
+      </w:r>
+      <w:r>
+        <w:rPr>
+          <w:u w:val="single"/>
+          <w:lang w:val="ru-RU"/>
+        </w:rPr>
+        <w:t>1</w:t>
+      </w:r>
+      <w:r>
+        <w:rPr>
+          <w:u w:val="single"/>
+          <w:lang w:val="ru-RU"/>
+        </w:rPr>
+        <w:t>7 Дупл. сканирование артерий н/к</w:t>
+      </w:r>
+      <w:r>
+        <w:rPr>
+          <w:lang w:val="ru-RU"/>
+        </w:rPr>
+        <w:t xml:space="preserve">: </w:t>
+      </w:r>
+      <w:proofErr w:type="spellStart"/>
+      <w:r>
+        <w:rPr>
+          <w:lang w:val="ru-RU"/>
+        </w:rPr>
+        <w:t>диаб</w:t>
+      </w:r>
+      <w:proofErr w:type="spellEnd"/>
+      <w:r>
+        <w:rPr>
+          <w:lang w:val="ru-RU"/>
+        </w:rPr>
+        <w:t xml:space="preserve">.  ангиопатия артерий н/к. </w:t>
+      </w:r>
+    </w:p>
+    <w:p>
+      <w:pPr>
+        <w:ind w:left="-567"/>
+        <w:jc w:val="both"/>
+        <w:rPr>
+          <w:lang w:val="ru-RU"/>
+        </w:rPr>
+      </w:pPr>
+      <w:r>
+        <w:rPr>
+          <w:u w:val="single"/>
+          <w:lang w:val="ru-RU"/>
+        </w:rPr>
+        <w:t xml:space="preserve">30.11.17 </w:t>
+      </w:r>
+      <w:r>
+        <w:rPr>
+          <w:u w:val="single"/>
+          <w:lang w:val="ru-RU"/>
+        </w:rPr>
+        <w:t>Хирург</w:t>
+      </w:r>
+      <w:r>
+        <w:rPr>
+          <w:lang w:val="ru-RU"/>
+        </w:rPr>
+        <w:t xml:space="preserve">: </w:t>
+      </w:r>
+      <w:r>
+        <w:rPr>
+          <w:lang w:val="ru-RU"/>
+        </w:rPr>
+        <w:t xml:space="preserve"> </w:t>
+      </w:r>
+      <w:sdt>
+        <w:sdtPr>
+          <w:rPr>
             <w:lang w:val="ru-RU"/>
           </w:rPr>
           <w:id w:val="-1004209914"/>
@@ -5567,7 +4210,6 @@
         <w:sdtContent>
           <w:r>
             <w:rPr>
-              <w:sz w:val="28"/>
               <w:lang w:val="ru-RU"/>
             </w:rPr>
             <w:t xml:space="preserve">Диабетическая ангиопатия артерий н/к </w:t>
@@ -5575,24 +4217,13 @@
           <w:proofErr w:type="spellStart"/>
           <w:r>
             <w:rPr>
-              <w:sz w:val="28"/>
               <w:lang w:val="ru-RU"/>
             </w:rPr>
-            <w:t>IIc</w:t>
+            <w:t>IIcт</w:t>
           </w:r>
-          <w:proofErr w:type="gramStart"/>
+          <w:proofErr w:type="spellEnd"/>
           <w:r>
             <w:rPr>
-              <w:sz w:val="28"/>
-              <w:lang w:val="ru-RU"/>
-            </w:rPr>
-            <w:t>т</w:t>
-          </w:r>
-          <w:proofErr w:type="spellEnd"/>
-          <w:proofErr w:type="gramEnd"/>
-          <w:r>
-            <w:rPr>
-              <w:sz w:val="28"/>
               <w:lang w:val="ru-RU"/>
             </w:rPr>
             <w:t xml:space="preserve">. </w:t>
@@ -5601,7 +4232,6 @@
       </w:sdt>
       <w:r>
         <w:rPr>
-          <w:sz w:val="28"/>
           <w:lang w:val="ru-RU"/>
         </w:rPr>
         <w:t xml:space="preserve"> </w:t>
@@ -5612,14 +4242,11 @@
         <w:ind w:left="-567"/>
         <w:jc w:val="both"/>
         <w:rPr>
-          <w:sz w:val="28"/>
-          <w:szCs w:val="20"/>
-          <w:lang w:val="ru-RU"/>
-        </w:rPr>
-      </w:pPr>
-      <w:r>
-        <w:rPr>
-          <w:sz w:val="28"/>
+          <w:lang w:val="ru-RU"/>
+        </w:rPr>
+      </w:pPr>
+      <w:r>
+        <w:rPr>
           <w:u w:val="single"/>
           <w:lang w:val="ru-RU"/>
         </w:rPr>
@@ -5627,90 +4254,45 @@
       </w:r>
       <w:r>
         <w:rPr>
-          <w:sz w:val="28"/>
           <w:u w:val="single"/>
           <w:lang w:val="ru-RU"/>
         </w:rPr>
-        <w:t>УЗИ щит</w:t>
-      </w:r>
-      <w:proofErr w:type="gramStart"/>
-      <w:r>
-        <w:rPr>
-          <w:sz w:val="28"/>
-          <w:u w:val="single"/>
-          <w:lang w:val="ru-RU"/>
-        </w:rPr>
-        <w:t>.</w:t>
-      </w:r>
-      <w:proofErr w:type="gramEnd"/>
-      <w:r>
-        <w:rPr>
-          <w:sz w:val="28"/>
-          <w:u w:val="single"/>
-          <w:lang w:val="ru-RU"/>
-        </w:rPr>
-        <w:t xml:space="preserve"> </w:t>
-      </w:r>
-      <w:proofErr w:type="gramStart"/>
-      <w:r>
-        <w:rPr>
-          <w:sz w:val="28"/>
-          <w:u w:val="single"/>
-          <w:lang w:val="ru-RU"/>
-        </w:rPr>
-        <w:t>ж</w:t>
-      </w:r>
-      <w:proofErr w:type="gramEnd"/>
-      <w:r>
-        <w:rPr>
-          <w:sz w:val="28"/>
-          <w:u w:val="single"/>
-          <w:lang w:val="ru-RU"/>
-        </w:rPr>
-        <w:t>елезы</w:t>
-      </w:r>
-      <w:r>
-        <w:rPr>
-          <w:sz w:val="28"/>
+        <w:t>УЗИ щит. железы</w:t>
+      </w:r>
+      <w:r>
+        <w:rPr>
           <w:lang w:val="ru-RU"/>
         </w:rPr>
         <w:t xml:space="preserve">: </w:t>
       </w:r>
       <w:proofErr w:type="spellStart"/>
-      <w:proofErr w:type="gramStart"/>
-      <w:r>
-        <w:rPr>
-          <w:sz w:val="28"/>
+      <w:r>
+        <w:rPr>
           <w:lang w:val="ru-RU"/>
         </w:rPr>
         <w:t>Пр</w:t>
       </w:r>
       <w:proofErr w:type="spellEnd"/>
-      <w:proofErr w:type="gramEnd"/>
-      <w:r>
-        <w:rPr>
-          <w:sz w:val="28"/>
+      <w:r>
+        <w:rPr>
           <w:lang w:val="ru-RU"/>
         </w:rPr>
         <w:t xml:space="preserve"> д. V = </w:t>
       </w:r>
       <w:r>
         <w:rPr>
-          <w:sz w:val="28"/>
           <w:lang w:val="ru-RU"/>
         </w:rPr>
         <w:t>7,7</w:t>
       </w:r>
       <w:r>
         <w:rPr>
-          <w:sz w:val="28"/>
           <w:lang w:val="ru-RU"/>
         </w:rPr>
         <w:t xml:space="preserve"> см</w:t>
       </w:r>
       <w:r>
         <w:rPr>
-          <w:sz w:val="28"/>
           <w:vertAlign w:val="superscript"/>
           <w:lang w:val="ru-RU"/>
         </w:rPr>
@@ -5718,28 +4300,24 @@
       </w:r>
       <w:r>
         <w:rPr>
-          <w:sz w:val="28"/>
           <w:lang w:val="ru-RU"/>
         </w:rPr>
         <w:t>; лев. д. V =</w:t>
       </w:r>
       <w:r>
         <w:rPr>
-          <w:sz w:val="28"/>
           <w:lang w:val="ru-RU"/>
         </w:rPr>
         <w:t>8,0</w:t>
       </w:r>
       <w:r>
         <w:rPr>
-          <w:sz w:val="28"/>
           <w:lang w:val="ru-RU"/>
         </w:rPr>
         <w:t xml:space="preserve">  см</w:t>
       </w:r>
       <w:r>
         <w:rPr>
-          <w:sz w:val="28"/>
           <w:vertAlign w:val="superscript"/>
           <w:lang w:val="ru-RU"/>
         </w:rPr>
@@ -5751,254 +4329,169 @@
         <w:ind w:left="-567"/>
         <w:jc w:val="both"/>
         <w:rPr>
-          <w:sz w:val="28"/>
-          <w:lang w:val="ru-RU"/>
-        </w:rPr>
-      </w:pPr>
-      <w:r>
-        <w:rPr>
-          <w:sz w:val="28"/>
-          <w:lang w:val="ru-RU"/>
-        </w:rPr>
-        <w:t>Щит</w:t>
-      </w:r>
-      <w:proofErr w:type="gramStart"/>
-      <w:r>
-        <w:rPr>
-          <w:sz w:val="28"/>
-          <w:lang w:val="ru-RU"/>
-        </w:rPr>
-        <w:t>.</w:t>
-      </w:r>
-      <w:proofErr w:type="gramEnd"/>
-      <w:r>
-        <w:rPr>
-          <w:sz w:val="28"/>
+          <w:lang w:val="ru-RU"/>
+        </w:rPr>
+      </w:pPr>
+      <w:r>
+        <w:rPr>
+          <w:lang w:val="ru-RU"/>
+        </w:rPr>
+        <w:t>Щит. ж</w:t>
+      </w:r>
+      <w:r>
+        <w:rPr>
+          <w:lang w:val="ru-RU"/>
+        </w:rPr>
+        <w:t>елеза</w:t>
+      </w:r>
+      <w:r>
+        <w:rPr>
           <w:lang w:val="ru-RU"/>
         </w:rPr>
         <w:t xml:space="preserve"> </w:t>
       </w:r>
-      <w:proofErr w:type="gramStart"/>
-      <w:r>
-        <w:rPr>
-          <w:sz w:val="28"/>
-          <w:lang w:val="ru-RU"/>
-        </w:rPr>
-        <w:t>ж</w:t>
-      </w:r>
-      <w:proofErr w:type="gramEnd"/>
-      <w:r>
-        <w:rPr>
-          <w:sz w:val="28"/>
-          <w:lang w:val="ru-RU"/>
-        </w:rPr>
-        <w:t>елеза</w:t>
-      </w:r>
-      <w:r>
-        <w:rPr>
-          <w:sz w:val="28"/>
+      <w:r>
+        <w:rPr>
+          <w:lang w:val="ru-RU"/>
+        </w:rPr>
+        <w:t xml:space="preserve">не увеличена, контуры </w:t>
+      </w:r>
+      <w:r>
+        <w:rPr>
+          <w:lang w:val="ru-RU"/>
+        </w:rPr>
+        <w:t>не</w:t>
+      </w:r>
+      <w:r>
+        <w:rPr>
+          <w:lang w:val="ru-RU"/>
+        </w:rPr>
+        <w:t xml:space="preserve">ровные. </w:t>
+      </w:r>
+      <w:r>
+        <w:rPr>
+          <w:lang w:val="ru-RU"/>
+        </w:rPr>
+        <w:t>Эхогенность паренхимы снижена.</w:t>
+      </w:r>
+      <w:r>
+        <w:rPr>
+          <w:lang w:val="ru-RU"/>
+        </w:rPr>
+        <w:t xml:space="preserve"> Эхоструктура крупнозернистая, </w:t>
+      </w:r>
+      <w:r>
+        <w:rPr>
+          <w:lang w:val="ru-RU"/>
+        </w:rPr>
+        <w:t xml:space="preserve"> несколько неоднородная. В левой доле в /3 гипо</w:t>
+      </w:r>
+      <w:r>
+        <w:rPr>
+          <w:lang w:val="ru-RU"/>
+        </w:rPr>
+        <w:t>эхогенн</w:t>
+      </w:r>
+      <w:r>
+        <w:rPr>
+          <w:lang w:val="ru-RU"/>
+        </w:rPr>
+        <w:t>ый узел с гидрофильным ободком</w:t>
+      </w:r>
+      <w:r>
+        <w:rPr>
           <w:lang w:val="ru-RU"/>
         </w:rPr>
         <w:t xml:space="preserve"> </w:t>
       </w:r>
       <w:r>
         <w:rPr>
-          <w:sz w:val="28"/>
-          <w:lang w:val="ru-RU"/>
-        </w:rPr>
-        <w:t xml:space="preserve">не увеличена, контуры </w:t>
-      </w:r>
-      <w:r>
-        <w:rPr>
-          <w:sz w:val="28"/>
-          <w:lang w:val="ru-RU"/>
-        </w:rPr>
-        <w:t>не</w:t>
-      </w:r>
-      <w:r>
-        <w:rPr>
-          <w:sz w:val="28"/>
-          <w:lang w:val="ru-RU"/>
-        </w:rPr>
-        <w:t xml:space="preserve">ровные. </w:t>
-      </w:r>
-      <w:r>
-        <w:rPr>
-          <w:sz w:val="28"/>
-          <w:lang w:val="ru-RU"/>
-        </w:rPr>
-        <w:t xml:space="preserve">Эхогенность паренхимы </w:t>
-      </w:r>
-      <w:proofErr w:type="gramStart"/>
-      <w:r>
-        <w:rPr>
-          <w:sz w:val="28"/>
-          <w:lang w:val="ru-RU"/>
-        </w:rPr>
-        <w:t>снижена</w:t>
-      </w:r>
-      <w:proofErr w:type="gramEnd"/>
-      <w:r>
-        <w:rPr>
-          <w:sz w:val="28"/>
-          <w:lang w:val="ru-RU"/>
-        </w:rPr>
-        <w:t>.</w:t>
-      </w:r>
-      <w:r>
-        <w:rPr>
-          <w:sz w:val="28"/>
-          <w:lang w:val="ru-RU"/>
-        </w:rPr>
-        <w:t xml:space="preserve"> Эхоструктура крупнозернистая, </w:t>
-      </w:r>
-      <w:r>
-        <w:rPr>
-          <w:sz w:val="28"/>
-          <w:lang w:val="ru-RU"/>
-        </w:rPr>
-        <w:t xml:space="preserve"> несколько </w:t>
-      </w:r>
-      <w:proofErr w:type="gramStart"/>
-      <w:r>
-        <w:rPr>
-          <w:sz w:val="28"/>
-          <w:lang w:val="ru-RU"/>
-        </w:rPr>
-        <w:t>неоднородная</w:t>
-      </w:r>
-      <w:proofErr w:type="gramEnd"/>
-      <w:r>
-        <w:rPr>
-          <w:sz w:val="28"/>
-          <w:lang w:val="ru-RU"/>
-        </w:rPr>
-        <w:t>. В левой доле в /3 гипо</w:t>
-      </w:r>
-      <w:r>
-        <w:rPr>
-          <w:sz w:val="28"/>
-          <w:lang w:val="ru-RU"/>
-        </w:rPr>
-        <w:t>эхогенн</w:t>
-      </w:r>
-      <w:r>
-        <w:rPr>
-          <w:sz w:val="28"/>
-          <w:lang w:val="ru-RU"/>
-        </w:rPr>
-        <w:t>ый узел с гидрофильным ободком</w:t>
-      </w:r>
-      <w:r>
-        <w:rPr>
-          <w:sz w:val="28"/>
+          <w:lang w:val="ru-RU"/>
+        </w:rPr>
+        <w:t>0,65</w:t>
+      </w:r>
+      <w:r>
+        <w:rPr>
+          <w:lang w:val="ru-RU"/>
+        </w:rPr>
+        <w:t xml:space="preserve">см. </w:t>
+      </w:r>
+      <w:r>
+        <w:rPr>
+          <w:lang w:val="ru-RU"/>
+        </w:rPr>
+        <w:t>Р</w:t>
+      </w:r>
+      <w:r>
+        <w:rPr>
+          <w:lang w:val="ru-RU"/>
+        </w:rPr>
+        <w:t>егионарны</w:t>
+      </w:r>
+      <w:r>
+        <w:rPr>
+          <w:lang w:val="ru-RU"/>
+        </w:rPr>
+        <w:t>е</w:t>
+      </w:r>
+      <w:r>
+        <w:rPr>
+          <w:lang w:val="ru-RU"/>
+        </w:rPr>
+        <w:t xml:space="preserve"> л/узл</w:t>
+      </w:r>
+      <w:r>
+        <w:rPr>
+          <w:lang w:val="ru-RU"/>
+        </w:rPr>
+        <w:t>ы</w:t>
+      </w:r>
+      <w:r>
+        <w:rPr>
           <w:lang w:val="ru-RU"/>
         </w:rPr>
         <w:t xml:space="preserve"> </w:t>
       </w:r>
       <w:r>
         <w:rPr>
-          <w:sz w:val="28"/>
-          <w:lang w:val="ru-RU"/>
-        </w:rPr>
-        <w:t>0,65</w:t>
-      </w:r>
-      <w:r>
-        <w:rPr>
-          <w:sz w:val="28"/>
-          <w:lang w:val="ru-RU"/>
-        </w:rPr>
-        <w:t xml:space="preserve">см. </w:t>
-      </w:r>
-      <w:r>
-        <w:rPr>
-          <w:sz w:val="28"/>
-          <w:lang w:val="ru-RU"/>
-        </w:rPr>
-        <w:t>Р</w:t>
-      </w:r>
-      <w:r>
-        <w:rPr>
-          <w:sz w:val="28"/>
-          <w:lang w:val="ru-RU"/>
-        </w:rPr>
-        <w:t>егионарны</w:t>
-      </w:r>
-      <w:r>
-        <w:rPr>
-          <w:sz w:val="28"/>
-          <w:lang w:val="ru-RU"/>
-        </w:rPr>
-        <w:t>е</w:t>
-      </w:r>
-      <w:r>
-        <w:rPr>
-          <w:sz w:val="28"/>
-          <w:lang w:val="ru-RU"/>
-        </w:rPr>
-        <w:t xml:space="preserve"> л/узл</w:t>
-      </w:r>
-      <w:r>
-        <w:rPr>
-          <w:sz w:val="28"/>
-          <w:lang w:val="ru-RU"/>
-        </w:rPr>
-        <w:t>ы</w:t>
-      </w:r>
-      <w:r>
-        <w:rPr>
-          <w:sz w:val="28"/>
           <w:lang w:val="ru-RU"/>
         </w:rPr>
         <w:t xml:space="preserve"> </w:t>
       </w:r>
       <w:r>
         <w:rPr>
-          <w:sz w:val="28"/>
+          <w:lang w:val="ru-RU"/>
+        </w:rPr>
+        <w:t xml:space="preserve">не </w:t>
+      </w:r>
+      <w:r>
+        <w:rPr>
+          <w:lang w:val="ru-RU"/>
+        </w:rPr>
+        <w:t xml:space="preserve">визуализируются. </w:t>
+      </w:r>
+      <w:proofErr w:type="spellStart"/>
+      <w:r>
+        <w:rPr>
+          <w:lang w:val="ru-RU"/>
+        </w:rPr>
+        <w:t>Закл</w:t>
+      </w:r>
+      <w:proofErr w:type="spellEnd"/>
+      <w:r>
+        <w:rPr>
+          <w:lang w:val="ru-RU"/>
+        </w:rPr>
+        <w:t>.: диффузные изменения паренхимы.</w:t>
+      </w:r>
+      <w:r>
+        <w:rPr>
           <w:lang w:val="ru-RU"/>
         </w:rPr>
         <w:t xml:space="preserve"> </w:t>
       </w:r>
       <w:r>
         <w:rPr>
-          <w:sz w:val="28"/>
-          <w:lang w:val="ru-RU"/>
-        </w:rPr>
-        <w:t xml:space="preserve">не </w:t>
-      </w:r>
-      <w:r>
-        <w:rPr>
-          <w:sz w:val="28"/>
-          <w:lang w:val="ru-RU"/>
-        </w:rPr>
-        <w:t xml:space="preserve">визуализируются. </w:t>
-      </w:r>
-      <w:proofErr w:type="spellStart"/>
-      <w:r>
-        <w:rPr>
-          <w:sz w:val="28"/>
-          <w:lang w:val="ru-RU"/>
-        </w:rPr>
-        <w:t>Закл</w:t>
-      </w:r>
-      <w:proofErr w:type="spellEnd"/>
-      <w:r>
-        <w:rPr>
-          <w:sz w:val="28"/>
-          <w:lang w:val="ru-RU"/>
-        </w:rPr>
-        <w:t>.: диффузные изменения паренхимы.</w:t>
-      </w:r>
-      <w:r>
-        <w:rPr>
-          <w:sz w:val="28"/>
-          <w:lang w:val="ru-RU"/>
-        </w:rPr>
-        <w:t xml:space="preserve"> </w:t>
-      </w:r>
-      <w:r>
-        <w:rPr>
-          <w:sz w:val="28"/>
           <w:lang w:val="ru-RU"/>
         </w:rPr>
         <w:t xml:space="preserve">Мелкий узел левой доли. </w:t>
@@ -6009,14 +4502,11 @@
         <w:ind w:left="-567"/>
         <w:jc w:val="both"/>
         <w:rPr>
-          <w:sz w:val="28"/>
-          <w:szCs w:val="20"/>
-          <w:lang w:val="ru-RU"/>
-        </w:rPr>
-      </w:pPr>
-      <w:r>
-        <w:rPr>
-          <w:sz w:val="28"/>
+          <w:lang w:val="ru-RU"/>
+        </w:rPr>
+      </w:pPr>
+      <w:r>
+        <w:rPr>
           <w:u w:val="single"/>
           <w:lang w:val="ru-RU"/>
         </w:rPr>
@@ -6026,60 +4516,44 @@
       <w:bookmarkEnd w:id="3"/>
       <w:r>
         <w:rPr>
-          <w:sz w:val="28"/>
           <w:lang w:val="ru-RU"/>
         </w:rPr>
         <w:t xml:space="preserve"> </w:t>
       </w:r>
       <w:r>
         <w:rPr>
-          <w:sz w:val="28"/>
-          <w:lang w:val="ru-RU"/>
-        </w:rPr>
-        <w:t xml:space="preserve"> </w:t>
-      </w:r>
-      <w:r>
-        <w:rPr>
-          <w:sz w:val="28"/>
           <w:lang w:val="ru-RU"/>
         </w:rPr>
         <w:t xml:space="preserve">Генсулин Н, </w:t>
       </w:r>
+      <w:r>
+        <w:rPr>
+          <w:lang w:val="ru-RU"/>
+        </w:rPr>
+        <w:t>диаформин</w:t>
+      </w:r>
+      <w:r>
+        <w:rPr>
+          <w:lang w:val="ru-RU"/>
+        </w:rPr>
+        <w:t>, диалипон, армадин, тризипин, пирацетам, т-</w:t>
+      </w:r>
       <w:proofErr w:type="spellStart"/>
       <w:r>
         <w:rPr>
-          <w:sz w:val="28"/>
-          <w:lang w:val="ru-RU"/>
-        </w:rPr>
-        <w:t>диафомин</w:t>
+          <w:lang w:val="ru-RU"/>
+        </w:rPr>
+        <w:t>триомакс</w:t>
       </w:r>
       <w:proofErr w:type="spellEnd"/>
       <w:r>
         <w:rPr>
-          <w:sz w:val="28"/>
-          <w:lang w:val="ru-RU"/>
-        </w:rPr>
-        <w:t>, диалипон, армадин, тризипин, пирацетам, т-</w:t>
-      </w:r>
-      <w:proofErr w:type="spellStart"/>
-      <w:r>
-        <w:rPr>
-          <w:sz w:val="28"/>
-          <w:lang w:val="ru-RU"/>
-        </w:rPr>
-        <w:t>триомакс</w:t>
-      </w:r>
-      <w:proofErr w:type="spellEnd"/>
-      <w:r>
-        <w:rPr>
-          <w:sz w:val="28"/>
           <w:lang w:val="ru-RU"/>
         </w:rPr>
         <w:t xml:space="preserve">, </w:t>
       </w:r>
       <w:r>
         <w:rPr>
-          <w:sz w:val="28"/>
           <w:lang w:val="ru-RU"/>
         </w:rPr>
         <w:t xml:space="preserve"> </w:t>
@@ -6090,7 +4564,6 @@
         <w:ind w:left="-567"/>
         <w:jc w:val="both"/>
         <w:rPr>
-          <w:sz w:val="28"/>
           <w:lang w:val="ru-RU"/>
         </w:rPr>
       </w:pPr>
@@ -6100,7 +4573,6 @@
       <w:bookmarkEnd w:id="5"/>
       <w:r>
         <w:rPr>
-          <w:sz w:val="28"/>
           <w:u w:val="single"/>
           <w:lang w:val="ru-RU"/>
         </w:rPr>
@@ -6108,40 +4580,33 @@
       </w:r>
       <w:r>
         <w:rPr>
-          <w:sz w:val="28"/>
           <w:lang w:val="ru-RU"/>
         </w:rPr>
         <w:t xml:space="preserve">:  СД </w:t>
       </w:r>
       <w:r>
         <w:rPr>
-          <w:sz w:val="28"/>
           <w:lang w:val="ru-RU"/>
         </w:rPr>
         <w:t>суб</w:t>
       </w:r>
       <w:r>
         <w:rPr>
-          <w:sz w:val="28"/>
           <w:lang w:val="ru-RU"/>
         </w:rPr>
         <w:t xml:space="preserve">компенсирован, уменьшились боли в н/к. АД  </w:t>
       </w:r>
-      <w:proofErr w:type="gramStart"/>
-      <w:r>
-        <w:rPr>
-          <w:sz w:val="28"/>
-          <w:lang w:val="ru-RU"/>
-        </w:rPr>
-        <w:t>мм</w:t>
-      </w:r>
-      <w:proofErr w:type="gramEnd"/>
-      <w:r>
-        <w:rPr>
-          <w:sz w:val="28"/>
-          <w:lang w:val="ru-RU"/>
-        </w:rPr>
-        <w:t xml:space="preserve"> рт. ст. </w:t>
+      <w:r>
+        <w:rPr>
+          <w:lang w:val="ru-RU"/>
+        </w:rPr>
+        <w:t>130/80</w:t>
+      </w:r>
+      <w:r>
+        <w:rPr>
+          <w:lang w:val="ru-RU"/>
+        </w:rPr>
+        <w:t xml:space="preserve">мм рт. ст. </w:t>
       </w:r>
       <w:sdt>
         <w:sdtPr>
@@ -6170,7 +4635,6 @@
       </w:sdt>
       <w:r>
         <w:rPr>
-          <w:sz w:val="28"/>
           <w:lang w:val="ru-RU"/>
         </w:rPr>
         <w:t xml:space="preserve">  </w:t>
@@ -6181,7 +4645,6 @@
         <w:ind w:left="-567"/>
         <w:jc w:val="both"/>
         <w:rPr>
-          <w:sz w:val="28"/>
           <w:lang w:val="ru-RU"/>
         </w:rPr>
       </w:pPr>
@@ -6235,21 +4698,7 @@
         <w:rPr>
           <w:lang w:val="ru-RU"/>
         </w:rPr>
-        <w:t xml:space="preserve">эндокринолога, по </w:t>
-      </w:r>
-      <w:proofErr w:type="gramStart"/>
-      <w:r>
-        <w:rPr>
-          <w:lang w:val="ru-RU"/>
-        </w:rPr>
-        <w:t>м</w:t>
-      </w:r>
-      <w:proofErr w:type="gramEnd"/>
-      <w:r>
-        <w:rPr>
-          <w:lang w:val="ru-RU"/>
-        </w:rPr>
-        <w:t>\жит.</w:t>
+        <w:t>эндокринолога, по м\жит.</w:t>
       </w:r>
     </w:p>
     <w:p>
@@ -6325,14 +4774,12 @@
         </w:rPr>
         <w:t xml:space="preserve">Генсулин </w:t>
       </w:r>
-      <w:proofErr w:type="gramStart"/>
-      <w:r>
-        <w:rPr>
-          <w:lang w:val="ru-RU"/>
-        </w:rPr>
-        <w:t>Р</w:t>
-      </w:r>
-      <w:proofErr w:type="gramEnd"/>
+      <w:r>
+        <w:rPr>
+          <w:lang w:val="ru-RU"/>
+        </w:rPr>
+        <w:t>Н</w:t>
+      </w:r>
       <w:r>
         <w:rPr>
           <w:lang w:val="ru-RU"/>
@@ -6343,7 +4790,19 @@
         <w:rPr>
           <w:lang w:val="ru-RU"/>
         </w:rPr>
-        <w:t>п/з- ед., п/о- ед., п/у</w:t>
+        <w:t xml:space="preserve">п/з- </w:t>
+      </w:r>
+      <w:r>
+        <w:rPr>
+          <w:lang w:val="ru-RU"/>
+        </w:rPr>
+        <w:t>38-40</w:t>
+      </w:r>
+      <w:r>
+        <w:rPr>
+          <w:lang w:val="ru-RU"/>
+        </w:rPr>
+        <w:t>ед., п/у</w:t>
       </w:r>
       <w:r>
         <w:rPr>
@@ -6355,87 +4814,29 @@
         <w:rPr>
           <w:lang w:val="ru-RU"/>
         </w:rPr>
-        <w:t xml:space="preserve">- ед., </w:t>
-      </w:r>
-      <w:r>
-        <w:rPr>
-          <w:lang w:val="ru-RU"/>
-        </w:rPr>
-        <w:t xml:space="preserve">Генсулин Н </w:t>
-      </w:r>
-      <w:r>
-        <w:rPr>
-          <w:lang w:val="ru-RU"/>
-        </w:rPr>
-        <w:t xml:space="preserve"> 22.00</w:t>
-      </w:r>
-      <w:r>
-        <w:rPr>
-          <w:lang w:val="ru-RU"/>
-        </w:rPr>
-        <w:t xml:space="preserve">   ед.</w:t>
+        <w:t xml:space="preserve"> </w:t>
+      </w:r>
+      <w:r>
+        <w:rPr>
+          <w:lang w:val="ru-RU"/>
+        </w:rPr>
+        <w:t>8-10</w:t>
+      </w:r>
+      <w:r>
+        <w:rPr>
+          <w:lang w:val="ru-RU"/>
+        </w:rPr>
+        <w:t>ед</w:t>
+      </w:r>
+      <w:r>
+        <w:rPr>
+          <w:lang w:val="ru-RU"/>
+        </w:rPr>
+        <w:t>.</w:t>
       </w:r>
     </w:p>
     <w:p>
       <w:pPr>
-        <w:numPr>
-          <w:ilvl w:val="0"/>
-          <w:numId w:val="2"/>
-        </w:numPr>
-        <w:jc w:val="both"/>
-        <w:rPr>
-          <w:lang w:val="ru-RU"/>
-        </w:rPr>
-      </w:pPr>
-      <w:r>
-        <w:rPr>
-          <w:lang w:val="ru-RU"/>
-        </w:rPr>
-        <w:t xml:space="preserve">ССТ: </w:t>
-      </w:r>
-      <w:proofErr w:type="spellStart"/>
-      <w:r>
-        <w:rPr>
-          <w:lang w:val="ru-RU"/>
-        </w:rPr>
-        <w:t>диабетон</w:t>
-      </w:r>
-      <w:proofErr w:type="spellEnd"/>
-      <w:r>
-        <w:rPr>
-          <w:lang w:val="ru-RU"/>
-        </w:rPr>
-        <w:t xml:space="preserve"> М</w:t>
-      </w:r>
-      <w:proofErr w:type="gramStart"/>
-      <w:r>
-        <w:rPr>
-          <w:lang w:val="ru-RU"/>
-        </w:rPr>
-        <w:t>R</w:t>
-      </w:r>
-      <w:proofErr w:type="gramEnd"/>
-      <w:r>
-        <w:rPr>
-          <w:lang w:val="ru-RU"/>
-        </w:rPr>
-        <w:t xml:space="preserve"> </w:t>
-      </w:r>
-      <w:r>
-        <w:rPr>
-          <w:lang w:val="ru-RU"/>
-        </w:rPr>
-        <w:t xml:space="preserve">(диаглизид МR) </w:t>
-      </w:r>
-      <w:r>
-        <w:rPr>
-          <w:lang w:val="ru-RU"/>
-        </w:rPr>
-        <w:t>60 мг</w:t>
-      </w:r>
-    </w:p>
-    <w:p>
-      <w:pPr>
         <w:ind w:left="435"/>
         <w:jc w:val="both"/>
         <w:rPr>
@@ -6446,87 +4847,6 @@
         <w:rPr>
           <w:lang w:val="ru-RU"/>
         </w:rPr>
-        <w:t>диапирид</w:t>
-      </w:r>
-      <w:r>
-        <w:rPr>
-          <w:lang w:val="ru-RU"/>
-        </w:rPr>
-        <w:t xml:space="preserve"> (</w:t>
-      </w:r>
-      <w:r>
-        <w:rPr>
-          <w:lang w:val="ru-RU"/>
-        </w:rPr>
-        <w:t>амарил</w:t>
-      </w:r>
-      <w:r>
-        <w:rPr>
-          <w:lang w:val="ru-RU"/>
-        </w:rPr>
-        <w:t xml:space="preserve">, </w:t>
-      </w:r>
-      <w:r>
-        <w:rPr>
-          <w:lang w:val="ru-RU"/>
-        </w:rPr>
-        <w:t xml:space="preserve"> </w:t>
-      </w:r>
-      <w:proofErr w:type="spellStart"/>
-      <w:r>
-        <w:rPr>
-          <w:lang w:val="ru-RU"/>
-        </w:rPr>
-        <w:t>олтар</w:t>
-      </w:r>
-      <w:proofErr w:type="spellEnd"/>
-      <w:r>
-        <w:rPr>
-          <w:lang w:val="ru-RU"/>
-        </w:rPr>
-        <w:t xml:space="preserve"> ) 3 мг 1т. *1р/</w:t>
-      </w:r>
-      <w:proofErr w:type="spellStart"/>
-      <w:r>
-        <w:rPr>
-          <w:lang w:val="ru-RU"/>
-        </w:rPr>
-        <w:t>сут</w:t>
-      </w:r>
-      <w:proofErr w:type="spellEnd"/>
-      <w:r>
-        <w:rPr>
-          <w:lang w:val="ru-RU"/>
-        </w:rPr>
-        <w:t xml:space="preserve">. </w:t>
-      </w:r>
-      <w:proofErr w:type="gramStart"/>
-      <w:r>
-        <w:rPr>
-          <w:lang w:val="ru-RU"/>
-        </w:rPr>
-        <w:t>п</w:t>
-      </w:r>
-      <w:proofErr w:type="gramEnd"/>
-      <w:r>
-        <w:rPr>
-          <w:lang w:val="ru-RU"/>
-        </w:rPr>
-        <w:t xml:space="preserve">/з., </w:t>
-      </w:r>
-    </w:p>
-    <w:p>
-      <w:pPr>
-        <w:ind w:left="435"/>
-        <w:jc w:val="both"/>
-        <w:rPr>
-          <w:lang w:val="ru-RU"/>
-        </w:rPr>
-      </w:pPr>
-      <w:r>
-        <w:rPr>
-          <w:lang w:val="ru-RU"/>
-        </w:rPr>
         <w:t>диаф</w:t>
       </w:r>
       <w:r>
@@ -6545,7 +4865,19 @@
         <w:rPr>
           <w:lang w:val="ru-RU"/>
         </w:rPr>
-        <w:t>) 1000 -</w:t>
+        <w:t xml:space="preserve">) </w:t>
+      </w:r>
+      <w:r>
+        <w:rPr>
+          <w:lang w:val="ru-RU"/>
+        </w:rPr>
+        <w:t>850</w:t>
+      </w:r>
+      <w:r>
+        <w:rPr>
+          <w:lang w:val="ru-RU"/>
+        </w:rPr>
+        <w:t xml:space="preserve"> -</w:t>
       </w:r>
       <w:r>
         <w:rPr>
@@ -6663,7 +4995,6 @@
         <w:rPr>
           <w:lang w:val="ru-RU"/>
         </w:rPr>
-        <w:lastRenderedPageBreak/>
         <w:t>Гиполипидемическая терапия</w:t>
       </w:r>
       <w:r>
@@ -6682,7 +5013,13 @@
         <w:rPr>
           <w:lang w:val="ru-RU"/>
         </w:rPr>
-        <w:t>розувастатин</w:t>
+        <w:t xml:space="preserve">розувастатин </w:t>
+      </w:r>
+      <w:r>
+        <w:rPr>
+          <w:lang w:val="ru-RU"/>
+        </w:rPr>
+        <w:t>10 мг</w:t>
       </w:r>
       <w:r>
         <w:rPr>
@@ -6694,8 +5031,16 @@
         <w:rPr>
           <w:lang w:val="ru-RU"/>
         </w:rPr>
-        <w:t>10 мг</w:t>
-      </w:r>
+        <w:t xml:space="preserve">1т </w:t>
+      </w:r>
+      <w:proofErr w:type="spellStart"/>
+      <w:r>
+        <w:rPr>
+          <w:lang w:val="ru-RU"/>
+        </w:rPr>
+        <w:t>веч</w:t>
+      </w:r>
+      <w:proofErr w:type="spellEnd"/>
       <w:r>
         <w:rPr>
           <w:lang w:val="ru-RU"/>
@@ -6706,16 +5051,20 @@
         <w:rPr>
           <w:lang w:val="ru-RU"/>
         </w:rPr>
-        <w:t xml:space="preserve">1т </w:t>
-      </w:r>
-      <w:proofErr w:type="spellStart"/>
-      <w:r>
-        <w:rPr>
-          <w:lang w:val="ru-RU"/>
-        </w:rPr>
-        <w:t>веч</w:t>
-      </w:r>
-      <w:proofErr w:type="spellEnd"/>
+        <w:t>с контр</w:t>
+      </w:r>
+      <w:r>
+        <w:rPr>
+          <w:lang w:val="ru-RU"/>
+        </w:rPr>
+        <w:t>.</w:t>
+      </w:r>
+      <w:r>
+        <w:rPr>
+          <w:lang w:val="ru-RU"/>
+        </w:rPr>
+        <w:t xml:space="preserve"> липидограммы</w:t>
+      </w:r>
       <w:r>
         <w:rPr>
           <w:lang w:val="ru-RU"/>
@@ -6726,97 +5075,7 @@
         <w:rPr>
           <w:lang w:val="ru-RU"/>
         </w:rPr>
-        <w:t>с контр</w:t>
-      </w:r>
-      <w:proofErr w:type="gramStart"/>
-      <w:r>
-        <w:rPr>
-          <w:lang w:val="ru-RU"/>
-        </w:rPr>
-        <w:t>.</w:t>
-      </w:r>
-      <w:proofErr w:type="gramEnd"/>
-      <w:r>
-        <w:rPr>
-          <w:lang w:val="ru-RU"/>
-        </w:rPr>
-        <w:t xml:space="preserve"> </w:t>
-      </w:r>
-      <w:proofErr w:type="gramStart"/>
-      <w:r>
-        <w:rPr>
-          <w:lang w:val="ru-RU"/>
-        </w:rPr>
-        <w:t>л</w:t>
-      </w:r>
-      <w:proofErr w:type="gramEnd"/>
-      <w:r>
-        <w:rPr>
-          <w:lang w:val="ru-RU"/>
-        </w:rPr>
-        <w:t>ипидограммы</w:t>
-      </w:r>
-      <w:r>
-        <w:rPr>
-          <w:lang w:val="ru-RU"/>
-        </w:rPr>
-        <w:t xml:space="preserve"> </w:t>
-      </w:r>
-      <w:r>
-        <w:rPr>
-          <w:lang w:val="ru-RU"/>
-        </w:rPr>
         <w:t>через 3 мес.</w:t>
-      </w:r>
-    </w:p>
-    <w:p>
-      <w:pPr>
-        <w:numPr>
-          <w:ilvl w:val="0"/>
-          <w:numId w:val="2"/>
-        </w:numPr>
-        <w:jc w:val="both"/>
-        <w:rPr>
-          <w:lang w:val="ru-RU"/>
-        </w:rPr>
-      </w:pPr>
-      <w:r>
-        <w:rPr>
-          <w:lang w:val="ru-RU"/>
-        </w:rPr>
-        <w:t xml:space="preserve">Круглогодично сосудистая терапия: вазонит или </w:t>
-      </w:r>
-      <w:proofErr w:type="spellStart"/>
-      <w:r>
-        <w:rPr>
-          <w:lang w:val="ru-RU"/>
-        </w:rPr>
-        <w:t>а</w:t>
-      </w:r>
-      <w:r>
-        <w:rPr>
-          <w:lang w:val="ru-RU"/>
-        </w:rPr>
-        <w:t>гапурин</w:t>
-      </w:r>
-      <w:proofErr w:type="spellEnd"/>
-      <w:r>
-        <w:rPr>
-          <w:lang w:val="ru-RU"/>
-        </w:rPr>
-        <w:t xml:space="preserve">-ретард  1т.*2 р. 1 мес. </w:t>
-      </w:r>
-      <w:r>
-        <w:rPr>
-          <w:lang w:val="ru-RU"/>
-        </w:rPr>
-        <w:t xml:space="preserve">– курсами. </w:t>
-      </w:r>
-      <w:r>
-        <w:rPr>
-          <w:lang w:val="ru-RU"/>
-        </w:rPr>
-        <w:t xml:space="preserve"> </w:t>
       </w:r>
     </w:p>
     <w:p>
@@ -6850,7 +5109,7 @@
             <w:rPr>
               <w:lang w:val="ru-RU"/>
             </w:rPr>
-            <w:t>Гипотензивная терапия:</w:t>
+            <w:t>С нефропротекторной целью:</w:t>
           </w:r>
         </w:sdtContent>
       </w:sdt>
@@ -6864,33 +5123,19 @@
         <w:rPr>
           <w:lang w:val="ru-RU"/>
         </w:rPr>
-        <w:t>налаприл 5 мг утром,</w:t>
-      </w:r>
-      <w:r>
-        <w:rPr>
-          <w:lang w:val="ru-RU"/>
-        </w:rPr>
-        <w:t xml:space="preserve"> индапрес (</w:t>
-      </w:r>
-      <w:proofErr w:type="spellStart"/>
-      <w:r>
-        <w:rPr>
-          <w:lang w:val="ru-RU"/>
-        </w:rPr>
-        <w:t>индап</w:t>
-      </w:r>
-      <w:proofErr w:type="spellEnd"/>
-      <w:r>
-        <w:rPr>
-          <w:lang w:val="ru-RU"/>
-        </w:rPr>
-        <w:t xml:space="preserve">) 2,5 мг утром, </w:t>
-      </w:r>
-      <w:r>
-        <w:rPr>
-          <w:lang w:val="ru-RU"/>
-        </w:rPr>
-        <w:t xml:space="preserve"> кардиомагнил  1 т. вечер. Контр. АД. </w:t>
+        <w:t xml:space="preserve">налаприл </w:t>
+      </w:r>
+      <w:r>
+        <w:rPr>
+          <w:lang w:val="ru-RU"/>
+        </w:rPr>
+        <w:t>2,</w:t>
+      </w:r>
+      <w:r>
+        <w:rPr>
+          <w:lang w:val="ru-RU"/>
+        </w:rPr>
+        <w:t xml:space="preserve">5 мг утром,. Контр. АД. </w:t>
       </w:r>
     </w:p>
     <w:p>
@@ -6962,69 +5207,7 @@
         <w:rPr>
           <w:lang w:val="ru-RU"/>
         </w:rPr>
-        <w:t xml:space="preserve"> мес., нейрорубин форте 1т./</w:t>
-      </w:r>
-      <w:proofErr w:type="spellStart"/>
-      <w:r>
-        <w:rPr>
-          <w:lang w:val="ru-RU"/>
-        </w:rPr>
-        <w:t>сут</w:t>
-      </w:r>
-      <w:proofErr w:type="spellEnd"/>
-      <w:r>
-        <w:rPr>
-          <w:lang w:val="ru-RU"/>
-        </w:rPr>
-        <w:t>.</w:t>
-      </w:r>
-      <w:r>
-        <w:rPr>
-          <w:lang w:val="ru-RU"/>
-        </w:rPr>
-        <w:t>, (мильгамма 1т.*3р/д.</w:t>
-      </w:r>
-      <w:r>
-        <w:rPr>
-          <w:lang w:val="ru-RU"/>
-        </w:rPr>
-        <w:t>, витаксон 1т. *</w:t>
-      </w:r>
-      <w:r>
-        <w:rPr>
-          <w:lang w:val="ru-RU"/>
-        </w:rPr>
-        <w:t>3</w:t>
-      </w:r>
-      <w:r>
-        <w:rPr>
-          <w:lang w:val="ru-RU"/>
-        </w:rPr>
-        <w:t>р/д.</w:t>
-      </w:r>
-      <w:r>
-        <w:rPr>
-          <w:lang w:val="ru-RU"/>
-        </w:rPr>
-        <w:t>)</w:t>
-      </w:r>
-      <w:r>
-        <w:rPr>
-          <w:lang w:val="ru-RU"/>
-        </w:rPr>
-        <w:t xml:space="preserve"> </w:t>
-      </w:r>
-      <w:r>
-        <w:rPr>
-          <w:lang w:val="ru-RU"/>
-        </w:rPr>
-        <w:t>1 мес.</w:t>
-      </w:r>
-      <w:r>
-        <w:rPr>
-          <w:lang w:val="ru-RU"/>
-        </w:rPr>
-        <w:t>, актовегин 200 мг *2р/д. 1 мес.</w:t>
+        <w:t xml:space="preserve"> мес.</w:t>
       </w:r>
     </w:p>
     <w:p>
@@ -7042,194 +5225,18 @@
         <w:rPr>
           <w:lang w:val="ru-RU"/>
         </w:rPr>
-        <w:t>УЗИ щит</w:t>
-      </w:r>
-      <w:proofErr w:type="gramStart"/>
-      <w:r>
-        <w:rPr>
-          <w:lang w:val="ru-RU"/>
-        </w:rPr>
-        <w:t>.</w:t>
-      </w:r>
-      <w:proofErr w:type="gramEnd"/>
-      <w:r>
-        <w:rPr>
-          <w:lang w:val="ru-RU"/>
-        </w:rPr>
-        <w:t xml:space="preserve"> </w:t>
-      </w:r>
-      <w:proofErr w:type="gramStart"/>
-      <w:r>
-        <w:rPr>
-          <w:lang w:val="ru-RU"/>
-        </w:rPr>
-        <w:t>ж</w:t>
-      </w:r>
-      <w:proofErr w:type="gramEnd"/>
-      <w:r>
-        <w:rPr>
-          <w:lang w:val="ru-RU"/>
-        </w:rPr>
-        <w:t xml:space="preserve">елезы 1р. в год. </w:t>
-      </w:r>
-      <w:r>
-        <w:rPr>
-          <w:lang w:val="ru-RU"/>
-        </w:rPr>
-        <w:t>Контр ТТГ 1р в 6 мес.</w:t>
-      </w:r>
-      <w:r>
-        <w:rPr>
-          <w:lang w:val="ru-RU"/>
-        </w:rPr>
-        <w:t xml:space="preserve"> </w:t>
+        <w:t xml:space="preserve">УЗИ щит. железы 1р. в год. </w:t>
+      </w:r>
+      <w:r>
+        <w:rPr>
+          <w:lang w:val="ru-RU"/>
+        </w:rPr>
+        <w:t xml:space="preserve">Контр ТТГ 1р в 6 мес. </w:t>
       </w:r>
     </w:p>
     <w:p>
       <w:pPr>
-        <w:numPr>
-          <w:ilvl w:val="0"/>
-          <w:numId w:val="2"/>
-        </w:numPr>
-        <w:jc w:val="both"/>
-        <w:rPr>
-          <w:lang w:val="ru-RU"/>
-        </w:rPr>
-      </w:pPr>
-      <w:r>
-        <w:rPr>
-          <w:lang w:val="ru-RU"/>
-        </w:rPr>
-        <w:t>Б/</w:t>
-      </w:r>
-      <w:proofErr w:type="gramStart"/>
-      <w:r>
-        <w:rPr>
-          <w:lang w:val="ru-RU"/>
-        </w:rPr>
-        <w:t>л</w:t>
-      </w:r>
-      <w:proofErr w:type="gramEnd"/>
-      <w:r>
-        <w:rPr>
-          <w:lang w:val="ru-RU"/>
-        </w:rPr>
-        <w:t xml:space="preserve"> серия. </w:t>
-      </w:r>
-      <w:r>
-        <w:rPr>
-          <w:lang w:val="ru-RU"/>
-        </w:rPr>
-        <w:t>АДГ</w:t>
-      </w:r>
-      <w:r>
-        <w:rPr>
-          <w:lang w:val="ru-RU"/>
-        </w:rPr>
-        <w:t xml:space="preserve">  №  </w:t>
-      </w:r>
-      <w:r>
-        <w:rPr>
-          <w:lang w:val="ru-RU"/>
-        </w:rPr>
-        <w:t>671</w:t>
-      </w:r>
-      <w:r>
-        <w:rPr>
-          <w:lang w:val="ru-RU"/>
-        </w:rPr>
-        <w:t>6</w:t>
-      </w:r>
-      <w:r>
-        <w:rPr>
-          <w:lang w:val="ru-RU"/>
-        </w:rPr>
-        <w:t xml:space="preserve">     с  .</w:t>
-      </w:r>
-      <w:r>
-        <w:rPr>
-          <w:lang w:val="ru-RU"/>
-        </w:rPr>
-        <w:t>10.17</w:t>
-      </w:r>
-      <w:r>
-        <w:rPr>
-          <w:lang w:val="ru-RU"/>
-        </w:rPr>
-        <w:t xml:space="preserve"> по  .</w:t>
-      </w:r>
-      <w:r>
-        <w:rPr>
-          <w:lang w:val="ru-RU"/>
-        </w:rPr>
-        <w:t>11</w:t>
-      </w:r>
-      <w:r>
-        <w:rPr>
-          <w:lang w:val="ru-RU"/>
-        </w:rPr>
-        <w:t>.17</w:t>
-      </w:r>
-      <w:r>
-        <w:rPr>
-          <w:lang w:val="ru-RU"/>
-        </w:rPr>
-        <w:t xml:space="preserve">. </w:t>
-      </w:r>
-      <w:r>
-        <w:rPr>
-          <w:lang w:val="ru-RU"/>
-        </w:rPr>
-        <w:t xml:space="preserve">к труду   </w:t>
-      </w:r>
-      <w:r>
-        <w:rPr>
-          <w:lang w:val="ru-RU"/>
-        </w:rPr>
-        <w:t xml:space="preserve"> </w:t>
-      </w:r>
-      <w:r>
-        <w:rPr>
-          <w:lang w:val="ru-RU"/>
-        </w:rPr>
-        <w:t xml:space="preserve"> </w:t>
-      </w:r>
-      <w:r>
-        <w:rPr>
-          <w:lang w:val="ru-RU"/>
-        </w:rPr>
-        <w:t>.</w:t>
-      </w:r>
-      <w:r>
-        <w:rPr>
-          <w:lang w:val="ru-RU"/>
-        </w:rPr>
-        <w:t>11</w:t>
-      </w:r>
-      <w:r>
-        <w:rPr>
-          <w:lang w:val="ru-RU"/>
-        </w:rPr>
-        <w:t>.17</w:t>
-      </w:r>
-      <w:r>
-        <w:rPr>
-          <w:lang w:val="ru-RU"/>
-        </w:rPr>
-        <w:t xml:space="preserve"> </w:t>
-      </w:r>
-    </w:p>
-    <w:p>
-      <w:pPr>
         <w:ind w:left="435"/>
-        <w:jc w:val="both"/>
-        <w:rPr>
-          <w:lang w:val="ru-RU"/>
-        </w:rPr>
-      </w:pPr>
-    </w:p>
-    <w:p>
-      <w:pPr>
         <w:jc w:val="both"/>
         <w:rPr>
           <w:lang w:val="ru-RU"/>
@@ -7364,16 +5371,8 @@
         <w:rPr>
           <w:lang w:val="ru-RU"/>
         </w:rPr>
-        <w:t>Нач. мед. Карпенко И.</w:t>
-      </w:r>
-      <w:proofErr w:type="gramStart"/>
-      <w:r>
-        <w:rPr>
-          <w:lang w:val="ru-RU"/>
-        </w:rPr>
-        <w:t>В</w:t>
-      </w:r>
-      <w:proofErr w:type="gramEnd"/>
+        <w:t>Нач. мед. Карпенко И.В</w:t>
+      </w:r>
     </w:p>
     <w:p>
       <w:pPr>
@@ -8038,7 +6037,6 @@
   <w:style w:type="character" w:default="1" w:styleId="a0">
     <w:name w:val="Default Paragraph Font"/>
     <w:uiPriority w:val="1"/>
-    <w:semiHidden/>
     <w:unhideWhenUsed/>
   </w:style>
   <w:style w:type="table" w:default="1" w:styleId="a1">
@@ -8420,7 +6418,6 @@
   <w:style w:type="character" w:default="1" w:styleId="a0">
     <w:name w:val="Default Paragraph Font"/>
     <w:uiPriority w:val="1"/>
-    <w:semiHidden/>
     <w:unhideWhenUsed/>
   </w:style>
   <w:style w:type="table" w:default="1" w:styleId="a1">
@@ -8698,7 +6695,7 @@
     </w:docPart>
     <w:docPart>
       <w:docPartPr>
-        <w:name w:val="FBFC6A18E07A484F9E976562E903BEB7"/>
+        <w:name w:val="56E7E966671B4A18977DA15EC2E53ED0"/>
         <w:category>
           <w:name w:val="Общие"/>
           <w:gallery w:val="placeholder"/>
@@ -8709,12 +6706,12 @@
         <w:behaviors>
           <w:behavior w:val="content"/>
         </w:behaviors>
-        <w:guid w:val="{E5D938F3-E00E-4F48-ACDE-E2E2655275DF}"/>
+        <w:guid w:val="{B864E116-5CFD-408D-A0A7-B57A7B0196EC}"/>
       </w:docPartPr>
       <w:docPartBody>
         <w:p>
           <w:pPr>
-            <w:pStyle w:val="FBFC6A18E07A484F9E976562E903BEB7"/>
+            <w:pStyle w:val="56E7E966671B4A18977DA15EC2E53ED0"/>
           </w:pPr>
           <w:r>
             <w:rPr>
@@ -8727,7 +6724,7 @@
     </w:docPart>
     <w:docPart>
       <w:docPartPr>
-        <w:name w:val="DB435B1E68954750936FB322747598D2"/>
+        <w:name w:val="23C7C8FE66B84E44BB730BE000BAEE4F"/>
         <w:category>
           <w:name w:val="Общие"/>
           <w:gallery w:val="placeholder"/>
@@ -8738,12 +6735,12 @@
         <w:behaviors>
           <w:behavior w:val="content"/>
         </w:behaviors>
-        <w:guid w:val="{7122C427-55FD-49A2-B369-ED6DAFC67A8F}"/>
+        <w:guid w:val="{5A6D8526-7673-442C-AA7A-979D5D5C1180}"/>
       </w:docPartPr>
       <w:docPartBody>
         <w:p>
           <w:pPr>
-            <w:pStyle w:val="DB435B1E68954750936FB322747598D2"/>
+            <w:pStyle w:val="23C7C8FE66B84E44BB730BE000BAEE4F"/>
           </w:pPr>
           <w:r>
             <w:rPr>
@@ -8756,7 +6753,7 @@
     </w:docPart>
     <w:docPart>
       <w:docPartPr>
-        <w:name w:val="5917FEE754784A0BA4173B51A4E1CE95"/>
+        <w:name w:val="045752156D96444996F0D43047B0572F"/>
         <w:category>
           <w:name w:val="Общие"/>
           <w:gallery w:val="placeholder"/>
@@ -8767,12 +6764,41 @@
         <w:behaviors>
           <w:behavior w:val="content"/>
         </w:behaviors>
-        <w:guid w:val="{92F74F23-8C0C-424C-A12C-19EB4EDE41E3}"/>
+        <w:guid w:val="{0AFFAB21-BC7A-48CE-AC27-7A0022F090A3}"/>
       </w:docPartPr>
       <w:docPartBody>
         <w:p>
           <w:pPr>
-            <w:pStyle w:val="5917FEE754784A0BA4173B51A4E1CE95"/>
+            <w:pStyle w:val="045752156D96444996F0D43047B0572F"/>
+          </w:pPr>
+          <w:r>
+            <w:rPr>
+              <w:rStyle w:val="a3"/>
+            </w:rPr>
+            <w:t>Выберите элемент.</w:t>
+          </w:r>
+        </w:p>
+      </w:docPartBody>
+    </w:docPart>
+    <w:docPart>
+      <w:docPartPr>
+        <w:name w:val="92F551A63D174683997FDEFDAE33FAE1"/>
+        <w:category>
+          <w:name w:val="Общие"/>
+          <w:gallery w:val="placeholder"/>
+        </w:category>
+        <w:types>
+          <w:type w:val="bbPlcHdr"/>
+        </w:types>
+        <w:behaviors>
+          <w:behavior w:val="content"/>
+        </w:behaviors>
+        <w:guid w:val="{3C93EAB1-0818-4893-9995-16F85573E85F}"/>
+      </w:docPartPr>
+      <w:docPartBody>
+        <w:p>
+          <w:pPr>
+            <w:pStyle w:val="92F551A63D174683997FDEFDAE33FAE1"/>
           </w:pPr>
           <w:r>
             <w:rPr>
@@ -8864,7 +6890,7 @@
     <w:rsid w:val="00277827"/>
     <w:rsid w:val="003C799D"/>
     <w:rsid w:val="00411AC6"/>
-    <w:rsid w:val="00524229"/>
+    <w:rsid w:val="004946C2"/>
     <w:rsid w:val="005D67E2"/>
     <w:rsid w:val="007527EF"/>
     <w:rsid w:val="0076178A"/>
@@ -8872,6 +6898,7 @@
     <w:rsid w:val="008F7EF5"/>
     <w:rsid w:val="009428DF"/>
     <w:rsid w:val="009A692F"/>
+    <w:rsid w:val="009E07DA"/>
     <w:rsid w:val="00A35D40"/>
     <w:rsid w:val="00A5560C"/>
     <w:rsid w:val="00AA6B2C"/>
@@ -9092,7 +7119,7 @@
     <w:basedOn w:val="a0"/>
     <w:uiPriority w:val="99"/>
     <w:semiHidden/>
-    <w:rsid w:val="000B0B90"/>
+    <w:rsid w:val="009E07DA"/>
     <w:rPr>
       <w:color w:val="808080"/>
     </w:rPr>
@@ -9205,6 +7232,34 @@
       <w:szCs w:val="24"/>
       <w:lang w:val="uk-UA"/>
     </w:rPr>
+  </w:style>
+  <w:style w:type="paragraph" w:customStyle="1" w:styleId="527E3ABA4CF042788C76D0014E9044AA">
+    <w:name w:val="527E3ABA4CF042788C76D0014E9044AA"/>
+    <w:rsid w:val="009E07DA"/>
+  </w:style>
+  <w:style w:type="paragraph" w:customStyle="1" w:styleId="107A3940DBFA4F93A9ED080CAF0AE253">
+    <w:name w:val="107A3940DBFA4F93A9ED080CAF0AE253"/>
+    <w:rsid w:val="009E07DA"/>
+  </w:style>
+  <w:style w:type="paragraph" w:customStyle="1" w:styleId="EA0634E448784AE3954F2F4FB7AD52FF">
+    <w:name w:val="EA0634E448784AE3954F2F4FB7AD52FF"/>
+    <w:rsid w:val="009E07DA"/>
+  </w:style>
+  <w:style w:type="paragraph" w:customStyle="1" w:styleId="56E7E966671B4A18977DA15EC2E53ED0">
+    <w:name w:val="56E7E966671B4A18977DA15EC2E53ED0"/>
+    <w:rsid w:val="009E07DA"/>
+  </w:style>
+  <w:style w:type="paragraph" w:customStyle="1" w:styleId="23C7C8FE66B84E44BB730BE000BAEE4F">
+    <w:name w:val="23C7C8FE66B84E44BB730BE000BAEE4F"/>
+    <w:rsid w:val="009E07DA"/>
+  </w:style>
+  <w:style w:type="paragraph" w:customStyle="1" w:styleId="045752156D96444996F0D43047B0572F">
+    <w:name w:val="045752156D96444996F0D43047B0572F"/>
+    <w:rsid w:val="009E07DA"/>
+  </w:style>
+  <w:style w:type="paragraph" w:customStyle="1" w:styleId="92F551A63D174683997FDEFDAE33FAE1">
+    <w:name w:val="92F551A63D174683997FDEFDAE33FAE1"/>
+    <w:rsid w:val="009E07DA"/>
   </w:style>
 </w:styles>
 </file>
@@ -9693,7 +7748,7 @@
 </file>
 
 <file path=customXml/itemProps1.xml><?xml version="1.0" encoding="utf-8"?>
-<ds:datastoreItem xmlns:ds="http://schemas.openxmlformats.org/officeDocument/2006/customXml" ds:itemID="{498E55DC-3EFE-4B0A-B5CA-0A7AA1D44130}">
+<ds:datastoreItem xmlns:ds="http://schemas.openxmlformats.org/officeDocument/2006/customXml" ds:itemID="{F09B4942-C5BD-4352-8AD7-EC5AF3F94A6B}">
   <ds:schemaRefs>
     <ds:schemaRef ds:uri="http://schemas.openxmlformats.org/officeDocument/2006/bibliography"/>
   </ds:schemaRefs>
